--- a/РГЗ ООП.docx
+++ b/РГЗ ООП.docx
@@ -4,7 +4,1165 @@
   <w:body>
     <w:p>
       <w:pPr>
-        <w:spacing w:before="240" w:after="240" w:line="360" w:lineRule="auto"/>
+        <w:jc w:val="center"/>
+        <w:rPr>
+          <w:sz w:val="28"/>
+          <w:szCs w:val="28"/>
+        </w:rPr>
+      </w:pPr>
+      <w:proofErr w:type="spellStart"/>
+      <w:r>
+        <w:rPr>
+          <w:sz w:val="28"/>
+          <w:szCs w:val="28"/>
+        </w:rPr>
+        <w:t>Одеський</w:t>
+      </w:r>
+      <w:proofErr w:type="spellEnd"/>
+      <w:r>
+        <w:rPr>
+          <w:sz w:val="28"/>
+          <w:szCs w:val="28"/>
+        </w:rPr>
+        <w:t xml:space="preserve"> </w:t>
+      </w:r>
+      <w:proofErr w:type="spellStart"/>
+      <w:r>
+        <w:rPr>
+          <w:sz w:val="28"/>
+          <w:szCs w:val="28"/>
+        </w:rPr>
+        <w:t>національний</w:t>
+      </w:r>
+      <w:proofErr w:type="spellEnd"/>
+      <w:r>
+        <w:rPr>
+          <w:sz w:val="28"/>
+          <w:szCs w:val="28"/>
+        </w:rPr>
+        <w:t xml:space="preserve"> </w:t>
+      </w:r>
+      <w:proofErr w:type="spellStart"/>
+      <w:proofErr w:type="gramStart"/>
+      <w:r>
+        <w:rPr>
+          <w:sz w:val="28"/>
+          <w:szCs w:val="28"/>
+        </w:rPr>
+        <w:t>політехнічний</w:t>
+      </w:r>
+      <w:proofErr w:type="spellEnd"/>
+      <w:r>
+        <w:rPr>
+          <w:sz w:val="28"/>
+          <w:szCs w:val="28"/>
+        </w:rPr>
+        <w:t xml:space="preserve">  </w:t>
+      </w:r>
+      <w:proofErr w:type="spellStart"/>
+      <w:r>
+        <w:rPr>
+          <w:sz w:val="28"/>
+          <w:szCs w:val="28"/>
+        </w:rPr>
+        <w:t>університет</w:t>
+      </w:r>
+      <w:proofErr w:type="spellEnd"/>
+      <w:proofErr w:type="gramEnd"/>
+    </w:p>
+    <w:p>
+      <w:pPr>
+        <w:jc w:val="center"/>
+      </w:pPr>
+      <w:proofErr w:type="spellStart"/>
+      <w:r>
+        <w:rPr>
+          <w:sz w:val="28"/>
+        </w:rPr>
+        <w:t>Інститут</w:t>
+      </w:r>
+      <w:proofErr w:type="spellEnd"/>
+      <w:r>
+        <w:rPr>
+          <w:sz w:val="28"/>
+        </w:rPr>
+        <w:t xml:space="preserve"> </w:t>
+      </w:r>
+      <w:proofErr w:type="spellStart"/>
+      <w:r>
+        <w:rPr>
+          <w:sz w:val="28"/>
+        </w:rPr>
+        <w:t>комп'ютерних</w:t>
+      </w:r>
+      <w:proofErr w:type="spellEnd"/>
+      <w:r>
+        <w:rPr>
+          <w:sz w:val="28"/>
+        </w:rPr>
+        <w:t xml:space="preserve"> систем</w:t>
+      </w:r>
+    </w:p>
+    <w:p>
+      <w:pPr>
+        <w:jc w:val="center"/>
+      </w:pPr>
+      <w:r>
+        <w:rPr>
+          <w:sz w:val="28"/>
+        </w:rPr>
+        <w:t xml:space="preserve">Кафедра </w:t>
+      </w:r>
+      <w:proofErr w:type="spellStart"/>
+      <w:r>
+        <w:rPr>
+          <w:sz w:val="28"/>
+        </w:rPr>
+        <w:t>інформаційних</w:t>
+      </w:r>
+      <w:proofErr w:type="spellEnd"/>
+      <w:r>
+        <w:rPr>
+          <w:sz w:val="28"/>
+        </w:rPr>
+        <w:t xml:space="preserve"> систем</w:t>
+      </w:r>
+    </w:p>
+    <w:p>
+      <w:r>
+        <w:rPr>
+          <w:sz w:val="28"/>
+        </w:rPr>
+        <w:t xml:space="preserve"> </w:t>
+      </w:r>
+    </w:p>
+    <w:p>
+      <w:r>
+        <w:rPr>
+          <w:sz w:val="28"/>
+        </w:rPr>
+        <w:t xml:space="preserve"> </w:t>
+      </w:r>
+    </w:p>
+    <w:p>
+      <w:pPr>
+        <w:jc w:val="right"/>
+      </w:pPr>
+      <w:r>
+        <w:rPr>
+          <w:sz w:val="28"/>
+        </w:rPr>
+        <w:t xml:space="preserve"> </w:t>
+      </w:r>
+    </w:p>
+    <w:p>
+      <w:pPr>
+        <w:jc w:val="right"/>
+      </w:pPr>
+      <w:r>
+        <w:rPr>
+          <w:sz w:val="28"/>
+        </w:rPr>
+        <w:t xml:space="preserve"> </w:t>
+      </w:r>
+    </w:p>
+    <w:p>
+      <w:pPr>
+        <w:jc w:val="right"/>
+      </w:pPr>
+      <w:r>
+        <w:rPr>
+          <w:sz w:val="28"/>
+        </w:rPr>
+        <w:t xml:space="preserve"> </w:t>
+      </w:r>
+    </w:p>
+    <w:p>
+      <w:pPr>
+        <w:jc w:val="right"/>
+      </w:pPr>
+      <w:r>
+        <w:rPr>
+          <w:sz w:val="28"/>
+        </w:rPr>
+        <w:t xml:space="preserve"> </w:t>
+      </w:r>
+    </w:p>
+    <w:p>
+      <w:pPr>
+        <w:ind w:right="5"/>
+        <w:jc w:val="center"/>
+      </w:pPr>
+      <w:r>
+        <w:rPr>
+          <w:sz w:val="28"/>
+        </w:rPr>
+        <w:t xml:space="preserve"> </w:t>
+      </w:r>
+    </w:p>
+    <w:p>
+      <w:pPr>
+        <w:spacing w:after="130"/>
+        <w:ind w:right="5"/>
+        <w:jc w:val="center"/>
+        <w:rPr>
+          <w:b/>
+          <w:sz w:val="36"/>
+          <w:szCs w:val="36"/>
+        </w:rPr>
+      </w:pPr>
+      <w:r>
+        <w:rPr>
+          <w:sz w:val="36"/>
+          <w:szCs w:val="36"/>
+        </w:rPr>
+        <w:t xml:space="preserve"> </w:t>
+      </w:r>
+      <w:r>
+        <w:rPr>
+          <w:b/>
+          <w:sz w:val="36"/>
+          <w:szCs w:val="36"/>
+        </w:rPr>
+        <w:t xml:space="preserve">КУРСОВА РОБОТА </w:t>
+      </w:r>
+    </w:p>
+    <w:p>
+      <w:pPr>
+        <w:spacing w:after="27"/>
+        <w:ind w:right="5"/>
+        <w:jc w:val="center"/>
+      </w:pPr>
+      <w:r>
+        <w:rPr>
+          <w:sz w:val="28"/>
+        </w:rPr>
+        <w:t xml:space="preserve"> </w:t>
+      </w:r>
+    </w:p>
+    <w:p>
+      <w:pPr>
+        <w:ind w:left="10" w:right="80" w:hanging="10"/>
+        <w:jc w:val="center"/>
+      </w:pPr>
+      <w:r>
+        <w:rPr>
+          <w:sz w:val="28"/>
+        </w:rPr>
+        <w:t xml:space="preserve">з </w:t>
+      </w:r>
+      <w:proofErr w:type="spellStart"/>
+      <w:r>
+        <w:rPr>
+          <w:sz w:val="28"/>
+        </w:rPr>
+        <w:t>дисципліни</w:t>
+      </w:r>
+      <w:proofErr w:type="spellEnd"/>
+      <w:r>
+        <w:rPr>
+          <w:sz w:val="28"/>
+        </w:rPr>
+        <w:t xml:space="preserve"> “</w:t>
+      </w:r>
+      <w:proofErr w:type="spellStart"/>
+      <w:r>
+        <w:rPr>
+          <w:sz w:val="28"/>
+        </w:rPr>
+        <w:t>Об’єктно-орієнтоване</w:t>
+      </w:r>
+      <w:proofErr w:type="spellEnd"/>
+      <w:r>
+        <w:rPr>
+          <w:sz w:val="28"/>
+        </w:rPr>
+        <w:t xml:space="preserve"> </w:t>
+      </w:r>
+      <w:proofErr w:type="spellStart"/>
+      <w:r>
+        <w:rPr>
+          <w:sz w:val="28"/>
+        </w:rPr>
+        <w:t>програмування</w:t>
+      </w:r>
+      <w:proofErr w:type="spellEnd"/>
+      <w:r>
+        <w:rPr>
+          <w:sz w:val="28"/>
+        </w:rPr>
+        <w:t xml:space="preserve">” </w:t>
+      </w:r>
+    </w:p>
+    <w:p>
+      <w:pPr>
+        <w:spacing w:after="27"/>
+        <w:ind w:right="5"/>
+        <w:jc w:val="center"/>
+      </w:pPr>
+      <w:r>
+        <w:rPr>
+          <w:sz w:val="28"/>
+        </w:rPr>
+        <w:t xml:space="preserve"> </w:t>
+      </w:r>
+    </w:p>
+    <w:p>
+      <w:pPr>
+        <w:spacing w:after="3" w:line="269" w:lineRule="auto"/>
+        <w:ind w:left="2391" w:right="1070" w:hanging="653"/>
+      </w:pPr>
+      <w:r>
+        <w:rPr>
+          <w:sz w:val="28"/>
+        </w:rPr>
+        <w:t xml:space="preserve">Тема “ </w:t>
+      </w:r>
+      <w:proofErr w:type="spellStart"/>
+      <w:r>
+        <w:rPr>
+          <w:sz w:val="28"/>
+        </w:rPr>
+        <w:t>Розробка</w:t>
+      </w:r>
+      <w:proofErr w:type="spellEnd"/>
+      <w:r>
+        <w:rPr>
+          <w:sz w:val="28"/>
+        </w:rPr>
+        <w:t xml:space="preserve"> </w:t>
+      </w:r>
+      <w:proofErr w:type="spellStart"/>
+      <w:r>
+        <w:rPr>
+          <w:sz w:val="28"/>
+        </w:rPr>
+        <w:t>десктопного</w:t>
+      </w:r>
+      <w:proofErr w:type="spellEnd"/>
+      <w:r>
+        <w:rPr>
+          <w:sz w:val="28"/>
+        </w:rPr>
+        <w:t xml:space="preserve"> </w:t>
+      </w:r>
+      <w:proofErr w:type="spellStart"/>
+      <w:r>
+        <w:rPr>
+          <w:sz w:val="28"/>
+        </w:rPr>
+        <w:t>застосунку</w:t>
+      </w:r>
+      <w:proofErr w:type="spellEnd"/>
+      <w:r>
+        <w:rPr>
+          <w:sz w:val="28"/>
+        </w:rPr>
+        <w:t xml:space="preserve"> для </w:t>
+      </w:r>
+      <w:proofErr w:type="spellStart"/>
+      <w:proofErr w:type="gramStart"/>
+      <w:r>
+        <w:rPr>
+          <w:sz w:val="28"/>
+        </w:rPr>
+        <w:t>організації</w:t>
+      </w:r>
+      <w:proofErr w:type="spellEnd"/>
+      <w:r>
+        <w:rPr>
+          <w:sz w:val="28"/>
+        </w:rPr>
+        <w:t xml:space="preserve">  справ</w:t>
+      </w:r>
+      <w:proofErr w:type="gramEnd"/>
+      <w:r>
+        <w:rPr>
+          <w:sz w:val="28"/>
+        </w:rPr>
+        <w:t xml:space="preserve"> при </w:t>
+      </w:r>
+      <w:proofErr w:type="spellStart"/>
+      <w:r>
+        <w:rPr>
+          <w:sz w:val="28"/>
+        </w:rPr>
+        <w:t>командній</w:t>
+      </w:r>
+      <w:proofErr w:type="spellEnd"/>
+      <w:r>
+        <w:rPr>
+          <w:sz w:val="28"/>
+        </w:rPr>
+        <w:t xml:space="preserve"> </w:t>
+      </w:r>
+      <w:proofErr w:type="spellStart"/>
+      <w:r>
+        <w:rPr>
+          <w:sz w:val="28"/>
+        </w:rPr>
+        <w:t>роботі</w:t>
+      </w:r>
+      <w:proofErr w:type="spellEnd"/>
+      <w:r>
+        <w:rPr>
+          <w:sz w:val="28"/>
+        </w:rPr>
+        <w:t xml:space="preserve"> над проектами ”</w:t>
+      </w:r>
+      <w:r>
+        <w:t xml:space="preserve"> </w:t>
+      </w:r>
+    </w:p>
+    <w:p>
+      <w:pPr>
+        <w:ind w:right="5"/>
+        <w:jc w:val="center"/>
+      </w:pPr>
+      <w:r>
+        <w:rPr>
+          <w:sz w:val="28"/>
+        </w:rPr>
+        <w:t xml:space="preserve"> </w:t>
+      </w:r>
+    </w:p>
+    <w:p>
+      <w:pPr>
+        <w:ind w:right="5"/>
+        <w:jc w:val="center"/>
+      </w:pPr>
+      <w:r>
+        <w:rPr>
+          <w:sz w:val="28"/>
+        </w:rPr>
+        <w:t xml:space="preserve"> </w:t>
+      </w:r>
+    </w:p>
+    <w:p>
+      <w:pPr>
+        <w:ind w:right="5"/>
+        <w:jc w:val="center"/>
+      </w:pPr>
+      <w:r>
+        <w:rPr>
+          <w:sz w:val="28"/>
+        </w:rPr>
+        <w:t xml:space="preserve"> </w:t>
+      </w:r>
+    </w:p>
+    <w:p>
+      <w:pPr>
+        <w:ind w:right="5"/>
+        <w:jc w:val="center"/>
+      </w:pPr>
+      <w:r>
+        <w:rPr>
+          <w:sz w:val="28"/>
+        </w:rPr>
+        <w:t xml:space="preserve"> </w:t>
+      </w:r>
+    </w:p>
+    <w:p>
+      <w:pPr>
+        <w:spacing w:after="70"/>
+        <w:ind w:left="2896" w:hanging="10"/>
+        <w:jc w:val="center"/>
+      </w:pPr>
+      <w:r>
+        <w:t>Студента (</w:t>
+      </w:r>
+      <w:proofErr w:type="spellStart"/>
+      <w:proofErr w:type="gramStart"/>
+      <w:r>
+        <w:t>ки</w:t>
+      </w:r>
+      <w:proofErr w:type="spellEnd"/>
+      <w:r>
+        <w:t xml:space="preserve">)   </w:t>
+      </w:r>
+      <w:proofErr w:type="gramEnd"/>
+      <w:r>
+        <w:t xml:space="preserve">курсу   </w:t>
+      </w:r>
+      <w:proofErr w:type="spellStart"/>
+      <w:r>
+        <w:t>групи</w:t>
+      </w:r>
+      <w:proofErr w:type="spellEnd"/>
+      <w:r>
+        <w:t xml:space="preserve"> </w:t>
+      </w:r>
+    </w:p>
+    <w:p>
+      <w:pPr>
+        <w:spacing w:after="195" w:line="257" w:lineRule="auto"/>
+        <w:ind w:left="6819" w:right="713" w:hanging="10"/>
+      </w:pPr>
+      <w:r>
+        <w:rPr>
+          <w:sz w:val="16"/>
+        </w:rPr>
+        <w:t xml:space="preserve"> (</w:t>
+      </w:r>
+      <w:proofErr w:type="spellStart"/>
+      <w:r>
+        <w:rPr>
+          <w:sz w:val="16"/>
+        </w:rPr>
+        <w:t>прізвище</w:t>
+      </w:r>
+      <w:proofErr w:type="spellEnd"/>
+      <w:r>
+        <w:rPr>
+          <w:sz w:val="16"/>
+        </w:rPr>
+        <w:t xml:space="preserve"> та </w:t>
+      </w:r>
+      <w:proofErr w:type="spellStart"/>
+      <w:r>
+        <w:rPr>
+          <w:sz w:val="16"/>
+        </w:rPr>
+        <w:t>ініціали</w:t>
+      </w:r>
+      <w:proofErr w:type="spellEnd"/>
+      <w:r>
+        <w:rPr>
+          <w:sz w:val="16"/>
+        </w:rPr>
+        <w:t xml:space="preserve">) </w:t>
+      </w:r>
+    </w:p>
+    <w:p>
+      <w:pPr>
+        <w:spacing w:after="113"/>
+        <w:ind w:left="5104"/>
+      </w:pPr>
+      <w:proofErr w:type="spellStart"/>
+      <w:r>
+        <w:t>Керівник</w:t>
+      </w:r>
+      <w:proofErr w:type="spellEnd"/>
+      <w:r>
+        <w:t xml:space="preserve">  </w:t>
+      </w:r>
+      <w:r>
+        <w:rPr>
+          <w:u w:val="single" w:color="000000"/>
+        </w:rPr>
+        <w:t xml:space="preserve">        </w:t>
+      </w:r>
+      <w:proofErr w:type="spellStart"/>
+      <w:r>
+        <w:rPr>
+          <w:u w:val="single" w:color="000000"/>
+        </w:rPr>
+        <w:t>Рудніченко</w:t>
+      </w:r>
+      <w:proofErr w:type="spellEnd"/>
+      <w:r>
+        <w:rPr>
+          <w:u w:val="single" w:color="000000"/>
+        </w:rPr>
+        <w:t xml:space="preserve"> М.Д.                               </w:t>
+      </w:r>
+      <w:r>
+        <w:t xml:space="preserve"> </w:t>
+      </w:r>
+    </w:p>
+    <w:p>
+      <w:pPr>
+        <w:spacing w:after="72"/>
+        <w:ind w:left="5110" w:hanging="10"/>
+      </w:pPr>
+      <w:r>
+        <w:t xml:space="preserve">___________________________________ </w:t>
+      </w:r>
+    </w:p>
+    <w:p>
+      <w:pPr>
+        <w:ind w:right="77"/>
+        <w:jc w:val="right"/>
+      </w:pPr>
+      <w:r>
+        <w:rPr>
+          <w:sz w:val="16"/>
+        </w:rPr>
+        <w:t xml:space="preserve">(посада, </w:t>
+      </w:r>
+      <w:proofErr w:type="spellStart"/>
+      <w:r>
+        <w:rPr>
+          <w:sz w:val="16"/>
+        </w:rPr>
+        <w:t>вчене</w:t>
+      </w:r>
+      <w:proofErr w:type="spellEnd"/>
+      <w:r>
+        <w:rPr>
+          <w:sz w:val="16"/>
+        </w:rPr>
+        <w:t xml:space="preserve"> </w:t>
+      </w:r>
+      <w:proofErr w:type="spellStart"/>
+      <w:r>
+        <w:rPr>
+          <w:sz w:val="16"/>
+        </w:rPr>
+        <w:t>звання</w:t>
+      </w:r>
+      <w:proofErr w:type="spellEnd"/>
+      <w:r>
+        <w:rPr>
+          <w:sz w:val="16"/>
+        </w:rPr>
+        <w:t xml:space="preserve">, </w:t>
+      </w:r>
+      <w:proofErr w:type="spellStart"/>
+      <w:r>
+        <w:rPr>
+          <w:sz w:val="16"/>
+        </w:rPr>
+        <w:t>науковий</w:t>
+      </w:r>
+      <w:proofErr w:type="spellEnd"/>
+      <w:r>
+        <w:rPr>
+          <w:sz w:val="16"/>
+        </w:rPr>
+        <w:t xml:space="preserve"> </w:t>
+      </w:r>
+      <w:proofErr w:type="spellStart"/>
+      <w:r>
+        <w:rPr>
+          <w:sz w:val="16"/>
+        </w:rPr>
+        <w:t>ступінь</w:t>
+      </w:r>
+      <w:proofErr w:type="spellEnd"/>
+      <w:r>
+        <w:rPr>
+          <w:sz w:val="16"/>
+        </w:rPr>
+        <w:t xml:space="preserve">, </w:t>
+      </w:r>
+      <w:proofErr w:type="spellStart"/>
+      <w:r>
+        <w:rPr>
+          <w:sz w:val="16"/>
+        </w:rPr>
+        <w:t>прізвище</w:t>
+      </w:r>
+      <w:proofErr w:type="spellEnd"/>
+      <w:r>
+        <w:rPr>
+          <w:sz w:val="16"/>
+        </w:rPr>
+        <w:t xml:space="preserve"> та </w:t>
+      </w:r>
+      <w:proofErr w:type="spellStart"/>
+      <w:r>
+        <w:rPr>
+          <w:sz w:val="16"/>
+        </w:rPr>
+        <w:t>ініціали</w:t>
+      </w:r>
+      <w:proofErr w:type="spellEnd"/>
+      <w:r>
+        <w:rPr>
+          <w:sz w:val="16"/>
+        </w:rPr>
+        <w:t xml:space="preserve">)    </w:t>
+      </w:r>
+    </w:p>
+    <w:p>
+      <w:pPr>
+        <w:spacing w:after="62"/>
+        <w:ind w:right="30"/>
+        <w:jc w:val="right"/>
+      </w:pPr>
+      <w:r>
+        <w:rPr>
+          <w:sz w:val="16"/>
+        </w:rPr>
+        <w:t xml:space="preserve"> </w:t>
+      </w:r>
+    </w:p>
+    <w:p>
+      <w:pPr>
+        <w:spacing w:after="164"/>
+      </w:pPr>
+      <w:r>
+        <w:rPr>
+          <w:lang w:val="uk-UA"/>
+        </w:rPr>
+        <w:t xml:space="preserve">                                                                             </w:t>
+      </w:r>
+      <w:proofErr w:type="spellStart"/>
+      <w:r>
+        <w:t>Національна</w:t>
+      </w:r>
+      <w:proofErr w:type="spellEnd"/>
+      <w:r>
+        <w:t xml:space="preserve"> шкала</w:t>
+      </w:r>
+      <w:r>
+        <w:rPr>
+          <w:sz w:val="20"/>
+        </w:rPr>
+        <w:t xml:space="preserve"> ______________________     </w:t>
+      </w:r>
+    </w:p>
+    <w:p>
+      <w:pPr>
+        <w:spacing w:after="159"/>
+        <w:ind w:left="2896" w:right="78" w:hanging="10"/>
+        <w:jc w:val="center"/>
+      </w:pPr>
+      <w:proofErr w:type="spellStart"/>
+      <w:r>
+        <w:t>Кількість</w:t>
+      </w:r>
+      <w:proofErr w:type="spellEnd"/>
+      <w:r>
+        <w:t xml:space="preserve"> </w:t>
+      </w:r>
+      <w:proofErr w:type="spellStart"/>
+      <w:r>
+        <w:t>балів</w:t>
+      </w:r>
+      <w:proofErr w:type="spellEnd"/>
+      <w:r>
+        <w:t xml:space="preserve">: __________ </w:t>
+      </w:r>
+    </w:p>
+    <w:p>
+      <w:pPr>
+        <w:spacing w:after="84"/>
+        <w:ind w:left="2896" w:right="793" w:hanging="10"/>
+        <w:jc w:val="center"/>
+      </w:pPr>
+      <w:proofErr w:type="spellStart"/>
+      <w:proofErr w:type="gramStart"/>
+      <w:r>
+        <w:t>Оцінка</w:t>
+      </w:r>
+      <w:proofErr w:type="spellEnd"/>
+      <w:r>
+        <w:t xml:space="preserve">:  </w:t>
+      </w:r>
+      <w:r>
+        <w:t>ECTS</w:t>
+      </w:r>
+      <w:proofErr w:type="gramEnd"/>
+      <w:r>
+        <w:t xml:space="preserve"> _____  </w:t>
+      </w:r>
+    </w:p>
+    <w:p>
+      <w:r>
+        <w:rPr>
+          <w:sz w:val="20"/>
+        </w:rPr>
+        <w:t xml:space="preserve"> </w:t>
+      </w:r>
+    </w:p>
+    <w:p>
+      <w:pPr>
+        <w:spacing w:after="2"/>
+      </w:pPr>
+      <w:r>
+        <w:rPr>
+          <w:sz w:val="20"/>
+        </w:rPr>
+        <w:t xml:space="preserve"> </w:t>
+      </w:r>
+    </w:p>
+    <w:p>
+      <w:pPr>
+        <w:ind w:left="-5" w:hanging="10"/>
+      </w:pPr>
+      <w:r>
+        <w:rPr>
+          <w:sz w:val="20"/>
+        </w:rPr>
+        <w:t xml:space="preserve">                                                                     Члени </w:t>
+      </w:r>
+      <w:proofErr w:type="spellStart"/>
+      <w:r>
+        <w:rPr>
+          <w:sz w:val="20"/>
+        </w:rPr>
+        <w:t>комісії</w:t>
+      </w:r>
+      <w:proofErr w:type="spellEnd"/>
+      <w:r>
+        <w:rPr>
+          <w:sz w:val="20"/>
+        </w:rPr>
+        <w:t xml:space="preserve">          ________________</w:t>
+      </w:r>
+      <w:r>
+        <w:rPr>
+          <w:sz w:val="16"/>
+        </w:rPr>
+        <w:t xml:space="preserve"> </w:t>
+      </w:r>
+      <w:r>
+        <w:rPr>
+          <w:sz w:val="16"/>
+          <w:lang w:val="uk-UA"/>
+        </w:rPr>
+        <w:t xml:space="preserve">     </w:t>
+      </w:r>
+      <w:r>
+        <w:rPr>
+          <w:sz w:val="16"/>
+        </w:rPr>
+        <w:t xml:space="preserve">______________________ </w:t>
+      </w:r>
+    </w:p>
+    <w:p>
+      <w:pPr>
+        <w:spacing w:after="38" w:line="257" w:lineRule="auto"/>
+        <w:ind w:left="-5" w:right="713" w:hanging="10"/>
+      </w:pPr>
+      <w:r>
+        <w:rPr>
+          <w:sz w:val="16"/>
+        </w:rPr>
+        <w:t xml:space="preserve">                                                                                                                                             </w:t>
+      </w:r>
+      <w:r>
+        <w:rPr>
+          <w:sz w:val="16"/>
+        </w:rPr>
+        <w:t>(</w:t>
+      </w:r>
+      <w:proofErr w:type="spellStart"/>
+      <w:proofErr w:type="gramStart"/>
+      <w:r>
+        <w:rPr>
+          <w:sz w:val="16"/>
+        </w:rPr>
+        <w:t>підпис</w:t>
+      </w:r>
+      <w:proofErr w:type="spellEnd"/>
+      <w:r>
+        <w:rPr>
+          <w:sz w:val="16"/>
+        </w:rPr>
+        <w:t xml:space="preserve">)   </w:t>
+      </w:r>
+      <w:proofErr w:type="gramEnd"/>
+      <w:r>
+        <w:rPr>
+          <w:sz w:val="16"/>
+        </w:rPr>
+        <w:t xml:space="preserve">                    </w:t>
+      </w:r>
+      <w:r>
+        <w:rPr>
+          <w:sz w:val="16"/>
+        </w:rPr>
+        <w:t>(</w:t>
+      </w:r>
+      <w:proofErr w:type="spellStart"/>
+      <w:r>
+        <w:rPr>
+          <w:sz w:val="16"/>
+        </w:rPr>
+        <w:t>прізвище</w:t>
+      </w:r>
+      <w:proofErr w:type="spellEnd"/>
+      <w:r>
+        <w:rPr>
+          <w:sz w:val="16"/>
+        </w:rPr>
+        <w:t xml:space="preserve"> та </w:t>
+      </w:r>
+      <w:proofErr w:type="spellStart"/>
+      <w:r>
+        <w:rPr>
+          <w:sz w:val="16"/>
+        </w:rPr>
+        <w:t>ініціали</w:t>
+      </w:r>
+      <w:proofErr w:type="spellEnd"/>
+      <w:r>
+        <w:rPr>
+          <w:sz w:val="16"/>
+        </w:rPr>
+        <w:t xml:space="preserve">) </w:t>
+      </w:r>
+    </w:p>
+    <w:p>
+      <w:pPr>
+        <w:spacing w:after="1" w:line="257" w:lineRule="auto"/>
+        <w:ind w:left="-5" w:right="713" w:hanging="10"/>
+        <w:rPr>
+          <w:lang w:val="uk-UA"/>
+        </w:rPr>
+      </w:pPr>
+      <w:r>
+        <w:rPr>
+          <w:sz w:val="20"/>
+        </w:rPr>
+        <w:t xml:space="preserve">                                                                                                     </w:t>
+      </w:r>
+      <w:r>
+        <w:rPr>
+          <w:sz w:val="16"/>
+          <w:lang w:val="uk-UA"/>
+        </w:rPr>
+        <w:t>__________________</w:t>
+      </w:r>
+      <w:r>
+        <w:rPr>
+          <w:sz w:val="16"/>
+          <w:lang w:val="uk-UA"/>
+        </w:rPr>
+        <w:t>___</w:t>
+      </w:r>
+      <w:r>
+        <w:rPr>
+          <w:sz w:val="16"/>
+          <w:lang w:val="uk-UA"/>
+        </w:rPr>
+        <w:t xml:space="preserve">      _____________________</w:t>
+      </w:r>
+    </w:p>
+    <w:p>
+      <w:pPr>
+        <w:spacing w:after="56" w:line="257" w:lineRule="auto"/>
+        <w:ind w:left="-5" w:right="713" w:hanging="10"/>
+        <w:jc w:val="right"/>
+        <w:rPr>
+          <w:lang w:val="uk-UA"/>
+        </w:rPr>
+      </w:pPr>
+      <w:r>
+        <w:rPr>
+          <w:sz w:val="16"/>
+          <w:lang w:val="uk-UA"/>
+        </w:rPr>
+        <w:t xml:space="preserve">                                                                                                                                              (підпис)  </w:t>
+      </w:r>
+      <w:r>
+        <w:rPr>
+          <w:sz w:val="16"/>
+          <w:lang w:val="uk-UA"/>
+        </w:rPr>
+        <w:t xml:space="preserve"> </w:t>
+      </w:r>
+      <w:r>
+        <w:rPr>
+          <w:sz w:val="16"/>
+          <w:lang w:val="uk-UA"/>
+        </w:rPr>
+        <w:t xml:space="preserve">   </w:t>
+      </w:r>
+      <w:r>
+        <w:rPr>
+          <w:sz w:val="16"/>
+          <w:lang w:val="uk-UA"/>
+        </w:rPr>
+        <w:t xml:space="preserve">                </w:t>
+      </w:r>
+      <w:r>
+        <w:rPr>
+          <w:sz w:val="16"/>
+          <w:lang w:val="uk-UA"/>
+        </w:rPr>
+        <w:t>(прізвище та</w:t>
+      </w:r>
+      <w:r>
+        <w:rPr>
+          <w:sz w:val="16"/>
+          <w:lang w:val="uk-UA"/>
+        </w:rPr>
+        <w:t xml:space="preserve"> ініціали)</w:t>
+      </w:r>
+    </w:p>
+    <w:p>
+      <w:pPr>
+        <w:spacing w:after="1" w:line="257" w:lineRule="auto"/>
+        <w:ind w:left="-5" w:right="713" w:hanging="10"/>
+        <w:jc w:val="right"/>
+        <w:rPr>
+          <w:lang w:val="uk-UA"/>
+        </w:rPr>
+      </w:pPr>
+      <w:r>
+        <w:rPr>
+          <w:sz w:val="16"/>
+          <w:lang w:val="uk-UA"/>
+        </w:rPr>
+        <w:t xml:space="preserve">                                                                                                                              </w:t>
+      </w:r>
+      <w:r>
+        <w:rPr>
+          <w:sz w:val="16"/>
+          <w:lang w:val="uk-UA"/>
+        </w:rPr>
+        <w:t>__________________</w:t>
+      </w:r>
+      <w:r>
+        <w:rPr>
+          <w:sz w:val="16"/>
+          <w:lang w:val="uk-UA"/>
+        </w:rPr>
+        <w:t>___</w:t>
+      </w:r>
+      <w:r>
+        <w:rPr>
+          <w:sz w:val="16"/>
+          <w:lang w:val="uk-UA"/>
+        </w:rPr>
+        <w:t xml:space="preserve">      </w:t>
+      </w:r>
+      <w:r>
+        <w:rPr>
+          <w:sz w:val="16"/>
+          <w:lang w:val="uk-UA"/>
+        </w:rPr>
+        <w:t xml:space="preserve">_____________________                                                                                 </w:t>
+      </w:r>
+      <w:r>
+        <w:rPr>
+          <w:sz w:val="16"/>
+          <w:lang w:val="uk-UA"/>
+        </w:rPr>
+        <w:t xml:space="preserve">                (підпис)              </w:t>
+      </w:r>
+      <w:r>
+        <w:rPr>
+          <w:sz w:val="16"/>
+          <w:lang w:val="uk-UA"/>
+        </w:rPr>
+        <w:t xml:space="preserve">        (прізвище та ініціали</w:t>
+      </w:r>
+      <w:r>
+        <w:rPr>
+          <w:sz w:val="20"/>
+          <w:lang w:val="uk-UA"/>
+        </w:rPr>
+        <w:t>)</w:t>
+      </w:r>
+    </w:p>
+    <w:p>
+      <w:pPr>
+        <w:rPr>
+          <w:lang w:val="uk-UA"/>
+        </w:rPr>
+      </w:pPr>
+      <w:r>
+        <w:rPr>
+          <w:sz w:val="20"/>
+          <w:lang w:val="uk-UA"/>
+        </w:rPr>
+        <w:t xml:space="preserve"> </w:t>
+      </w:r>
+    </w:p>
+    <w:p>
+      <w:pPr>
+        <w:rPr>
+          <w:lang w:val="uk-UA"/>
+        </w:rPr>
+      </w:pPr>
+      <w:r>
+        <w:rPr>
+          <w:sz w:val="20"/>
+          <w:lang w:val="uk-UA"/>
+        </w:rPr>
+        <w:t xml:space="preserve"> </w:t>
+      </w:r>
+    </w:p>
+    <w:p>
+      <w:pPr>
+        <w:rPr>
+          <w:lang w:val="uk-UA"/>
+        </w:rPr>
+      </w:pPr>
+      <w:r>
+        <w:rPr>
+          <w:sz w:val="20"/>
+          <w:lang w:val="uk-UA"/>
+        </w:rPr>
+        <w:t xml:space="preserve"> </w:t>
+      </w:r>
+    </w:p>
+    <w:p>
+      <w:pPr>
+        <w:rPr>
+          <w:lang w:val="uk-UA"/>
+        </w:rPr>
+      </w:pPr>
+      <w:r>
+        <w:rPr>
+          <w:sz w:val="20"/>
+          <w:lang w:val="uk-UA"/>
+        </w:rPr>
+        <w:t xml:space="preserve"> </w:t>
+      </w:r>
+    </w:p>
+    <w:p>
+      <w:pPr>
+        <w:rPr>
+          <w:lang w:val="uk-UA"/>
+        </w:rPr>
+      </w:pPr>
+      <w:r>
+        <w:rPr>
+          <w:sz w:val="20"/>
+          <w:lang w:val="uk-UA"/>
+        </w:rPr>
+        <w:t xml:space="preserve"> </w:t>
+      </w:r>
+    </w:p>
+    <w:p>
+      <w:pPr>
+        <w:jc w:val="center"/>
+        <w:rPr>
+          <w:sz w:val="20"/>
+        </w:rPr>
+      </w:pPr>
+    </w:p>
+    <w:p>
+      <w:pPr>
+        <w:jc w:val="center"/>
+        <w:rPr>
+          <w:sz w:val="20"/>
+        </w:rPr>
+      </w:pPr>
+    </w:p>
+    <w:p>
+      <w:pPr>
+        <w:jc w:val="center"/>
+        <w:rPr>
+          <w:sz w:val="20"/>
+        </w:rPr>
+      </w:pPr>
+    </w:p>
+    <w:p>
+      <w:pPr>
+        <w:jc w:val="center"/>
+        <w:rPr>
+          <w:sz w:val="20"/>
+        </w:rPr>
+      </w:pPr>
+    </w:p>
+    <w:p>
+      <w:pPr>
+        <w:jc w:val="center"/>
+        <w:rPr>
+          <w:sz w:val="20"/>
+        </w:rPr>
+      </w:pPr>
+    </w:p>
+    <w:p>
+      <w:pPr>
+        <w:jc w:val="center"/>
         <w:rPr>
           <w:color w:val="3D424D"/>
           <w:sz w:val="28"/>
@@ -14,46 +1172,1930 @@
       </w:pPr>
       <w:r>
         <w:rPr>
-          <w:color w:val="3D424D"/>
-          <w:sz w:val="28"/>
-          <w:szCs w:val="28"/>
-          <w:shd w:val="clear" w:color="auto" w:fill="FFFFFF"/>
-        </w:rPr>
-        <w:t>Классификация языков программирования высокого уровня</w:t>
-      </w:r>
-    </w:p>
-    <w:p>
-      <w:pPr>
-        <w:spacing w:before="240" w:after="240" w:line="360" w:lineRule="auto"/>
-        <w:rPr>
-          <w:color w:val="3D424D"/>
-          <w:sz w:val="28"/>
-          <w:szCs w:val="28"/>
-          <w:shd w:val="clear" w:color="auto" w:fill="FFFFFF"/>
-        </w:rPr>
-      </w:pPr>
-      <w:r>
-        <w:rPr>
-          <w:color w:val="3D424D"/>
-          <w:sz w:val="28"/>
-          <w:szCs w:val="28"/>
-          <w:shd w:val="clear" w:color="auto" w:fill="FFFFFF"/>
-        </w:rPr>
-        <w:t>Поликарпов</w:t>
-      </w:r>
-    </w:p>
-    <w:p>
-      <w:pPr>
-        <w:spacing w:before="240" w:after="240" w:line="360" w:lineRule="auto"/>
-        <w:rPr>
-          <w:color w:val="3D424D"/>
-          <w:sz w:val="28"/>
-          <w:szCs w:val="28"/>
-          <w:shd w:val="clear" w:color="auto" w:fill="FFFFFF"/>
-        </w:rPr>
-      </w:pPr>
+          <w:sz w:val="20"/>
+        </w:rPr>
+        <w:t xml:space="preserve">м. Одеса – 2018 </w:t>
+      </w:r>
+      <w:proofErr w:type="spellStart"/>
+      <w:r>
+        <w:rPr>
+          <w:sz w:val="20"/>
+        </w:rPr>
+        <w:t>рік</w:t>
+      </w:r>
+      <w:proofErr w:type="spellEnd"/>
+    </w:p>
+    <w:p>
+      <w:pPr>
+        <w:spacing w:after="3" w:line="269" w:lineRule="auto"/>
+        <w:ind w:left="2017" w:hanging="10"/>
+      </w:pPr>
+      <w:proofErr w:type="spellStart"/>
+      <w:r>
+        <w:rPr>
+          <w:sz w:val="28"/>
+        </w:rPr>
+        <w:lastRenderedPageBreak/>
+        <w:t>Одеський</w:t>
+      </w:r>
+      <w:proofErr w:type="spellEnd"/>
+      <w:r>
+        <w:rPr>
+          <w:sz w:val="28"/>
+        </w:rPr>
+        <w:t xml:space="preserve"> </w:t>
+      </w:r>
+      <w:proofErr w:type="spellStart"/>
+      <w:r>
+        <w:rPr>
+          <w:sz w:val="28"/>
+        </w:rPr>
+        <w:t>національний</w:t>
+      </w:r>
+      <w:proofErr w:type="spellEnd"/>
+      <w:r>
+        <w:rPr>
+          <w:sz w:val="28"/>
+        </w:rPr>
+        <w:t xml:space="preserve"> </w:t>
+      </w:r>
+      <w:proofErr w:type="spellStart"/>
+      <w:proofErr w:type="gramStart"/>
+      <w:r>
+        <w:rPr>
+          <w:sz w:val="28"/>
+        </w:rPr>
+        <w:t>політехнічний</w:t>
+      </w:r>
+      <w:proofErr w:type="spellEnd"/>
+      <w:r>
+        <w:rPr>
+          <w:sz w:val="28"/>
+        </w:rPr>
+        <w:t xml:space="preserve">  </w:t>
+      </w:r>
+      <w:proofErr w:type="spellStart"/>
+      <w:r>
+        <w:rPr>
+          <w:sz w:val="28"/>
+        </w:rPr>
+        <w:t>університет</w:t>
+      </w:r>
+      <w:proofErr w:type="spellEnd"/>
+      <w:proofErr w:type="gramEnd"/>
+      <w:r>
+        <w:rPr>
+          <w:sz w:val="28"/>
+        </w:rPr>
+        <w:t xml:space="preserve"> </w:t>
+      </w:r>
+    </w:p>
+    <w:p>
+      <w:pPr>
+        <w:spacing w:after="3" w:line="269" w:lineRule="auto"/>
+        <w:ind w:left="3203" w:right="2241" w:firstLine="58"/>
+      </w:pPr>
+      <w:proofErr w:type="spellStart"/>
+      <w:r>
+        <w:rPr>
+          <w:sz w:val="28"/>
+        </w:rPr>
+        <w:t>Інститут</w:t>
+      </w:r>
+      <w:proofErr w:type="spellEnd"/>
+      <w:r>
+        <w:rPr>
+          <w:sz w:val="28"/>
+        </w:rPr>
+        <w:t xml:space="preserve"> </w:t>
+      </w:r>
+      <w:proofErr w:type="spellStart"/>
+      <w:r>
+        <w:rPr>
+          <w:sz w:val="28"/>
+        </w:rPr>
+        <w:t>комп'ютерних</w:t>
+      </w:r>
+      <w:proofErr w:type="spellEnd"/>
+      <w:r>
+        <w:rPr>
+          <w:sz w:val="28"/>
+        </w:rPr>
+        <w:t xml:space="preserve"> систем Кафедра </w:t>
+      </w:r>
+      <w:proofErr w:type="spellStart"/>
+      <w:r>
+        <w:rPr>
+          <w:sz w:val="28"/>
+        </w:rPr>
+        <w:t>інформаційних</w:t>
+      </w:r>
+      <w:proofErr w:type="spellEnd"/>
+      <w:r>
+        <w:rPr>
+          <w:sz w:val="28"/>
+        </w:rPr>
+        <w:t xml:space="preserve"> систем </w:t>
+      </w:r>
+    </w:p>
+    <w:p>
+      <w:r>
+        <w:rPr>
+          <w:sz w:val="28"/>
+        </w:rPr>
+        <w:t xml:space="preserve"> </w:t>
+      </w:r>
+    </w:p>
+    <w:p>
+      <w:r>
+        <w:rPr>
+          <w:sz w:val="28"/>
+        </w:rPr>
+        <w:t xml:space="preserve"> </w:t>
+      </w:r>
+    </w:p>
+    <w:p>
+      <w:r>
+        <w:rPr>
+          <w:sz w:val="28"/>
+        </w:rPr>
+        <w:t xml:space="preserve"> </w:t>
+      </w:r>
+    </w:p>
+    <w:p>
+      <w:pPr>
+        <w:spacing w:after="275"/>
+      </w:pPr>
+      <w:r>
+        <w:rPr>
+          <w:sz w:val="28"/>
+        </w:rPr>
+        <w:t xml:space="preserve"> </w:t>
+      </w:r>
+    </w:p>
+    <w:p>
+      <w:pPr>
+        <w:spacing w:after="26"/>
+        <w:ind w:right="76"/>
+        <w:jc w:val="center"/>
+      </w:pPr>
+      <w:r>
+        <w:rPr>
+          <w:b/>
+          <w:sz w:val="28"/>
+        </w:rPr>
+        <w:t xml:space="preserve">ЗАВДАННЯ </w:t>
+      </w:r>
+    </w:p>
+    <w:p>
+      <w:pPr>
+        <w:spacing w:after="27"/>
+      </w:pPr>
+      <w:r>
+        <w:rPr>
+          <w:sz w:val="28"/>
+        </w:rPr>
+        <w:t xml:space="preserve"> </w:t>
+      </w:r>
+    </w:p>
+    <w:p>
+      <w:pPr>
+        <w:ind w:left="10" w:right="82" w:hanging="10"/>
+        <w:jc w:val="center"/>
+      </w:pPr>
+      <w:r>
+        <w:rPr>
+          <w:sz w:val="28"/>
+        </w:rPr>
+        <w:t xml:space="preserve">НА КУРСОВУ РОБОТУ </w:t>
+      </w:r>
+    </w:p>
+    <w:p>
+      <w:pPr>
+        <w:ind w:right="5"/>
+        <w:jc w:val="center"/>
+      </w:pPr>
+      <w:r>
+        <w:rPr>
+          <w:sz w:val="28"/>
+        </w:rPr>
+        <w:t xml:space="preserve"> </w:t>
+      </w:r>
+    </w:p>
+    <w:p>
+      <w:r>
+        <w:rPr>
+          <w:sz w:val="28"/>
+        </w:rPr>
+        <w:t xml:space="preserve"> </w:t>
+      </w:r>
+    </w:p>
+    <w:p>
+      <w:pPr>
+        <w:spacing w:after="35"/>
+      </w:pPr>
+      <w:r>
+        <w:rPr>
+          <w:sz w:val="28"/>
+          <w:u w:val="single" w:color="000000"/>
+        </w:rPr>
+        <w:t xml:space="preserve">               </w:t>
+      </w:r>
+      <w:r>
+        <w:rPr>
+          <w:sz w:val="28"/>
+          <w:u w:val="single" w:color="000000"/>
+        </w:rPr>
+        <w:tab/>
+        <w:t xml:space="preserve"> </w:t>
+      </w:r>
+      <w:r>
+        <w:rPr>
+          <w:sz w:val="28"/>
+          <w:u w:val="single" w:color="000000"/>
+        </w:rPr>
+        <w:tab/>
+        <w:t xml:space="preserve"> </w:t>
+      </w:r>
+      <w:r>
+        <w:rPr>
+          <w:sz w:val="28"/>
+          <w:u w:val="single" w:color="000000"/>
+        </w:rPr>
+        <w:tab/>
+        <w:t xml:space="preserve"> </w:t>
+      </w:r>
+      <w:r>
+        <w:rPr>
+          <w:sz w:val="28"/>
+          <w:u w:val="single" w:color="000000"/>
+        </w:rPr>
+        <w:tab/>
+        <w:t xml:space="preserve"> </w:t>
+      </w:r>
+      <w:r>
+        <w:rPr>
+          <w:sz w:val="28"/>
+          <w:u w:val="single" w:color="000000"/>
+        </w:rPr>
+        <w:tab/>
+        <w:t xml:space="preserve">               </w:t>
+      </w:r>
+      <w:r>
+        <w:rPr>
+          <w:sz w:val="28"/>
+          <w:u w:val="single" w:color="000000"/>
+        </w:rPr>
+        <w:tab/>
+        <w:t xml:space="preserve"> </w:t>
+      </w:r>
+      <w:r>
+        <w:rPr>
+          <w:sz w:val="28"/>
+          <w:u w:val="single" w:color="000000"/>
+        </w:rPr>
+        <w:tab/>
+        <w:t xml:space="preserve"> </w:t>
+      </w:r>
+      <w:r>
+        <w:rPr>
+          <w:sz w:val="28"/>
+          <w:u w:val="single" w:color="000000"/>
+        </w:rPr>
+        <w:tab/>
+        <w:t xml:space="preserve"> </w:t>
+      </w:r>
+      <w:r>
+        <w:rPr>
+          <w:sz w:val="28"/>
+          <w:u w:val="single" w:color="000000"/>
+        </w:rPr>
+        <w:tab/>
+        <w:t xml:space="preserve"> </w:t>
+      </w:r>
+      <w:r>
+        <w:rPr>
+          <w:sz w:val="28"/>
+          <w:u w:val="single" w:color="000000"/>
+        </w:rPr>
+        <w:tab/>
+      </w:r>
+      <w:r>
+        <w:rPr>
+          <w:sz w:val="28"/>
+          <w:u w:val="single" w:color="000000"/>
+        </w:rPr>
+        <w:t xml:space="preserve">                                                           </w:t>
+      </w:r>
+      <w:r>
+        <w:rPr>
+          <w:sz w:val="28"/>
+        </w:rPr>
+        <w:t xml:space="preserve"> </w:t>
+      </w:r>
+    </w:p>
+    <w:p>
+      <w:pPr>
+        <w:spacing w:after="3" w:line="269" w:lineRule="auto"/>
+      </w:pPr>
+      <w:r>
+        <w:rPr>
+          <w:sz w:val="28"/>
+          <w:lang w:val="uk-UA"/>
+        </w:rPr>
+        <w:t xml:space="preserve">            </w:t>
+      </w:r>
+      <w:r>
+        <w:rPr>
+          <w:sz w:val="28"/>
+        </w:rPr>
+        <w:t>(</w:t>
+      </w:r>
+      <w:proofErr w:type="spellStart"/>
+      <w:r>
+        <w:rPr>
+          <w:sz w:val="28"/>
+        </w:rPr>
+        <w:t>прізвище</w:t>
+      </w:r>
+      <w:proofErr w:type="spellEnd"/>
+      <w:r>
+        <w:rPr>
+          <w:sz w:val="28"/>
+        </w:rPr>
+        <w:t xml:space="preserve">, </w:t>
+      </w:r>
+      <w:proofErr w:type="spellStart"/>
+      <w:r>
+        <w:rPr>
+          <w:sz w:val="28"/>
+        </w:rPr>
+        <w:t>ім’я</w:t>
+      </w:r>
+      <w:proofErr w:type="spellEnd"/>
+      <w:r>
+        <w:rPr>
+          <w:sz w:val="28"/>
+        </w:rPr>
+        <w:t xml:space="preserve">, по </w:t>
+      </w:r>
+      <w:proofErr w:type="spellStart"/>
+      <w:proofErr w:type="gramStart"/>
+      <w:r>
+        <w:rPr>
+          <w:sz w:val="28"/>
+        </w:rPr>
+        <w:t>батькові</w:t>
+      </w:r>
+      <w:proofErr w:type="spellEnd"/>
+      <w:r>
+        <w:rPr>
+          <w:sz w:val="28"/>
+        </w:rPr>
+        <w:t xml:space="preserve">)   </w:t>
+      </w:r>
+      <w:proofErr w:type="gramEnd"/>
+      <w:r>
+        <w:rPr>
+          <w:sz w:val="28"/>
+        </w:rPr>
+        <w:t xml:space="preserve">                                        (</w:t>
+      </w:r>
+      <w:proofErr w:type="spellStart"/>
+      <w:r>
+        <w:rPr>
+          <w:sz w:val="28"/>
+        </w:rPr>
+        <w:t>група</w:t>
+      </w:r>
+      <w:proofErr w:type="spellEnd"/>
+      <w:r>
+        <w:rPr>
+          <w:sz w:val="28"/>
+        </w:rPr>
+        <w:t xml:space="preserve">) </w:t>
+      </w:r>
+    </w:p>
+    <w:p>
+      <w:pPr>
+        <w:spacing w:after="24"/>
+      </w:pPr>
+      <w:r>
+        <w:rPr>
+          <w:sz w:val="28"/>
+        </w:rPr>
+        <w:t xml:space="preserve"> </w:t>
+      </w:r>
+    </w:p>
+    <w:p>
+      <w:pPr>
+        <w:pStyle w:val="a5"/>
+        <w:numPr>
+          <w:ilvl w:val="0"/>
+          <w:numId w:val="19"/>
+        </w:numPr>
+        <w:spacing w:line="259" w:lineRule="auto"/>
+      </w:pPr>
+      <w:r>
+        <w:rPr>
+          <w:sz w:val="28"/>
+        </w:rPr>
+        <w:t xml:space="preserve">Тема </w:t>
+      </w:r>
+      <w:proofErr w:type="spellStart"/>
+      <w:proofErr w:type="gramStart"/>
+      <w:r>
+        <w:rPr>
+          <w:sz w:val="28"/>
+        </w:rPr>
+        <w:t>роботи</w:t>
+      </w:r>
+      <w:proofErr w:type="spellEnd"/>
+      <w:r>
+        <w:rPr>
+          <w:sz w:val="28"/>
+        </w:rPr>
+        <w:t xml:space="preserve"> </w:t>
+      </w:r>
+      <w:r>
+        <w:rPr>
+          <w:sz w:val="28"/>
+          <w:u w:val="single" w:color="000000"/>
+        </w:rPr>
+        <w:t xml:space="preserve"> “</w:t>
+      </w:r>
+      <w:proofErr w:type="gramEnd"/>
+      <w:r>
+        <w:rPr>
+          <w:sz w:val="28"/>
+          <w:u w:val="single" w:color="000000"/>
+        </w:rPr>
+        <w:t xml:space="preserve"> </w:t>
+      </w:r>
+      <w:proofErr w:type="spellStart"/>
+      <w:r>
+        <w:rPr>
+          <w:sz w:val="28"/>
+          <w:u w:val="single" w:color="000000"/>
+        </w:rPr>
+        <w:t>Розробка</w:t>
+      </w:r>
+      <w:proofErr w:type="spellEnd"/>
+      <w:r>
+        <w:rPr>
+          <w:sz w:val="28"/>
+          <w:u w:val="single" w:color="000000"/>
+        </w:rPr>
+        <w:t xml:space="preserve"> </w:t>
+      </w:r>
+      <w:proofErr w:type="spellStart"/>
+      <w:r>
+        <w:rPr>
+          <w:sz w:val="28"/>
+          <w:u w:val="single" w:color="000000"/>
+        </w:rPr>
+        <w:t>десктопного</w:t>
+      </w:r>
+      <w:proofErr w:type="spellEnd"/>
+      <w:r>
+        <w:rPr>
+          <w:sz w:val="28"/>
+          <w:u w:val="single" w:color="000000"/>
+        </w:rPr>
+        <w:t xml:space="preserve"> </w:t>
+      </w:r>
+      <w:proofErr w:type="spellStart"/>
+      <w:r>
+        <w:rPr>
+          <w:sz w:val="28"/>
+          <w:u w:val="single" w:color="000000"/>
+        </w:rPr>
+        <w:t>застосунку</w:t>
+      </w:r>
+      <w:proofErr w:type="spellEnd"/>
+      <w:r>
+        <w:rPr>
+          <w:sz w:val="28"/>
+          <w:u w:val="single" w:color="000000"/>
+        </w:rPr>
+        <w:t xml:space="preserve"> для </w:t>
+      </w:r>
+      <w:proofErr w:type="spellStart"/>
+      <w:r>
+        <w:rPr>
+          <w:sz w:val="28"/>
+          <w:u w:val="single" w:color="000000"/>
+        </w:rPr>
+        <w:t>організації</w:t>
+      </w:r>
+      <w:proofErr w:type="spellEnd"/>
+      <w:r>
+        <w:rPr>
+          <w:sz w:val="28"/>
+          <w:u w:val="single" w:color="000000"/>
+        </w:rPr>
+        <w:t xml:space="preserve"> справ при</w:t>
+      </w:r>
+      <w:r>
+        <w:rPr>
+          <w:sz w:val="28"/>
+        </w:rPr>
+        <w:t xml:space="preserve"> </w:t>
+      </w:r>
+      <w:proofErr w:type="spellStart"/>
+      <w:r>
+        <w:rPr>
+          <w:sz w:val="28"/>
+          <w:u w:val="single" w:color="000000"/>
+        </w:rPr>
+        <w:t>ко</w:t>
+      </w:r>
+      <w:r>
+        <w:rPr>
+          <w:sz w:val="28"/>
+          <w:u w:val="single" w:color="000000"/>
+        </w:rPr>
+        <w:t>мандній</w:t>
+      </w:r>
+      <w:proofErr w:type="spellEnd"/>
+      <w:r>
+        <w:rPr>
+          <w:sz w:val="28"/>
+          <w:u w:val="single" w:color="000000"/>
+        </w:rPr>
+        <w:t xml:space="preserve"> </w:t>
+      </w:r>
+      <w:proofErr w:type="spellStart"/>
+      <w:r>
+        <w:rPr>
+          <w:sz w:val="28"/>
+          <w:u w:val="single" w:color="000000"/>
+        </w:rPr>
+        <w:t>роботі</w:t>
+      </w:r>
+      <w:proofErr w:type="spellEnd"/>
+      <w:r>
+        <w:rPr>
+          <w:sz w:val="28"/>
+          <w:u w:val="single" w:color="000000"/>
+        </w:rPr>
+        <w:t xml:space="preserve"> над</w:t>
+      </w:r>
+      <w:r>
+        <w:rPr>
+          <w:sz w:val="28"/>
+          <w:u w:val="single" w:color="000000"/>
+          <w:lang w:val="uk-UA"/>
+        </w:rPr>
+        <w:t xml:space="preserve"> </w:t>
+      </w:r>
+      <w:r>
+        <w:rPr>
+          <w:sz w:val="28"/>
+          <w:u w:val="single" w:color="000000"/>
+        </w:rPr>
+        <w:t>проектами”</w:t>
+      </w:r>
+      <w:r>
+        <w:rPr>
+          <w:sz w:val="28"/>
+        </w:rPr>
+        <w:t>___</w:t>
+      </w:r>
+      <w:r>
+        <w:rPr>
+          <w:sz w:val="28"/>
+        </w:rPr>
+        <w:t>__________________________</w:t>
+      </w:r>
+      <w:r>
+        <w:rPr>
+          <w:sz w:val="28"/>
+          <w:u w:val="single" w:color="000000"/>
+        </w:rPr>
+        <w:t xml:space="preserve">                                             </w:t>
+      </w:r>
+      <w:r>
+        <w:rPr>
+          <w:sz w:val="28"/>
+          <w:u w:val="single" w:color="000000"/>
+        </w:rPr>
+        <w:t xml:space="preserve">          </w:t>
+      </w:r>
+      <w:r>
+        <w:rPr>
+          <w:sz w:val="28"/>
+        </w:rPr>
+        <w:t xml:space="preserve">_____________________________________________________________ </w:t>
+      </w:r>
+    </w:p>
+    <w:p>
+      <w:pPr>
+        <w:spacing w:after="16"/>
+        <w:ind w:firstLine="70"/>
+      </w:pPr>
+    </w:p>
+    <w:p>
+      <w:pPr>
+        <w:pStyle w:val="a5"/>
+        <w:numPr>
+          <w:ilvl w:val="0"/>
+          <w:numId w:val="19"/>
+        </w:numPr>
+        <w:spacing w:after="3" w:line="269" w:lineRule="auto"/>
+      </w:pPr>
+      <w:proofErr w:type="spellStart"/>
+      <w:r>
+        <w:rPr>
+          <w:sz w:val="28"/>
+        </w:rPr>
+        <w:t>Термін</w:t>
+      </w:r>
+      <w:proofErr w:type="spellEnd"/>
+      <w:r>
+        <w:rPr>
+          <w:sz w:val="28"/>
+        </w:rPr>
+        <w:t xml:space="preserve"> </w:t>
+      </w:r>
+      <w:proofErr w:type="spellStart"/>
+      <w:r>
+        <w:rPr>
+          <w:sz w:val="28"/>
+        </w:rPr>
+        <w:t>здачі</w:t>
+      </w:r>
+      <w:proofErr w:type="spellEnd"/>
+      <w:r>
+        <w:rPr>
+          <w:sz w:val="28"/>
+        </w:rPr>
+        <w:t xml:space="preserve"> студе</w:t>
+      </w:r>
+      <w:r>
+        <w:rPr>
+          <w:sz w:val="28"/>
+        </w:rPr>
+        <w:t xml:space="preserve">нтом </w:t>
+      </w:r>
+      <w:proofErr w:type="spellStart"/>
+      <w:r>
+        <w:rPr>
+          <w:sz w:val="28"/>
+        </w:rPr>
+        <w:t>закінченої</w:t>
+      </w:r>
+      <w:proofErr w:type="spellEnd"/>
+      <w:r>
+        <w:rPr>
+          <w:sz w:val="28"/>
+        </w:rPr>
+        <w:t xml:space="preserve"> </w:t>
+      </w:r>
+      <w:proofErr w:type="spellStart"/>
+      <w:proofErr w:type="gramStart"/>
+      <w:r>
+        <w:rPr>
+          <w:sz w:val="28"/>
+        </w:rPr>
+        <w:t>роботи</w:t>
+      </w:r>
+      <w:proofErr w:type="spellEnd"/>
+      <w:r>
+        <w:rPr>
+          <w:sz w:val="28"/>
+        </w:rPr>
+        <w:t xml:space="preserve">  </w:t>
+      </w:r>
+      <w:r>
+        <w:rPr>
+          <w:sz w:val="28"/>
+        </w:rPr>
+        <w:tab/>
+      </w:r>
+      <w:proofErr w:type="gramEnd"/>
+      <w:r>
+        <w:rPr>
+          <w:sz w:val="28"/>
+        </w:rPr>
+        <w:t xml:space="preserve"> </w:t>
+      </w:r>
+      <w:r>
+        <w:rPr>
+          <w:sz w:val="28"/>
+        </w:rPr>
+        <w:tab/>
+        <w:t xml:space="preserve"> </w:t>
+      </w:r>
+      <w:r>
+        <w:rPr>
+          <w:sz w:val="28"/>
+        </w:rPr>
+        <w:tab/>
+        <w:t xml:space="preserve"> </w:t>
+      </w:r>
+      <w:r>
+        <w:rPr>
+          <w:sz w:val="28"/>
+          <w:u w:val="single" w:color="000000"/>
+        </w:rPr>
+        <w:t>05.05.2018</w:t>
+      </w:r>
+      <w:r>
+        <w:rPr>
+          <w:sz w:val="28"/>
+        </w:rPr>
+        <w:t xml:space="preserve"> </w:t>
+      </w:r>
+    </w:p>
+    <w:p>
+      <w:pPr>
+        <w:spacing w:after="41"/>
+        <w:ind w:firstLine="70"/>
+      </w:pPr>
+    </w:p>
+    <w:p>
+      <w:pPr>
+        <w:pStyle w:val="a5"/>
+        <w:numPr>
+          <w:ilvl w:val="0"/>
+          <w:numId w:val="19"/>
+        </w:numPr>
+        <w:spacing w:after="1" w:line="242" w:lineRule="auto"/>
+      </w:pPr>
+      <w:proofErr w:type="spellStart"/>
+      <w:r>
+        <w:rPr>
+          <w:sz w:val="28"/>
+        </w:rPr>
+        <w:t>Початкові</w:t>
+      </w:r>
+      <w:proofErr w:type="spellEnd"/>
+      <w:r>
+        <w:rPr>
+          <w:sz w:val="28"/>
+        </w:rPr>
+        <w:t xml:space="preserve"> </w:t>
+      </w:r>
+      <w:proofErr w:type="spellStart"/>
+      <w:r>
+        <w:rPr>
+          <w:sz w:val="28"/>
+        </w:rPr>
+        <w:t>дані</w:t>
+      </w:r>
+      <w:proofErr w:type="spellEnd"/>
+      <w:r>
+        <w:rPr>
+          <w:sz w:val="28"/>
+        </w:rPr>
+        <w:t xml:space="preserve"> до проекту (</w:t>
+      </w:r>
+      <w:proofErr w:type="spellStart"/>
+      <w:r>
+        <w:rPr>
+          <w:sz w:val="28"/>
+        </w:rPr>
+        <w:t>роботи</w:t>
+      </w:r>
+      <w:proofErr w:type="spellEnd"/>
+      <w:proofErr w:type="gramStart"/>
+      <w:r>
+        <w:rPr>
+          <w:sz w:val="28"/>
+        </w:rPr>
+        <w:t>):</w:t>
+      </w:r>
+      <w:r>
+        <w:t xml:space="preserve"> </w:t>
+      </w:r>
+      <w:r>
+        <w:rPr>
+          <w:u w:val="single" w:color="000000"/>
+        </w:rPr>
+        <w:t xml:space="preserve"> список</w:t>
+      </w:r>
+      <w:proofErr w:type="gramEnd"/>
+      <w:r>
+        <w:rPr>
+          <w:u w:val="single" w:color="000000"/>
+        </w:rPr>
+        <w:t xml:space="preserve"> </w:t>
+      </w:r>
+      <w:proofErr w:type="spellStart"/>
+      <w:r>
+        <w:rPr>
+          <w:u w:val="single" w:color="000000"/>
+        </w:rPr>
+        <w:t>користувачів</w:t>
+      </w:r>
+      <w:proofErr w:type="spellEnd"/>
+      <w:r>
+        <w:rPr>
+          <w:u w:val="single" w:color="000000"/>
+        </w:rPr>
+        <w:t xml:space="preserve"> та команд, в </w:t>
+      </w:r>
+      <w:proofErr w:type="spellStart"/>
+      <w:r>
+        <w:rPr>
+          <w:u w:val="single" w:color="000000"/>
+        </w:rPr>
+        <w:t>яких</w:t>
+      </w:r>
+      <w:proofErr w:type="spellEnd"/>
+      <w:r>
+        <w:rPr>
+          <w:u w:val="single" w:color="000000"/>
+        </w:rPr>
+        <w:t xml:space="preserve"> вони</w:t>
+      </w:r>
+      <w:r>
+        <w:t xml:space="preserve"> </w:t>
+      </w:r>
+      <w:proofErr w:type="spellStart"/>
+      <w:r>
+        <w:rPr>
+          <w:u w:val="single" w:color="000000"/>
+        </w:rPr>
+        <w:t>працюють</w:t>
+      </w:r>
+      <w:proofErr w:type="spellEnd"/>
+      <w:r>
+        <w:rPr>
+          <w:u w:val="single" w:color="000000"/>
+        </w:rPr>
+        <w:t>; с</w:t>
+      </w:r>
+      <w:r>
+        <w:rPr>
+          <w:sz w:val="28"/>
+          <w:u w:val="single" w:color="000000"/>
+        </w:rPr>
+        <w:t xml:space="preserve">писок </w:t>
+      </w:r>
+      <w:proofErr w:type="spellStart"/>
+      <w:r>
+        <w:rPr>
+          <w:sz w:val="28"/>
+          <w:u w:val="single" w:color="000000"/>
+        </w:rPr>
+        <w:t>всіх</w:t>
+      </w:r>
+      <w:proofErr w:type="spellEnd"/>
+      <w:r>
+        <w:rPr>
+          <w:sz w:val="28"/>
+          <w:u w:val="single" w:color="000000"/>
+        </w:rPr>
+        <w:t xml:space="preserve"> </w:t>
+      </w:r>
+      <w:proofErr w:type="spellStart"/>
+      <w:r>
+        <w:rPr>
+          <w:sz w:val="28"/>
+          <w:u w:val="single" w:color="000000"/>
+        </w:rPr>
+        <w:t>проектів</w:t>
+      </w:r>
+      <w:proofErr w:type="spellEnd"/>
+      <w:r>
+        <w:rPr>
+          <w:sz w:val="28"/>
+          <w:u w:val="single" w:color="000000"/>
+        </w:rPr>
+        <w:t xml:space="preserve"> </w:t>
+      </w:r>
+      <w:proofErr w:type="spellStart"/>
+      <w:r>
+        <w:rPr>
+          <w:sz w:val="28"/>
+          <w:u w:val="single" w:color="000000"/>
+        </w:rPr>
+        <w:t>команди</w:t>
+      </w:r>
+      <w:proofErr w:type="spellEnd"/>
+      <w:r>
+        <w:rPr>
+          <w:sz w:val="28"/>
+          <w:u w:val="single" w:color="000000"/>
+        </w:rPr>
+        <w:t xml:space="preserve">, до </w:t>
+      </w:r>
+      <w:proofErr w:type="spellStart"/>
+      <w:r>
+        <w:rPr>
+          <w:sz w:val="28"/>
+          <w:u w:val="single" w:color="000000"/>
+        </w:rPr>
+        <w:t>якої</w:t>
+      </w:r>
+      <w:proofErr w:type="spellEnd"/>
+      <w:r>
+        <w:rPr>
+          <w:sz w:val="28"/>
+          <w:u w:val="single" w:color="000000"/>
+        </w:rPr>
+        <w:t xml:space="preserve"> входить </w:t>
+      </w:r>
+      <w:proofErr w:type="spellStart"/>
+      <w:r>
+        <w:rPr>
+          <w:sz w:val="28"/>
+          <w:u w:val="single" w:color="000000"/>
+        </w:rPr>
+        <w:t>користувач</w:t>
+      </w:r>
+      <w:proofErr w:type="spellEnd"/>
+      <w:r>
+        <w:rPr>
+          <w:sz w:val="28"/>
+          <w:u w:val="single" w:color="000000"/>
+        </w:rPr>
+        <w:t xml:space="preserve">, </w:t>
+      </w:r>
+      <w:proofErr w:type="spellStart"/>
+      <w:r>
+        <w:rPr>
+          <w:sz w:val="28"/>
+          <w:u w:val="single" w:color="000000"/>
+        </w:rPr>
+        <w:t>додаткові</w:t>
+      </w:r>
+      <w:proofErr w:type="spellEnd"/>
+      <w:r>
+        <w:rPr>
+          <w:sz w:val="28"/>
+          <w:u w:val="single" w:color="000000"/>
+        </w:rPr>
+        <w:t xml:space="preserve"> </w:t>
+      </w:r>
+      <w:proofErr w:type="spellStart"/>
+      <w:r>
+        <w:rPr>
+          <w:sz w:val="28"/>
+          <w:u w:val="single" w:color="000000"/>
+        </w:rPr>
+        <w:t>дані</w:t>
+      </w:r>
+      <w:proofErr w:type="spellEnd"/>
+      <w:r>
+        <w:rPr>
+          <w:sz w:val="28"/>
+        </w:rPr>
+        <w:t xml:space="preserve"> </w:t>
+      </w:r>
+      <w:r>
+        <w:rPr>
+          <w:sz w:val="28"/>
+          <w:u w:val="single" w:color="000000"/>
+        </w:rPr>
+        <w:t xml:space="preserve">про </w:t>
+      </w:r>
+      <w:proofErr w:type="spellStart"/>
+      <w:r>
+        <w:rPr>
+          <w:sz w:val="28"/>
+          <w:u w:val="single" w:color="000000"/>
+        </w:rPr>
+        <w:t>кожен</w:t>
+      </w:r>
+      <w:proofErr w:type="spellEnd"/>
+      <w:r>
+        <w:rPr>
+          <w:sz w:val="28"/>
+          <w:u w:val="single" w:color="000000"/>
+        </w:rPr>
+        <w:t xml:space="preserve"> з них: </w:t>
+      </w:r>
+      <w:proofErr w:type="spellStart"/>
+      <w:r>
+        <w:rPr>
+          <w:sz w:val="28"/>
+          <w:u w:val="single" w:color="000000"/>
+        </w:rPr>
+        <w:t>назва</w:t>
+      </w:r>
+      <w:proofErr w:type="spellEnd"/>
+      <w:r>
+        <w:rPr>
+          <w:sz w:val="28"/>
+          <w:u w:val="single" w:color="000000"/>
+        </w:rPr>
+        <w:t xml:space="preserve">, </w:t>
+      </w:r>
+      <w:proofErr w:type="spellStart"/>
+      <w:r>
+        <w:rPr>
+          <w:sz w:val="28"/>
+          <w:u w:val="single" w:color="000000"/>
+        </w:rPr>
+        <w:t>адміністратор</w:t>
+      </w:r>
+      <w:proofErr w:type="spellEnd"/>
+      <w:r>
+        <w:rPr>
+          <w:sz w:val="28"/>
+          <w:u w:val="single" w:color="000000"/>
+        </w:rPr>
+        <w:t xml:space="preserve">, </w:t>
+      </w:r>
+      <w:proofErr w:type="spellStart"/>
+      <w:r>
+        <w:rPr>
+          <w:sz w:val="28"/>
+          <w:u w:val="single" w:color="000000"/>
+        </w:rPr>
+        <w:t>дедлайн</w:t>
+      </w:r>
+      <w:proofErr w:type="spellEnd"/>
+      <w:r>
+        <w:rPr>
+          <w:sz w:val="28"/>
+          <w:u w:val="single" w:color="000000"/>
+        </w:rPr>
+        <w:t xml:space="preserve">, </w:t>
+      </w:r>
+      <w:proofErr w:type="spellStart"/>
+      <w:r>
+        <w:rPr>
+          <w:sz w:val="28"/>
+          <w:u w:val="single" w:color="000000"/>
+        </w:rPr>
+        <w:t>опис</w:t>
+      </w:r>
+      <w:proofErr w:type="spellEnd"/>
+      <w:r>
+        <w:rPr>
+          <w:sz w:val="28"/>
+          <w:u w:val="single" w:color="000000"/>
+        </w:rPr>
+        <w:t xml:space="preserve">; список справ </w:t>
+      </w:r>
+      <w:proofErr w:type="spellStart"/>
+      <w:r>
+        <w:rPr>
+          <w:sz w:val="28"/>
+          <w:u w:val="single" w:color="000000"/>
+        </w:rPr>
+        <w:t>користувача</w:t>
+      </w:r>
+      <w:proofErr w:type="spellEnd"/>
+      <w:r>
+        <w:rPr>
+          <w:sz w:val="28"/>
+          <w:u w:val="single" w:color="000000"/>
+        </w:rPr>
+        <w:t>.</w:t>
+      </w:r>
+    </w:p>
+    <w:p>
+      <w:pPr>
+        <w:pStyle w:val="a5"/>
+        <w:rPr>
+          <w:sz w:val="28"/>
+          <w:u w:val="single" w:color="000000"/>
+        </w:rPr>
+      </w:pPr>
+    </w:p>
+    <w:p>
+      <w:pPr>
+        <w:pStyle w:val="a5"/>
+        <w:numPr>
+          <w:ilvl w:val="0"/>
+          <w:numId w:val="19"/>
+        </w:numPr>
+        <w:spacing w:after="1" w:line="242" w:lineRule="auto"/>
+      </w:pPr>
+      <w:r>
+        <w:rPr>
+          <w:sz w:val="28"/>
+          <w:u w:val="single" w:color="000000"/>
+          <w:lang w:val="uk-UA"/>
+        </w:rPr>
+        <w:t xml:space="preserve">Зміст </w:t>
+      </w:r>
+      <w:proofErr w:type="spellStart"/>
+      <w:r>
+        <w:rPr>
+          <w:sz w:val="28"/>
+          <w:u w:val="single"/>
+        </w:rPr>
+        <w:t>розрахунково-пояснювальної</w:t>
+      </w:r>
+      <w:proofErr w:type="spellEnd"/>
+      <w:r>
+        <w:rPr>
+          <w:sz w:val="28"/>
+          <w:u w:val="single"/>
+        </w:rPr>
+        <w:t xml:space="preserve"> записки (</w:t>
+      </w:r>
+      <w:proofErr w:type="spellStart"/>
+      <w:r>
+        <w:rPr>
+          <w:sz w:val="28"/>
+          <w:u w:val="single"/>
+        </w:rPr>
+        <w:t>перелік</w:t>
+      </w:r>
+      <w:proofErr w:type="spellEnd"/>
+      <w:r>
+        <w:rPr>
+          <w:sz w:val="28"/>
+          <w:u w:val="single"/>
+        </w:rPr>
+        <w:t xml:space="preserve"> </w:t>
+      </w:r>
+      <w:proofErr w:type="spellStart"/>
+      <w:r>
+        <w:rPr>
+          <w:sz w:val="28"/>
+          <w:u w:val="single"/>
+        </w:rPr>
+        <w:t>питань</w:t>
+      </w:r>
+      <w:proofErr w:type="spellEnd"/>
+      <w:r>
+        <w:rPr>
+          <w:sz w:val="28"/>
+          <w:u w:val="single"/>
+        </w:rPr>
+        <w:t xml:space="preserve">, </w:t>
+      </w:r>
+      <w:proofErr w:type="spellStart"/>
+      <w:r>
+        <w:rPr>
+          <w:sz w:val="28"/>
+          <w:u w:val="single"/>
+        </w:rPr>
+        <w:t>які</w:t>
+      </w:r>
+      <w:proofErr w:type="spellEnd"/>
+      <w:r>
+        <w:rPr>
+          <w:sz w:val="28"/>
+          <w:u w:val="single"/>
+        </w:rPr>
+        <w:t xml:space="preserve"> </w:t>
+      </w:r>
+      <w:proofErr w:type="spellStart"/>
+      <w:r>
+        <w:rPr>
+          <w:sz w:val="28"/>
+          <w:u w:val="single"/>
+        </w:rPr>
+        <w:t>належить</w:t>
+      </w:r>
+      <w:proofErr w:type="spellEnd"/>
+      <w:r>
+        <w:rPr>
+          <w:sz w:val="28"/>
+          <w:u w:val="single"/>
+        </w:rPr>
+        <w:t xml:space="preserve">     </w:t>
+      </w:r>
+      <w:proofErr w:type="spellStart"/>
+      <w:r>
+        <w:rPr>
+          <w:sz w:val="28"/>
+          <w:u w:val="single"/>
+        </w:rPr>
+        <w:t>розробити</w:t>
+      </w:r>
+      <w:proofErr w:type="spellEnd"/>
+      <w:r>
+        <w:rPr>
+          <w:sz w:val="28"/>
+          <w:u w:val="single"/>
+        </w:rPr>
+        <w:t xml:space="preserve">):   </w:t>
+      </w:r>
+      <w:proofErr w:type="spellStart"/>
+      <w:r>
+        <w:rPr>
+          <w:sz w:val="28"/>
+          <w:u w:val="single"/>
+        </w:rPr>
+        <w:t>вступ</w:t>
+      </w:r>
+      <w:proofErr w:type="spellEnd"/>
+      <w:r>
+        <w:rPr>
+          <w:sz w:val="28"/>
+          <w:u w:val="single"/>
+        </w:rPr>
+        <w:t xml:space="preserve">, </w:t>
+      </w:r>
+      <w:proofErr w:type="spellStart"/>
+      <w:r>
+        <w:rPr>
+          <w:sz w:val="28"/>
+          <w:u w:val="single"/>
+        </w:rPr>
+        <w:t>аналіз</w:t>
+      </w:r>
+      <w:proofErr w:type="spellEnd"/>
+      <w:r>
+        <w:rPr>
+          <w:sz w:val="28"/>
+          <w:u w:val="single"/>
+        </w:rPr>
+        <w:t xml:space="preserve"> </w:t>
+      </w:r>
+      <w:proofErr w:type="spellStart"/>
+      <w:r>
+        <w:rPr>
+          <w:sz w:val="28"/>
+          <w:u w:val="single"/>
+        </w:rPr>
+        <w:t>специфіки</w:t>
+      </w:r>
+      <w:proofErr w:type="spellEnd"/>
+      <w:r>
+        <w:rPr>
+          <w:sz w:val="28"/>
+          <w:u w:val="single"/>
+        </w:rPr>
+        <w:t xml:space="preserve"> </w:t>
+      </w:r>
+      <w:proofErr w:type="spellStart"/>
+      <w:r>
+        <w:rPr>
+          <w:sz w:val="28"/>
+          <w:u w:val="single"/>
+        </w:rPr>
+        <w:t>предметної</w:t>
+      </w:r>
+      <w:proofErr w:type="spellEnd"/>
+      <w:r>
+        <w:rPr>
+          <w:sz w:val="28"/>
+          <w:u w:val="single"/>
+        </w:rPr>
+        <w:t xml:space="preserve"> </w:t>
+      </w:r>
+      <w:proofErr w:type="spellStart"/>
+      <w:r>
+        <w:rPr>
+          <w:sz w:val="28"/>
+          <w:u w:val="single"/>
+        </w:rPr>
+        <w:t>області</w:t>
+      </w:r>
+      <w:proofErr w:type="spellEnd"/>
+      <w:r>
+        <w:rPr>
+          <w:sz w:val="28"/>
+          <w:u w:val="single"/>
+        </w:rPr>
+        <w:t xml:space="preserve">, </w:t>
+      </w:r>
+      <w:proofErr w:type="spellStart"/>
+      <w:r>
+        <w:rPr>
+          <w:sz w:val="28"/>
+          <w:u w:val="single"/>
+        </w:rPr>
+        <w:t>проектування</w:t>
+      </w:r>
+      <w:proofErr w:type="spellEnd"/>
+      <w:r>
+        <w:rPr>
+          <w:sz w:val="28"/>
+          <w:u w:val="single"/>
+        </w:rPr>
+        <w:t xml:space="preserve">, </w:t>
+      </w:r>
+      <w:proofErr w:type="spellStart"/>
+      <w:r>
+        <w:rPr>
+          <w:sz w:val="28"/>
+          <w:u w:val="single"/>
+        </w:rPr>
+        <w:t>опис</w:t>
+      </w:r>
+      <w:proofErr w:type="spellEnd"/>
+      <w:r>
+        <w:rPr>
+          <w:sz w:val="28"/>
+          <w:u w:val="single"/>
+        </w:rPr>
+        <w:t xml:space="preserve"> </w:t>
+      </w:r>
+      <w:proofErr w:type="spellStart"/>
+      <w:r>
+        <w:rPr>
+          <w:sz w:val="28"/>
+          <w:u w:val="single"/>
+        </w:rPr>
+        <w:t>процесу</w:t>
+      </w:r>
+      <w:proofErr w:type="spellEnd"/>
+      <w:r>
+        <w:rPr>
+          <w:sz w:val="28"/>
+          <w:u w:val="single"/>
+        </w:rPr>
+        <w:t xml:space="preserve"> </w:t>
+      </w:r>
+      <w:proofErr w:type="spellStart"/>
+      <w:r>
+        <w:rPr>
+          <w:sz w:val="28"/>
+          <w:u w:val="single"/>
+        </w:rPr>
+        <w:t>роботи</w:t>
+      </w:r>
+      <w:proofErr w:type="spellEnd"/>
+      <w:r>
+        <w:rPr>
+          <w:sz w:val="28"/>
+          <w:u w:val="single"/>
+        </w:rPr>
+        <w:t xml:space="preserve">, </w:t>
+      </w:r>
+      <w:proofErr w:type="spellStart"/>
+      <w:r>
+        <w:rPr>
+          <w:sz w:val="28"/>
+          <w:u w:val="single"/>
+        </w:rPr>
+        <w:t>висновки</w:t>
+      </w:r>
+      <w:proofErr w:type="spellEnd"/>
+      <w:r>
+        <w:rPr>
+          <w:sz w:val="28"/>
+          <w:u w:val="single"/>
+        </w:rPr>
+        <w:t xml:space="preserve">, </w:t>
+      </w:r>
+      <w:proofErr w:type="spellStart"/>
+      <w:r>
+        <w:rPr>
+          <w:sz w:val="28"/>
+          <w:u w:val="single"/>
+        </w:rPr>
+        <w:t>перелік</w:t>
+      </w:r>
+      <w:proofErr w:type="spellEnd"/>
+      <w:r>
+        <w:rPr>
+          <w:sz w:val="28"/>
+          <w:u w:val="single"/>
+        </w:rPr>
+        <w:t xml:space="preserve"> </w:t>
+      </w:r>
+      <w:proofErr w:type="spellStart"/>
+      <w:r>
+        <w:rPr>
+          <w:sz w:val="28"/>
+          <w:u w:val="single"/>
+        </w:rPr>
+        <w:t>посилань</w:t>
+      </w:r>
+      <w:proofErr w:type="spellEnd"/>
+      <w:r>
+        <w:rPr>
+          <w:sz w:val="28"/>
+          <w:u w:val="single"/>
+        </w:rPr>
+        <w:t>, код програми</w:t>
+      </w:r>
+      <w:r>
+        <w:rPr>
+          <w:sz w:val="28"/>
+        </w:rPr>
+        <w:t xml:space="preserve">__________________________________________________________________________________________________________________ </w:t>
+      </w:r>
+    </w:p>
+    <w:p>
+      <w:pPr>
+        <w:spacing w:after="1" w:line="242" w:lineRule="auto"/>
+        <w:ind w:firstLine="490"/>
+      </w:pPr>
+    </w:p>
+    <w:p>
+      <w:pPr>
+        <w:pStyle w:val="a5"/>
+        <w:numPr>
+          <w:ilvl w:val="0"/>
+          <w:numId w:val="19"/>
+        </w:numPr>
+        <w:spacing w:after="3" w:line="269" w:lineRule="auto"/>
+      </w:pPr>
+      <w:proofErr w:type="spellStart"/>
+      <w:r>
+        <w:rPr>
+          <w:sz w:val="28"/>
+        </w:rPr>
+        <w:t>Перелік</w:t>
+      </w:r>
+      <w:proofErr w:type="spellEnd"/>
+      <w:r>
+        <w:rPr>
+          <w:sz w:val="28"/>
+        </w:rPr>
+        <w:t xml:space="preserve"> </w:t>
+      </w:r>
+      <w:proofErr w:type="spellStart"/>
+      <w:r>
+        <w:rPr>
+          <w:sz w:val="28"/>
+        </w:rPr>
+        <w:t>графічного</w:t>
+      </w:r>
+      <w:proofErr w:type="spellEnd"/>
+      <w:r>
+        <w:rPr>
+          <w:sz w:val="28"/>
+        </w:rPr>
+        <w:t xml:space="preserve"> </w:t>
+      </w:r>
+      <w:proofErr w:type="spellStart"/>
+      <w:r>
+        <w:rPr>
+          <w:sz w:val="28"/>
+        </w:rPr>
+        <w:t>матеріалу</w:t>
+      </w:r>
+      <w:proofErr w:type="spellEnd"/>
+      <w:r>
+        <w:rPr>
+          <w:sz w:val="28"/>
+        </w:rPr>
+        <w:t xml:space="preserve"> (з </w:t>
+      </w:r>
+      <w:proofErr w:type="spellStart"/>
+      <w:r>
+        <w:rPr>
+          <w:sz w:val="28"/>
+        </w:rPr>
+        <w:t>точним</w:t>
+      </w:r>
+      <w:proofErr w:type="spellEnd"/>
+      <w:r>
+        <w:rPr>
+          <w:sz w:val="28"/>
+        </w:rPr>
+        <w:t xml:space="preserve"> </w:t>
+      </w:r>
+      <w:proofErr w:type="spellStart"/>
+      <w:r>
+        <w:rPr>
+          <w:sz w:val="28"/>
+        </w:rPr>
+        <w:t>зазначенням</w:t>
+      </w:r>
+      <w:proofErr w:type="spellEnd"/>
+      <w:r>
+        <w:rPr>
+          <w:sz w:val="28"/>
+        </w:rPr>
+        <w:t xml:space="preserve"> </w:t>
+      </w:r>
+      <w:proofErr w:type="spellStart"/>
+      <w:r>
+        <w:rPr>
+          <w:sz w:val="28"/>
+        </w:rPr>
+        <w:t>обов’язкових</w:t>
+      </w:r>
+      <w:proofErr w:type="spellEnd"/>
+      <w:r>
+        <w:rPr>
+          <w:sz w:val="28"/>
+        </w:rPr>
+        <w:t xml:space="preserve"> </w:t>
+      </w:r>
+      <w:proofErr w:type="spellStart"/>
+      <w:r>
+        <w:rPr>
+          <w:sz w:val="28"/>
+        </w:rPr>
+        <w:t>креслень</w:t>
+      </w:r>
+      <w:proofErr w:type="spellEnd"/>
+      <w:r>
+        <w:rPr>
+          <w:sz w:val="28"/>
+        </w:rPr>
+        <w:t xml:space="preserve">):  </w:t>
+      </w:r>
+    </w:p>
+    <w:p>
+      <w:pPr>
+        <w:pStyle w:val="a5"/>
+        <w:spacing w:after="3" w:line="269" w:lineRule="auto"/>
+      </w:pPr>
+      <w:r>
+        <w:rPr>
+          <w:sz w:val="28"/>
+        </w:rPr>
+        <w:t xml:space="preserve">_____________________________________________________________ </w:t>
+      </w:r>
+    </w:p>
+    <w:p>
+      <w:pPr>
+        <w:pStyle w:val="a5"/>
+        <w:spacing w:after="3" w:line="269" w:lineRule="auto"/>
+        <w:rPr>
+          <w:lang w:val="uk-UA"/>
+        </w:rPr>
+      </w:pPr>
+      <w:r>
+        <w:rPr>
+          <w:sz w:val="28"/>
+        </w:rPr>
+        <w:t>_____________________________________________________________</w:t>
+      </w:r>
+    </w:p>
+    <w:p>
+      <w:pPr>
+        <w:pStyle w:val="a5"/>
+        <w:spacing w:after="3" w:line="269" w:lineRule="auto"/>
+      </w:pPr>
+      <w:r>
+        <w:rPr>
+          <w:sz w:val="28"/>
+        </w:rPr>
+        <w:t>__________________________________________________________________________________________________________________________</w:t>
+      </w:r>
       <w:bookmarkStart w:id="0" w:name="_GoBack"/>
       <w:bookmarkEnd w:id="0"/>
+      <w:r>
+        <w:rPr>
+          <w:sz w:val="28"/>
+        </w:rPr>
+        <w:t xml:space="preserve"> </w:t>
+      </w:r>
+    </w:p>
+    <w:p>
+      <w:r>
+        <w:rPr>
+          <w:sz w:val="28"/>
+        </w:rPr>
+        <w:t xml:space="preserve"> </w:t>
+      </w:r>
+    </w:p>
+    <w:p>
+      <w:r>
+        <w:rPr>
+          <w:sz w:val="28"/>
+        </w:rPr>
+        <w:t xml:space="preserve"> </w:t>
+      </w:r>
+    </w:p>
+    <w:p>
+      <w:pPr>
+        <w:spacing w:after="28"/>
+      </w:pPr>
+      <w:r>
+        <w:rPr>
+          <w:sz w:val="28"/>
+        </w:rPr>
+        <w:t xml:space="preserve"> </w:t>
+      </w:r>
+    </w:p>
+    <w:p>
+      <w:pPr>
+        <w:spacing w:after="3" w:line="269" w:lineRule="auto"/>
+        <w:ind w:left="10" w:hanging="10"/>
+      </w:pPr>
+      <w:proofErr w:type="spellStart"/>
+      <w:r>
+        <w:rPr>
+          <w:sz w:val="28"/>
+        </w:rPr>
+        <w:t>Завдання</w:t>
+      </w:r>
+      <w:proofErr w:type="spellEnd"/>
+      <w:r>
+        <w:rPr>
+          <w:sz w:val="28"/>
+        </w:rPr>
+        <w:t xml:space="preserve"> видано                              ____________</w:t>
+      </w:r>
+      <w:proofErr w:type="gramStart"/>
+      <w:r>
+        <w:rPr>
+          <w:sz w:val="28"/>
+        </w:rPr>
+        <w:t>_  _</w:t>
+      </w:r>
+      <w:proofErr w:type="gramEnd"/>
+      <w:r>
+        <w:rPr>
+          <w:sz w:val="28"/>
+        </w:rPr>
+        <w:t xml:space="preserve">_____________ </w:t>
+      </w:r>
+    </w:p>
+    <w:p>
+      <w:pPr>
+        <w:spacing w:after="1"/>
+      </w:pPr>
+      <w:r>
+        <w:rPr>
+          <w:sz w:val="28"/>
+        </w:rPr>
+        <w:t xml:space="preserve"> </w:t>
+      </w:r>
+    </w:p>
+    <w:p>
+      <w:pPr>
+        <w:spacing w:after="3" w:line="269" w:lineRule="auto"/>
+        <w:ind w:left="10" w:hanging="10"/>
+      </w:pPr>
+      <w:proofErr w:type="spellStart"/>
+      <w:r>
+        <w:rPr>
+          <w:sz w:val="28"/>
+        </w:rPr>
+        <w:t>Завдання</w:t>
+      </w:r>
+      <w:proofErr w:type="spellEnd"/>
+      <w:r>
+        <w:rPr>
+          <w:sz w:val="28"/>
+        </w:rPr>
+        <w:t xml:space="preserve"> </w:t>
+      </w:r>
+      <w:proofErr w:type="spellStart"/>
+      <w:r>
+        <w:rPr>
+          <w:sz w:val="28"/>
+        </w:rPr>
+        <w:t>прийнято</w:t>
+      </w:r>
+      <w:proofErr w:type="spellEnd"/>
+      <w:r>
+        <w:rPr>
+          <w:sz w:val="28"/>
+        </w:rPr>
+        <w:t xml:space="preserve"> до </w:t>
+      </w:r>
+      <w:proofErr w:type="spellStart"/>
+      <w:proofErr w:type="gramStart"/>
+      <w:r>
+        <w:rPr>
+          <w:sz w:val="28"/>
+        </w:rPr>
+        <w:t>виконання</w:t>
+      </w:r>
+      <w:proofErr w:type="spellEnd"/>
+      <w:r>
+        <w:rPr>
+          <w:sz w:val="28"/>
+        </w:rPr>
+        <w:t xml:space="preserve">  _</w:t>
+      </w:r>
+      <w:proofErr w:type="gramEnd"/>
+      <w:r>
+        <w:rPr>
+          <w:sz w:val="28"/>
+        </w:rPr>
+        <w:t xml:space="preserve">____________  ______________  </w:t>
+      </w:r>
+    </w:p>
+    <w:p>
+      <w:pPr>
+        <w:spacing w:before="240" w:after="240" w:line="360" w:lineRule="auto"/>
+        <w:rPr>
+          <w:color w:val="3D424D"/>
+          <w:sz w:val="28"/>
+          <w:szCs w:val="28"/>
+          <w:shd w:val="clear" w:color="auto" w:fill="FFFFFF"/>
+        </w:rPr>
+      </w:pPr>
+    </w:p>
+    <w:p>
+      <w:pPr>
+        <w:spacing w:before="240" w:after="240" w:line="360" w:lineRule="auto"/>
+        <w:rPr>
+          <w:color w:val="3D424D"/>
+          <w:sz w:val="28"/>
+          <w:szCs w:val="28"/>
+          <w:shd w:val="clear" w:color="auto" w:fill="FFFFFF"/>
+        </w:rPr>
+      </w:pPr>
+    </w:p>
+    <w:p>
+      <w:pPr>
+        <w:spacing w:before="240" w:after="240" w:line="360" w:lineRule="auto"/>
+        <w:rPr>
+          <w:color w:val="3D424D"/>
+          <w:sz w:val="28"/>
+          <w:szCs w:val="28"/>
+          <w:shd w:val="clear" w:color="auto" w:fill="FFFFFF"/>
+        </w:rPr>
+      </w:pPr>
+    </w:p>
+    <w:p>
+      <w:pPr>
+        <w:spacing w:before="240" w:after="240" w:line="360" w:lineRule="auto"/>
+        <w:rPr>
+          <w:color w:val="3D424D"/>
+          <w:sz w:val="28"/>
+          <w:szCs w:val="28"/>
+          <w:shd w:val="clear" w:color="auto" w:fill="FFFFFF"/>
+        </w:rPr>
+      </w:pPr>
+    </w:p>
+    <w:p>
+      <w:pPr>
+        <w:spacing w:before="240" w:after="240" w:line="360" w:lineRule="auto"/>
+        <w:rPr>
+          <w:color w:val="3D424D"/>
+          <w:sz w:val="28"/>
+          <w:szCs w:val="28"/>
+          <w:shd w:val="clear" w:color="auto" w:fill="FFFFFF"/>
+        </w:rPr>
+      </w:pPr>
+    </w:p>
+    <w:p>
+      <w:pPr>
+        <w:spacing w:before="240" w:after="240" w:line="360" w:lineRule="auto"/>
+        <w:rPr>
+          <w:color w:val="3D424D"/>
+          <w:sz w:val="28"/>
+          <w:szCs w:val="28"/>
+          <w:shd w:val="clear" w:color="auto" w:fill="FFFFFF"/>
+        </w:rPr>
+      </w:pPr>
+    </w:p>
+    <w:p>
+      <w:pPr>
+        <w:spacing w:before="240" w:after="240" w:line="360" w:lineRule="auto"/>
+        <w:rPr>
+          <w:color w:val="3D424D"/>
+          <w:sz w:val="28"/>
+          <w:szCs w:val="28"/>
+          <w:shd w:val="clear" w:color="auto" w:fill="FFFFFF"/>
+        </w:rPr>
+      </w:pPr>
+    </w:p>
+    <w:p>
+      <w:pPr>
+        <w:spacing w:before="240" w:after="240" w:line="360" w:lineRule="auto"/>
+        <w:rPr>
+          <w:color w:val="3D424D"/>
+          <w:sz w:val="28"/>
+          <w:szCs w:val="28"/>
+          <w:shd w:val="clear" w:color="auto" w:fill="FFFFFF"/>
+        </w:rPr>
+      </w:pPr>
+    </w:p>
+    <w:p>
+      <w:pPr>
+        <w:spacing w:before="240" w:after="240" w:line="360" w:lineRule="auto"/>
+        <w:rPr>
+          <w:color w:val="3D424D"/>
+          <w:sz w:val="28"/>
+          <w:szCs w:val="28"/>
+          <w:shd w:val="clear" w:color="auto" w:fill="FFFFFF"/>
+        </w:rPr>
+      </w:pPr>
+    </w:p>
+    <w:p>
+      <w:pPr>
+        <w:spacing w:before="240" w:after="240" w:line="360" w:lineRule="auto"/>
+        <w:rPr>
+          <w:color w:val="3D424D"/>
+          <w:sz w:val="28"/>
+          <w:szCs w:val="28"/>
+          <w:shd w:val="clear" w:color="auto" w:fill="FFFFFF"/>
+        </w:rPr>
+      </w:pPr>
+    </w:p>
+    <w:p>
+      <w:pPr>
+        <w:spacing w:before="240" w:after="240" w:line="360" w:lineRule="auto"/>
+        <w:rPr>
+          <w:color w:val="3D424D"/>
+          <w:sz w:val="28"/>
+          <w:szCs w:val="28"/>
+          <w:shd w:val="clear" w:color="auto" w:fill="FFFFFF"/>
+        </w:rPr>
+      </w:pPr>
+    </w:p>
+    <w:p>
+      <w:pPr>
+        <w:spacing w:before="240" w:after="240" w:line="360" w:lineRule="auto"/>
+        <w:rPr>
+          <w:color w:val="3D424D"/>
+          <w:sz w:val="28"/>
+          <w:szCs w:val="28"/>
+          <w:shd w:val="clear" w:color="auto" w:fill="FFFFFF"/>
+        </w:rPr>
+      </w:pPr>
+    </w:p>
+    <w:p>
+      <w:pPr>
+        <w:spacing w:before="240" w:after="240" w:line="360" w:lineRule="auto"/>
+        <w:rPr>
+          <w:color w:val="3D424D"/>
+          <w:sz w:val="28"/>
+          <w:szCs w:val="28"/>
+          <w:shd w:val="clear" w:color="auto" w:fill="FFFFFF"/>
+        </w:rPr>
+      </w:pPr>
+    </w:p>
+    <w:p>
+      <w:pPr>
+        <w:spacing w:before="240" w:after="240" w:line="360" w:lineRule="auto"/>
+        <w:rPr>
+          <w:color w:val="3D424D"/>
+          <w:sz w:val="28"/>
+          <w:szCs w:val="28"/>
+          <w:shd w:val="clear" w:color="auto" w:fill="FFFFFF"/>
+        </w:rPr>
+      </w:pPr>
+    </w:p>
+    <w:p>
+      <w:pPr>
+        <w:spacing w:before="240" w:after="240" w:line="360" w:lineRule="auto"/>
+        <w:rPr>
+          <w:color w:val="3D424D"/>
+          <w:sz w:val="28"/>
+          <w:szCs w:val="28"/>
+          <w:shd w:val="clear" w:color="auto" w:fill="FFFFFF"/>
+        </w:rPr>
+      </w:pPr>
+    </w:p>
+    <w:p>
+      <w:pPr>
+        <w:spacing w:before="240" w:after="240" w:line="360" w:lineRule="auto"/>
+        <w:rPr>
+          <w:color w:val="3D424D"/>
+          <w:sz w:val="28"/>
+          <w:szCs w:val="28"/>
+          <w:shd w:val="clear" w:color="auto" w:fill="FFFFFF"/>
+        </w:rPr>
+      </w:pPr>
+    </w:p>
+    <w:p>
+      <w:pPr>
+        <w:spacing w:before="240" w:after="240" w:line="360" w:lineRule="auto"/>
+        <w:rPr>
+          <w:color w:val="3D424D"/>
+          <w:sz w:val="28"/>
+          <w:szCs w:val="28"/>
+          <w:shd w:val="clear" w:color="auto" w:fill="FFFFFF"/>
+        </w:rPr>
+      </w:pPr>
+    </w:p>
+    <w:p>
+      <w:pPr>
+        <w:spacing w:before="240" w:after="240" w:line="360" w:lineRule="auto"/>
+        <w:rPr>
+          <w:color w:val="3D424D"/>
+          <w:sz w:val="28"/>
+          <w:szCs w:val="28"/>
+          <w:shd w:val="clear" w:color="auto" w:fill="FFFFFF"/>
+        </w:rPr>
+      </w:pPr>
+      <w:r>
+        <w:rPr>
+          <w:color w:val="3D424D"/>
+          <w:sz w:val="28"/>
+          <w:szCs w:val="28"/>
+          <w:shd w:val="clear" w:color="auto" w:fill="FFFFFF"/>
+        </w:rPr>
+        <w:t>Классификация языков программирования высокого уровня</w:t>
+      </w:r>
+    </w:p>
+    <w:p>
+      <w:pPr>
+        <w:spacing w:before="240" w:after="240" w:line="360" w:lineRule="auto"/>
+        <w:rPr>
+          <w:color w:val="3D424D"/>
+          <w:sz w:val="28"/>
+          <w:szCs w:val="28"/>
+          <w:shd w:val="clear" w:color="auto" w:fill="FFFFFF"/>
+        </w:rPr>
+      </w:pPr>
+      <w:r>
+        <w:rPr>
+          <w:color w:val="3D424D"/>
+          <w:sz w:val="28"/>
+          <w:szCs w:val="28"/>
+          <w:shd w:val="clear" w:color="auto" w:fill="FFFFFF"/>
+        </w:rPr>
+        <w:t>Поликарпов</w:t>
+      </w:r>
+    </w:p>
+    <w:p>
+      <w:pPr>
+        <w:spacing w:before="240" w:after="240" w:line="360" w:lineRule="auto"/>
+        <w:rPr>
+          <w:color w:val="3D424D"/>
+          <w:sz w:val="28"/>
+          <w:szCs w:val="28"/>
+          <w:shd w:val="clear" w:color="auto" w:fill="FFFFFF"/>
+        </w:rPr>
+      </w:pPr>
     </w:p>
     <w:p>
       <w:pPr>
@@ -260,6 +3302,7 @@
           <w:sz w:val="28"/>
           <w:szCs w:val="28"/>
         </w:rPr>
+        <w:lastRenderedPageBreak/>
         <w:t>ГЛАВА 1 ОНОВНЫЕ ПОНЯНИЯ О ЯЗЫКЕ JAVA. ОСОБЕННОСТИ ПЛЮСЫ И МИНУСЫ</w:t>
       </w:r>
       <w:r>
@@ -292,6 +3335,14 @@
       <w:r>
         <w:rPr>
           <w:b/>
+          <w:sz w:val="28"/>
+          <w:szCs w:val="28"/>
+        </w:rPr>
+        <w:t xml:space="preserve"> </w:t>
+      </w:r>
+      <w:r>
+        <w:rPr>
+          <w:b/>
           <w:color w:val="000000"/>
           <w:sz w:val="28"/>
           <w:szCs w:val="28"/>
@@ -360,7 +3411,23 @@
           <w:sz w:val="28"/>
           <w:szCs w:val="28"/>
         </w:rPr>
-        <w:t>1.3Основные знания о языке языка</w:t>
+        <w:t>1.3</w:t>
+      </w:r>
+      <w:r>
+        <w:rPr>
+          <w:b/>
+          <w:sz w:val="28"/>
+          <w:szCs w:val="28"/>
+        </w:rPr>
+        <w:t xml:space="preserve"> </w:t>
+      </w:r>
+      <w:r>
+        <w:rPr>
+          <w:b/>
+          <w:sz w:val="28"/>
+          <w:szCs w:val="28"/>
+        </w:rPr>
+        <w:t>Основные знания о языке языка</w:t>
       </w:r>
       <w:r>
         <w:rPr>
@@ -1176,7 +4243,7 @@
         </w:rPr>
         <w:t> — сильно типизированный </w:t>
       </w:r>
-      <w:hyperlink r:id="rId6" w:tooltip="Объектно-ориентированный язык программирования" w:history="1">
+      <w:hyperlink r:id="rId8" w:tooltip="Объектно-ориентированный язык программирования" w:history="1">
         <w:r>
           <w:rPr>
             <w:rStyle w:val="a3"/>
@@ -1374,7 +4441,7 @@
         </w:rPr>
         <w:t xml:space="preserve"> обычно </w:t>
       </w:r>
-      <w:hyperlink r:id="rId7" w:tooltip="Транслятор" w:history="1">
+      <w:hyperlink r:id="rId9" w:tooltip="Транслятор" w:history="1">
         <w:r>
           <w:rPr>
             <w:rStyle w:val="a3"/>
@@ -1396,7 +4463,7 @@
         </w:rPr>
         <w:t> в специальный </w:t>
       </w:r>
-      <w:hyperlink r:id="rId8" w:tooltip="Байт-код" w:history="1">
+      <w:hyperlink r:id="rId10" w:tooltip="Байт-код" w:history="1">
         <w:r>
           <w:rPr>
             <w:rStyle w:val="a3"/>
@@ -1418,7 +4485,7 @@
         </w:rPr>
         <w:t>, поэтому они могут работать на любой компьютерной архитектуре с помощью </w:t>
       </w:r>
-      <w:hyperlink r:id="rId9" w:tooltip="Java Virtual Machine" w:history="1">
+      <w:hyperlink r:id="rId11" w:tooltip="Java Virtual Machine" w:history="1">
         <w:r>
           <w:rPr>
             <w:rStyle w:val="a3"/>
@@ -2381,7 +5448,7 @@
                     </pic:cNvPicPr>
                   </pic:nvPicPr>
                   <pic:blipFill>
-                    <a:blip r:embed="rId10">
+                    <a:blip r:embed="rId12">
                       <a:extLst>
                         <a:ext uri="{28A0092B-C50C-407E-A947-70E740481C1C}">
                           <a14:useLocalDpi xmlns:a14="http://schemas.microsoft.com/office/drawing/2010/main" val="0"/>
@@ -2495,7 +5562,7 @@
           <w:szCs w:val="28"/>
         </w:rPr>
       </w:pPr>
-      <w:hyperlink r:id="rId11" w:tooltip="Сборка мусора (программирование)" w:history="1">
+      <w:hyperlink r:id="rId13" w:tooltip="Сборка мусора (программирование)" w:history="1">
         <w:r>
           <w:rPr>
             <w:color w:val="000000" w:themeColor="text1"/>
@@ -2586,7 +5653,7 @@
         </w:rPr>
         <w:t>Набор стандартных коллекций: </w:t>
       </w:r>
-      <w:hyperlink r:id="rId12" w:tooltip="Индексный массив" w:history="1">
+      <w:hyperlink r:id="rId14" w:tooltip="Индексный массив" w:history="1">
         <w:r>
           <w:rPr>
             <w:color w:val="000000" w:themeColor="text1"/>
@@ -2604,7 +5671,7 @@
         </w:rPr>
         <w:t>, </w:t>
       </w:r>
-      <w:hyperlink r:id="rId13" w:tooltip="Список (информатика)" w:history="1">
+      <w:hyperlink r:id="rId15" w:tooltip="Список (информатика)" w:history="1">
         <w:r>
           <w:rPr>
             <w:color w:val="000000" w:themeColor="text1"/>
@@ -2622,7 +5689,7 @@
         </w:rPr>
         <w:t>, </w:t>
       </w:r>
-      <w:hyperlink r:id="rId14" w:tooltip="Стек" w:history="1">
+      <w:hyperlink r:id="rId16" w:tooltip="Стек" w:history="1">
         <w:r>
           <w:rPr>
             <w:color w:val="000000" w:themeColor="text1"/>
@@ -2664,7 +5731,7 @@
         </w:rPr>
         <w:t>Наличие простых средств создания сетевых приложений (в том числе с использованием </w:t>
       </w:r>
-      <w:hyperlink r:id="rId15" w:tooltip="Сетевой протокол" w:history="1">
+      <w:hyperlink r:id="rId17" w:tooltip="Сетевой протокол" w:history="1">
         <w:r>
           <w:rPr>
             <w:color w:val="000000" w:themeColor="text1"/>
@@ -2682,7 +5749,7 @@
         </w:rPr>
         <w:t> </w:t>
       </w:r>
-      <w:hyperlink r:id="rId16" w:tooltip="RMI" w:history="1">
+      <w:hyperlink r:id="rId18" w:tooltip="RMI" w:history="1">
         <w:r>
           <w:rPr>
             <w:color w:val="000000" w:themeColor="text1"/>
@@ -2724,7 +5791,7 @@
         </w:rPr>
         <w:t>Наличие классов, позволяющих выполнять </w:t>
       </w:r>
-      <w:hyperlink r:id="rId17" w:tooltip="HTTP" w:history="1">
+      <w:hyperlink r:id="rId19" w:tooltip="HTTP" w:history="1">
         <w:r>
           <w:rPr>
             <w:color w:val="000000" w:themeColor="text1"/>
@@ -2858,7 +5925,7 @@
         </w:rPr>
         <w:t>Унифицированный доступ к </w:t>
       </w:r>
-      <w:hyperlink r:id="rId18" w:tooltip="База данных" w:history="1">
+      <w:hyperlink r:id="rId20" w:tooltip="База данных" w:history="1">
         <w:r>
           <w:rPr>
             <w:color w:val="000000" w:themeColor="text1"/>
@@ -2900,7 +5967,7 @@
         </w:rPr>
         <w:t>на уровне отдельных </w:t>
       </w:r>
-      <w:hyperlink r:id="rId19" w:tooltip="SQL" w:history="1">
+      <w:hyperlink r:id="rId21" w:tooltip="SQL" w:history="1">
         <w:r>
           <w:rPr>
             <w:color w:val="000000" w:themeColor="text1"/>
@@ -2918,7 +5985,7 @@
         </w:rPr>
         <w:t>-запросов — на основе </w:t>
       </w:r>
-      <w:hyperlink r:id="rId20" w:tooltip="JDBC" w:history="1">
+      <w:hyperlink r:id="rId22" w:tooltip="JDBC" w:history="1">
         <w:r>
           <w:rPr>
             <w:color w:val="000000" w:themeColor="text1"/>
@@ -2936,7 +6003,7 @@
         </w:rPr>
         <w:t>, </w:t>
       </w:r>
-      <w:hyperlink r:id="rId21" w:tooltip="SQLJ" w:history="1">
+      <w:hyperlink r:id="rId23" w:tooltip="SQLJ" w:history="1">
         <w:r>
           <w:rPr>
             <w:color w:val="000000" w:themeColor="text1"/>
@@ -3064,7 +6131,7 @@
         </w:rPr>
         <w:t> (</w:t>
       </w:r>
-      <w:hyperlink r:id="rId22" w:tooltip="en:Java Data Objects" w:history="1">
+      <w:hyperlink r:id="rId24" w:tooltip="en:Java Data Objects" w:history="1">
         <w:r>
           <w:rPr>
             <w:color w:val="000000" w:themeColor="text1"/>
@@ -3274,7 +6341,7 @@
                     <pic:cNvPicPr/>
                   </pic:nvPicPr>
                   <pic:blipFill>
-                    <a:blip r:embed="rId23"/>
+                    <a:blip r:embed="rId25"/>
                     <a:stretch>
                       <a:fillRect/>
                     </a:stretch>
@@ -5159,7 +8226,7 @@
         </w:rPr>
         <w:t> — </w:t>
       </w:r>
-      <w:hyperlink r:id="rId24" w:tooltip="Формальный язык" w:history="1">
+      <w:hyperlink r:id="rId26" w:tooltip="Формальный язык" w:history="1">
         <w:r>
           <w:rPr>
             <w:rStyle w:val="a3"/>
@@ -5179,7 +8246,7 @@
         </w:rPr>
         <w:t>, предназначенный для записи </w:t>
       </w:r>
-      <w:hyperlink r:id="rId25" w:tooltip="Компьютерная программа" w:history="1">
+      <w:hyperlink r:id="rId27" w:tooltip="Компьютерная программа" w:history="1">
         <w:r>
           <w:rPr>
             <w:rStyle w:val="a3"/>
@@ -5199,7 +8266,7 @@
         </w:rPr>
         <w:t>. Язык программирования определяет набор </w:t>
       </w:r>
-      <w:hyperlink r:id="rId26" w:tooltip="Лексика" w:history="1">
+      <w:hyperlink r:id="rId28" w:tooltip="Лексика" w:history="1">
         <w:r>
           <w:rPr>
             <w:rStyle w:val="a3"/>
@@ -5219,7 +8286,7 @@
         </w:rPr>
         <w:t>, </w:t>
       </w:r>
-      <w:hyperlink r:id="rId27" w:tooltip="Синтаксис (программирование)" w:history="1">
+      <w:hyperlink r:id="rId29" w:tooltip="Синтаксис (программирование)" w:history="1">
         <w:r>
           <w:rPr>
             <w:rStyle w:val="a3"/>
@@ -5239,7 +8306,7 @@
         </w:rPr>
         <w:t> и </w:t>
       </w:r>
-      <w:hyperlink r:id="rId28" w:tooltip="Семантика (программирование)" w:history="1">
+      <w:hyperlink r:id="rId30" w:tooltip="Семантика (программирование)" w:history="1">
         <w:r>
           <w:rPr>
             <w:rStyle w:val="a3"/>
@@ -5259,7 +8326,7 @@
         </w:rPr>
         <w:t> правил, определяющих внешний вид программы и действия, которые выполнит исполнитель (обычно — </w:t>
       </w:r>
-      <w:hyperlink r:id="rId29" w:tooltip="Электронно-вычислительная машина" w:history="1">
+      <w:hyperlink r:id="rId31" w:tooltip="Электронно-вычислительная машина" w:history="1">
         <w:r>
           <w:rPr>
             <w:rStyle w:val="a3"/>
@@ -5300,7 +8367,7 @@
         </w:rPr>
         <w:t>Со времени создания </w:t>
       </w:r>
-      <w:hyperlink r:id="rId30" w:anchor="1835—1900-е:_первые_программируемые_машины" w:tooltip="История вычислительной техники" w:history="1">
+      <w:hyperlink r:id="rId32" w:anchor="1835—1900-е:_первые_программируемые_машины" w:tooltip="История вычислительной техники" w:history="1">
         <w:r>
           <w:rPr>
             <w:rStyle w:val="a3"/>
@@ -5320,7 +8387,7 @@
         </w:rPr>
         <w:t> человечество придумало более восьми тысяч языков программирования (включая </w:t>
       </w:r>
-      <w:hyperlink r:id="rId31" w:tooltip="Эзотерические языки программирования" w:history="1">
+      <w:hyperlink r:id="rId33" w:tooltip="Эзотерические языки программирования" w:history="1">
         <w:r>
           <w:rPr>
             <w:rStyle w:val="a3"/>
@@ -5340,7 +8407,7 @@
         </w:rPr>
         <w:t>, </w:t>
       </w:r>
-      <w:hyperlink r:id="rId32" w:tooltip="Визуальное программирование" w:history="1">
+      <w:hyperlink r:id="rId34" w:tooltip="Визуальное программирование" w:history="1">
         <w:r>
           <w:rPr>
             <w:rStyle w:val="a3"/>
@@ -5360,7 +8427,7 @@
         </w:rPr>
         <w:t> и </w:t>
       </w:r>
-      <w:hyperlink r:id="rId33" w:tooltip="Игрушечный язык" w:history="1">
+      <w:hyperlink r:id="rId35" w:tooltip="Игрушечный язык" w:history="1">
         <w:r>
           <w:rPr>
             <w:rStyle w:val="a3"/>
@@ -5401,7 +8468,7 @@
         </w:rPr>
         <w:t>Язык программирования предназначен для написания компьютерных программ, которые представляют собой набор правил, позволяющих компьютеру выполнить тот или иной </w:t>
       </w:r>
-      <w:hyperlink r:id="rId34" w:tooltip="Вычислительный процесс" w:history="1">
+      <w:hyperlink r:id="rId36" w:tooltip="Вычислительный процесс" w:history="1">
         <w:r>
           <w:rPr>
             <w:rStyle w:val="a3"/>
@@ -5421,7 +8488,7 @@
         </w:rPr>
         <w:t>, организовать управление различными объектами, и т. п. Язык программирования отличается от </w:t>
       </w:r>
-      <w:hyperlink r:id="rId35" w:tooltip="Естественный язык" w:history="1">
+      <w:hyperlink r:id="rId37" w:tooltip="Естественный язык" w:history="1">
         <w:r>
           <w:rPr>
             <w:rStyle w:val="a3"/>
@@ -5441,7 +8508,7 @@
         </w:rPr>
         <w:t> тем, что предназначен для управления ЭВМ, в то время как естественные языки используются, прежде всего, для общения людей между собой. Большинство языков программирования использует специальные конструкции для определения и манипулирования </w:t>
       </w:r>
-      <w:hyperlink r:id="rId36" w:tooltip="Структура данных" w:history="1">
+      <w:hyperlink r:id="rId38" w:tooltip="Структура данных" w:history="1">
         <w:r>
           <w:rPr>
             <w:rStyle w:val="a3"/>
@@ -5499,7 +8566,7 @@
         </w:rPr>
         <w:t>, формально определяющие его </w:t>
       </w:r>
-      <w:hyperlink r:id="rId37" w:tooltip="Синтаксис (программирование)" w:history="1">
+      <w:hyperlink r:id="rId39" w:tooltip="Синтаксис (программирование)" w:history="1">
         <w:r>
           <w:rPr>
             <w:rStyle w:val="a3"/>
@@ -5519,7 +8586,7 @@
         </w:rPr>
         <w:t> и </w:t>
       </w:r>
-      <w:hyperlink r:id="rId38" w:tooltip="Семантика (программирование)" w:history="1">
+      <w:hyperlink r:id="rId40" w:tooltip="Семантика (программирование)" w:history="1">
         <w:r>
           <w:rPr>
             <w:rStyle w:val="a3"/>
@@ -5949,7 +9016,7 @@
                     <pic:cNvPicPr/>
                   </pic:nvPicPr>
                   <pic:blipFill>
-                    <a:blip r:embed="rId39"/>
+                    <a:blip r:embed="rId41"/>
                     <a:stretch>
                       <a:fillRect/>
                     </a:stretch>
@@ -6099,7 +9166,7 @@
         </w:rPr>
         <w:t> (язык программирования низкого уровня) — </w:t>
       </w:r>
-      <w:hyperlink r:id="rId40" w:tooltip="Язык программирования" w:history="1">
+      <w:hyperlink r:id="rId42" w:tooltip="Язык программирования" w:history="1">
         <w:r>
           <w:rPr>
             <w:rStyle w:val="a3"/>
@@ -6128,7 +9195,7 @@
         <w:lastRenderedPageBreak/>
         <w:t>непосредственно в </w:t>
       </w:r>
-      <w:hyperlink r:id="rId41" w:tooltip="Машинный код" w:history="1">
+      <w:hyperlink r:id="rId43" w:tooltip="Машинный код" w:history="1">
         <w:r>
           <w:rPr>
             <w:rStyle w:val="a3"/>
@@ -6187,7 +9254,7 @@
         </w:rPr>
         <w:t>Иногда одно мнемоническое обозначение соответствует целой группе машинных команд, выполняющих одинаковое действие над разными ячейками памяти процессора. Кроме машинных команд языки программирования низкого уровня могут предоставлять дополнительные возможности, такие как </w:t>
       </w:r>
-      <w:hyperlink r:id="rId42" w:tooltip="Макроопределение" w:history="1">
+      <w:hyperlink r:id="rId44" w:tooltip="Макроопределение" w:history="1">
         <w:r>
           <w:rPr>
             <w:rStyle w:val="a3"/>
@@ -6228,7 +9295,7 @@
         </w:rPr>
         <w:t>Как правило, использует особенности конкретного семейства процессоров. Общеизвестный пример низкоуровневого языка — </w:t>
       </w:r>
-      <w:hyperlink r:id="rId43" w:tooltip="Язык ассемблера" w:history="1">
+      <w:hyperlink r:id="rId45" w:tooltip="Язык ассемблера" w:history="1">
         <w:r>
           <w:rPr>
             <w:rStyle w:val="a3"/>
@@ -6269,7 +9336,7 @@
         </w:rPr>
         <w:t>Также к языкам низкого уровня условно можно причислить </w:t>
       </w:r>
-      <w:hyperlink r:id="rId44" w:tooltip="Common Intermediate Language" w:history="1">
+      <w:hyperlink r:id="rId46" w:tooltip="Common Intermediate Language" w:history="1">
         <w:r>
           <w:rPr>
             <w:rStyle w:val="a3"/>
@@ -6745,7 +9812,7 @@
         </w:rPr>
         <w:t> — </w:t>
       </w:r>
-      <w:hyperlink r:id="rId45" w:tooltip="Язык программирования" w:history="1">
+      <w:hyperlink r:id="rId47" w:tooltip="Язык программирования" w:history="1">
         <w:r>
           <w:rPr>
             <w:rStyle w:val="a3"/>
@@ -6765,7 +9832,7 @@
         </w:rPr>
         <w:t>, разработанный для быстроты и удобства использования </w:t>
       </w:r>
-      <w:hyperlink r:id="rId46" w:tooltip="Программист" w:history="1">
+      <w:hyperlink r:id="rId48" w:tooltip="Программист" w:history="1">
         <w:r>
           <w:rPr>
             <w:rStyle w:val="a3"/>
@@ -6785,7 +9852,7 @@
         </w:rPr>
         <w:t>. Основная черта высокоуровневых языков — это </w:t>
       </w:r>
-      <w:hyperlink r:id="rId47" w:tooltip="Абстракция" w:history="1">
+      <w:hyperlink r:id="rId49" w:tooltip="Абстракция" w:history="1">
         <w:r>
           <w:rPr>
             <w:rStyle w:val="a3"/>
@@ -6805,7 +9872,7 @@
         </w:rPr>
         <w:t>, то есть введение смысловых конструкций, кратко описывающих такие </w:t>
       </w:r>
-      <w:hyperlink r:id="rId48" w:tooltip="Структура данных" w:history="1">
+      <w:hyperlink r:id="rId50" w:tooltip="Структура данных" w:history="1">
         <w:r>
           <w:rPr>
             <w:rStyle w:val="a3"/>
@@ -6825,7 +9892,7 @@
         </w:rPr>
         <w:t> и </w:t>
       </w:r>
-      <w:hyperlink r:id="rId49" w:tooltip="Подпрограмма" w:history="1">
+      <w:hyperlink r:id="rId51" w:tooltip="Подпрограмма" w:history="1">
         <w:r>
           <w:rPr>
             <w:rStyle w:val="a3"/>
@@ -6845,7 +9912,7 @@
         </w:rPr>
         <w:t>, описания которых на </w:t>
       </w:r>
-      <w:hyperlink r:id="rId50" w:tooltip="Машинный код" w:history="1">
+      <w:hyperlink r:id="rId52" w:tooltip="Машинный код" w:history="1">
         <w:r>
           <w:rPr>
             <w:rStyle w:val="a3"/>
@@ -6865,7 +9932,7 @@
         </w:rPr>
         <w:t> (или другом </w:t>
       </w:r>
-      <w:hyperlink r:id="rId51" w:tooltip="Низкоуровневый язык программирования" w:history="1">
+      <w:hyperlink r:id="rId53" w:tooltip="Низкоуровневый язык программирования" w:history="1">
         <w:r>
           <w:rPr>
             <w:rStyle w:val="a3"/>
@@ -6906,7 +9973,7 @@
         </w:rPr>
         <w:t>Высокоуровневые языки программирования были разработаны для платформенной независимости сути алгоритмов. Зависимость от платформы перекладывается на инструментальные программы — </w:t>
       </w:r>
-      <w:hyperlink r:id="rId52" w:tooltip="Транслятор" w:history="1">
+      <w:hyperlink r:id="rId54" w:tooltip="Транслятор" w:history="1">
         <w:r>
           <w:rPr>
             <w:rStyle w:val="a3"/>
@@ -6978,7 +10045,7 @@
         </w:rPr>
         <w:t xml:space="preserve"> в элементарные команды </w:t>
       </w:r>
-      <w:hyperlink r:id="rId53" w:tooltip="Микропроцессор" w:history="1">
+      <w:hyperlink r:id="rId55" w:tooltip="Микропроцессор" w:history="1">
         <w:r>
           <w:rPr>
             <w:rStyle w:val="a3"/>
@@ -6998,7 +10065,7 @@
         </w:rPr>
         <w:t xml:space="preserve"> семейства </w:t>
       </w:r>
-      <w:hyperlink r:id="rId54" w:tooltip="X86" w:history="1">
+      <w:hyperlink r:id="rId56" w:tooltip="X86" w:history="1">
         <w:r>
           <w:rPr>
             <w:rStyle w:val="a3"/>
@@ -7080,7 +10147,7 @@
         </w:rPr>
         <w:t xml:space="preserve">. Использование разнообразных </w:t>
       </w:r>
-      <w:hyperlink r:id="rId55" w:tooltip="Транслятор" w:history="1">
+      <w:hyperlink r:id="rId57" w:tooltip="Транслятор" w:history="1">
         <w:r>
           <w:rPr>
             <w:rStyle w:val="a3"/>
@@ -7100,7 +10167,7 @@
         </w:rPr>
         <w:t xml:space="preserve"> и </w:t>
       </w:r>
-      <w:hyperlink r:id="rId56" w:tooltip="Интерпретатор" w:history="1">
+      <w:hyperlink r:id="rId58" w:tooltip="Интерпретатор" w:history="1">
         <w:r>
           <w:rPr>
             <w:rStyle w:val="a3"/>
@@ -7120,7 +10187,7 @@
         </w:rPr>
         <w:t xml:space="preserve"> обеспечивает связь </w:t>
       </w:r>
-      <w:hyperlink r:id="rId57" w:tooltip="Компьютерная программа" w:history="1">
+      <w:hyperlink r:id="rId59" w:tooltip="Компьютерная программа" w:history="1">
         <w:r>
           <w:rPr>
             <w:rStyle w:val="a3"/>
@@ -7140,7 +10207,7 @@
         </w:rPr>
         <w:t>, написанных при помощи языков высокого уровня, с различными </w:t>
       </w:r>
-      <w:hyperlink r:id="rId58" w:tooltip="Операционная система" w:history="1">
+      <w:hyperlink r:id="rId60" w:tooltip="Операционная система" w:history="1">
         <w:r>
           <w:rPr>
             <w:rStyle w:val="a3"/>
@@ -7160,7 +10227,7 @@
         </w:rPr>
         <w:t xml:space="preserve"> программируемыми устройствами и оборудованием, и, в идеале, не требует модификации </w:t>
       </w:r>
-      <w:hyperlink r:id="rId59" w:tooltip="Исходный код" w:history="1">
+      <w:hyperlink r:id="rId61" w:tooltip="Исходный код" w:history="1">
         <w:r>
           <w:rPr>
             <w:rStyle w:val="a3"/>
@@ -7198,7 +10265,7 @@
         </w:rPr>
         <w:t xml:space="preserve"> рода оторванность высокоуровневых языков от аппаратной реализации </w:t>
       </w:r>
-      <w:hyperlink r:id="rId60" w:tooltip="Компьютер" w:history="1">
+      <w:hyperlink r:id="rId62" w:tooltip="Компьютер" w:history="1">
         <w:r>
           <w:rPr>
             <w:rStyle w:val="a3"/>
@@ -7218,7 +10285,7 @@
         </w:rPr>
         <w:t> помимо множества плюсов имеет и минусы. В частности, она не позволяет создавать простые и точные инструкции к используемому оборудованию. Программы, написанные на языках высокого уровня, проще для понимания программистом, но менее эффективны, чем их аналоги, создаваемые при помощи </w:t>
       </w:r>
-      <w:hyperlink r:id="rId61" w:tooltip="Низкоуровневый язык программирования" w:history="1">
+      <w:hyperlink r:id="rId63" w:tooltip="Низкоуровневый язык программирования" w:history="1">
         <w:r>
           <w:rPr>
             <w:rStyle w:val="a3"/>
@@ -7247,7 +10314,7 @@
         <w:lastRenderedPageBreak/>
         <w:t>иного языка низкого уровня (</w:t>
       </w:r>
-      <w:hyperlink r:id="rId62" w:tooltip="Язык ассемблера" w:history="1">
+      <w:hyperlink r:id="rId64" w:tooltip="Язык ассемблера" w:history="1">
         <w:r>
           <w:rPr>
             <w:rStyle w:val="a3"/>
@@ -7288,7 +10355,7 @@
         </w:rPr>
         <w:t>Примеры: </w:t>
       </w:r>
-      <w:hyperlink r:id="rId63" w:tooltip="Си (язык программирования)" w:history="1">
+      <w:hyperlink r:id="rId65" w:tooltip="Си (язык программирования)" w:history="1">
         <w:r>
           <w:rPr>
             <w:rStyle w:val="a3"/>
@@ -7308,7 +10375,7 @@
         </w:rPr>
         <w:t>, </w:t>
       </w:r>
-      <w:hyperlink r:id="rId64" w:tooltip="C++" w:history="1">
+      <w:hyperlink r:id="rId66" w:tooltip="C++" w:history="1">
         <w:r>
           <w:rPr>
             <w:rStyle w:val="a3"/>
@@ -7328,7 +10395,7 @@
         </w:rPr>
         <w:t>, </w:t>
       </w:r>
-      <w:hyperlink r:id="rId65" w:tooltip="C Sharp" w:history="1">
+      <w:hyperlink r:id="rId67" w:tooltip="C Sharp" w:history="1">
         <w:r>
           <w:rPr>
             <w:rStyle w:val="a3"/>
@@ -7348,7 +10415,7 @@
         </w:rPr>
         <w:t>, </w:t>
       </w:r>
-      <w:hyperlink r:id="rId66" w:tooltip="Delphi (язык программирования)" w:history="1">
+      <w:hyperlink r:id="rId68" w:tooltip="Delphi (язык программирования)" w:history="1">
         <w:r>
           <w:rPr>
             <w:rStyle w:val="a3"/>
@@ -7368,7 +10435,7 @@
         </w:rPr>
         <w:t>, </w:t>
       </w:r>
-      <w:hyperlink r:id="rId67" w:tooltip="Фортран" w:history="1">
+      <w:hyperlink r:id="rId69" w:tooltip="Фортран" w:history="1">
         <w:r>
           <w:rPr>
             <w:rStyle w:val="a3"/>
@@ -7388,7 +10455,7 @@
         </w:rPr>
         <w:t>, </w:t>
       </w:r>
-      <w:hyperlink r:id="rId68" w:tooltip="Java" w:history="1">
+      <w:hyperlink r:id="rId70" w:tooltip="Java" w:history="1">
         <w:r>
           <w:rPr>
             <w:rStyle w:val="a3"/>
@@ -7408,7 +10475,7 @@
         </w:rPr>
         <w:t>, </w:t>
       </w:r>
-      <w:hyperlink r:id="rId69" w:tooltip="JavaScript" w:history="1">
+      <w:hyperlink r:id="rId71" w:tooltip="JavaScript" w:history="1">
         <w:r>
           <w:rPr>
             <w:rStyle w:val="a3"/>
@@ -7428,7 +10495,7 @@
         </w:rPr>
         <w:t>, </w:t>
       </w:r>
-      <w:hyperlink r:id="rId70" w:tooltip="Лисп" w:history="1">
+      <w:hyperlink r:id="rId72" w:tooltip="Лисп" w:history="1">
         <w:r>
           <w:rPr>
             <w:rStyle w:val="a3"/>
@@ -7448,7 +10515,7 @@
         </w:rPr>
         <w:t>, </w:t>
       </w:r>
-      <w:hyperlink r:id="rId71" w:tooltip="Паскаль (язык программирования)" w:history="1">
+      <w:hyperlink r:id="rId73" w:tooltip="Паскаль (язык программирования)" w:history="1">
         <w:r>
           <w:rPr>
             <w:rStyle w:val="a3"/>
@@ -7468,7 +10535,7 @@
         </w:rPr>
         <w:t>, </w:t>
       </w:r>
-      <w:hyperlink r:id="rId72" w:tooltip="PHP" w:history="1">
+      <w:hyperlink r:id="rId74" w:tooltip="PHP" w:history="1">
         <w:r>
           <w:rPr>
             <w:rStyle w:val="a3"/>
@@ -7488,7 +10555,7 @@
         </w:rPr>
         <w:t>. Языкам высокого уровня свойственно умение работать с комплексными структурами данных. В большинстве из них интегрирована поддержка </w:t>
       </w:r>
-      <w:hyperlink r:id="rId73" w:tooltip="Строковый тип" w:history="1">
+      <w:hyperlink r:id="rId75" w:tooltip="Строковый тип" w:history="1">
         <w:r>
           <w:rPr>
             <w:rStyle w:val="a3"/>
@@ -7508,7 +10575,7 @@
         </w:rPr>
         <w:t>, </w:t>
       </w:r>
-      <w:hyperlink r:id="rId74" w:tooltip="Объект (программирование)" w:history="1">
+      <w:hyperlink r:id="rId76" w:tooltip="Объект (программирование)" w:history="1">
         <w:r>
           <w:rPr>
             <w:rStyle w:val="a3"/>
@@ -7528,7 +10595,7 @@
         </w:rPr>
         <w:t>, операций </w:t>
       </w:r>
-      <w:hyperlink r:id="rId75" w:tooltip="Файл" w:history="1">
+      <w:hyperlink r:id="rId77" w:tooltip="Файл" w:history="1">
         <w:r>
           <w:rPr>
             <w:rStyle w:val="a3"/>
@@ -7569,7 +10636,7 @@
         </w:rPr>
         <w:t xml:space="preserve">Первым языком программирования высокого уровня считается </w:t>
       </w:r>
-      <w:hyperlink r:id="rId76" w:tooltip="Компьютерный язык" w:history="1">
+      <w:hyperlink r:id="rId78" w:tooltip="Компьютерный язык" w:history="1">
         <w:r>
           <w:rPr>
             <w:rStyle w:val="a3"/>
@@ -7641,7 +10708,7 @@
         </w:rPr>
         <w:t xml:space="preserve">, разработанный немецким инженером </w:t>
       </w:r>
-      <w:hyperlink r:id="rId77" w:tooltip="Цузе, Конрад" w:history="1">
+      <w:hyperlink r:id="rId79" w:tooltip="Цузе, Конрад" w:history="1">
         <w:r>
           <w:rPr>
             <w:rStyle w:val="a3"/>
@@ -7673,7 +10740,7 @@
         </w:rPr>
         <w:t> ещё в период </w:t>
       </w:r>
-      <w:hyperlink r:id="rId78" w:tooltip="1942" w:history="1">
+      <w:hyperlink r:id="rId80" w:tooltip="1942" w:history="1">
         <w:r>
           <w:rPr>
             <w:rStyle w:val="a3"/>
@@ -7693,7 +10760,7 @@
         </w:rPr>
         <w:t>—</w:t>
       </w:r>
-      <w:hyperlink r:id="rId79" w:tooltip="1946 год" w:history="1">
+      <w:hyperlink r:id="rId81" w:tooltip="1946 год" w:history="1">
         <w:r>
           <w:rPr>
             <w:rStyle w:val="a3"/>
@@ -7713,7 +10780,7 @@
         </w:rPr>
         <w:t>. Однако транслятора для него не существовало до 2000 года. Первым в мире транслятором языка высокого уровня является ПП (Программирующая Программа), он же ПП-1, успешно испытанный в 1954 году. Транслятор ПП-2 (1955 год, 4-й в мире транслятор) уже был оптимизирующим и содержал собственный загрузчик и отладчик, библиотеку стандартных процедур, а транслятор ПП для </w:t>
       </w:r>
-      <w:hyperlink r:id="rId80" w:tooltip="Электронно-вычислительная машина" w:history="1">
+      <w:hyperlink r:id="rId82" w:tooltip="Электронно-вычислительная машина" w:history="1">
         <w:r>
           <w:rPr>
             <w:rStyle w:val="a3"/>
@@ -7733,7 +10800,7 @@
         </w:rPr>
         <w:t> </w:t>
       </w:r>
-      <w:hyperlink r:id="rId81" w:tooltip="Стрела (электронно-вычислительная машина)" w:history="1">
+      <w:hyperlink r:id="rId83" w:tooltip="Стрела (электронно-вычислительная машина)" w:history="1">
         <w:r>
           <w:rPr>
             <w:rStyle w:val="a3"/>
@@ -7771,7 +10838,7 @@
         </w:rPr>
         <w:t>) из модулей. Однако, широкое применение высокоуровневых языков началось с возникновением </w:t>
       </w:r>
-      <w:hyperlink r:id="rId82" w:tooltip="Фортран" w:history="1">
+      <w:hyperlink r:id="rId84" w:tooltip="Фортран" w:history="1">
         <w:r>
           <w:rPr>
             <w:rStyle w:val="a3"/>
@@ -7791,7 +10858,7 @@
         </w:rPr>
         <w:t> и созданием </w:t>
       </w:r>
-      <w:hyperlink r:id="rId83" w:tooltip="Компилятор" w:history="1">
+      <w:hyperlink r:id="rId85" w:tooltip="Компилятор" w:history="1">
         <w:r>
           <w:rPr>
             <w:rStyle w:val="a3"/>
@@ -7811,7 +10878,7 @@
         </w:rPr>
         <w:t> для этого языка (</w:t>
       </w:r>
-      <w:hyperlink r:id="rId84" w:tooltip="1957" w:history="1">
+      <w:hyperlink r:id="rId86" w:tooltip="1957" w:history="1">
         <w:r>
           <w:rPr>
             <w:rStyle w:val="a3"/>
@@ -8130,7 +11197,7 @@
                     <pic:cNvPicPr/>
                   </pic:nvPicPr>
                   <pic:blipFill>
-                    <a:blip r:embed="rId85"/>
+                    <a:blip r:embed="rId87"/>
                     <a:stretch>
                       <a:fillRect/>
                     </a:stretch>
@@ -8695,7 +11762,7 @@
                     <pic:cNvPicPr/>
                   </pic:nvPicPr>
                   <pic:blipFill>
-                    <a:blip r:embed="rId86"/>
+                    <a:blip r:embed="rId88"/>
                     <a:stretch>
                       <a:fillRect/>
                     </a:stretch>
@@ -8897,7 +11964,7 @@
         </w:rPr>
         <w:t> — сильно типизированный </w:t>
       </w:r>
-      <w:hyperlink r:id="rId87" w:tooltip="Объектно-ориентированный язык программирования" w:history="1">
+      <w:hyperlink r:id="rId89" w:tooltip="Объектно-ориентированный язык программирования" w:history="1">
         <w:r>
           <w:rPr>
             <w:rStyle w:val="a3"/>
@@ -9071,7 +12138,7 @@
         </w:rPr>
         <w:t xml:space="preserve"> обычно </w:t>
       </w:r>
-      <w:hyperlink r:id="rId88" w:tooltip="Транслятор" w:history="1">
+      <w:hyperlink r:id="rId90" w:tooltip="Транслятор" w:history="1">
         <w:r>
           <w:rPr>
             <w:rStyle w:val="a3"/>
@@ -9093,7 +12160,7 @@
         </w:rPr>
         <w:t> в специальный </w:t>
       </w:r>
-      <w:hyperlink r:id="rId89" w:tooltip="Байт-код" w:history="1">
+      <w:hyperlink r:id="rId91" w:tooltip="Байт-код" w:history="1">
         <w:r>
           <w:rPr>
             <w:rStyle w:val="a3"/>
@@ -9125,7 +12192,7 @@
         <w:lastRenderedPageBreak/>
         <w:t>архитектуре с помощью </w:t>
       </w:r>
-      <w:hyperlink r:id="rId90" w:tooltip="Java Virtual Machine" w:history="1">
+      <w:hyperlink r:id="rId92" w:tooltip="Java Virtual Machine" w:history="1">
         <w:r>
           <w:rPr>
             <w:rStyle w:val="a3"/>
@@ -9231,7 +12298,7 @@
         </w:rPr>
         <w:t> </w:t>
       </w:r>
-      <w:hyperlink r:id="rId91" w:tooltip="Транслятор" w:history="1">
+      <w:hyperlink r:id="rId93" w:tooltip="Транслятор" w:history="1">
         <w:r>
           <w:rPr>
             <w:rStyle w:val="a3"/>
@@ -9251,7 +12318,7 @@
         </w:rPr>
         <w:t> в </w:t>
       </w:r>
-      <w:hyperlink r:id="rId92" w:tooltip="Байт-код Java" w:history="1">
+      <w:hyperlink r:id="rId94" w:tooltip="Байт-код Java" w:history="1">
         <w:r>
           <w:rPr>
             <w:rStyle w:val="a3"/>
@@ -9283,7 +12350,7 @@
         </w:rPr>
         <w:t>, выполняемый </w:t>
       </w:r>
-      <w:hyperlink r:id="rId93" w:tooltip="Java Virtual Machine" w:history="1">
+      <w:hyperlink r:id="rId95" w:tooltip="Java Virtual Machine" w:history="1">
         <w:r>
           <w:rPr>
             <w:rStyle w:val="a3"/>
@@ -9315,7 +12382,7 @@
         </w:rPr>
         <w:t> (JVM) — программой, обрабатывающей байтовый код и передающей инструкции оборудованию как </w:t>
       </w:r>
-      <w:hyperlink r:id="rId94" w:tooltip="Интерпретатор" w:history="1">
+      <w:hyperlink r:id="rId96" w:tooltip="Интерпретатор" w:history="1">
         <w:r>
           <w:rPr>
             <w:rStyle w:val="a3"/>
@@ -9361,7 +12428,7 @@
             <wp:extent cx="1428750" cy="2571750"/>
             <wp:effectExtent l="0" t="0" r="0" b="0"/>
             <wp:docPr id="6" name="Рисунок 6" descr="https://upload.wikimedia.org/wikipedia/commons/thumb/5/5d/Duke_%28Java_mascot%29_waving.svg/150px-Duke_%28Java_mascot%29_waving.svg.png">
-              <a:hlinkClick xmlns:a="http://schemas.openxmlformats.org/drawingml/2006/main" r:id="rId95"/>
+              <a:hlinkClick xmlns:a="http://schemas.openxmlformats.org/drawingml/2006/main" r:id="rId97"/>
             </wp:docPr>
             <wp:cNvGraphicFramePr>
               <a:graphicFrameLocks xmlns:a="http://schemas.openxmlformats.org/drawingml/2006/main" noChangeAspect="1"/>
@@ -9371,14 +12438,14 @@
                 <pic:pic xmlns:pic="http://schemas.openxmlformats.org/drawingml/2006/picture">
                   <pic:nvPicPr>
                     <pic:cNvPr id="0" name="Picture 1" descr="https://upload.wikimedia.org/wikipedia/commons/thumb/5/5d/Duke_%28Java_mascot%29_waving.svg/150px-Duke_%28Java_mascot%29_waving.svg.png">
-                      <a:hlinkClick r:id="rId95"/>
+                      <a:hlinkClick r:id="rId97"/>
                     </pic:cNvPr>
                     <pic:cNvPicPr>
                       <a:picLocks noChangeAspect="1" noChangeArrowheads="1"/>
                     </pic:cNvPicPr>
                   </pic:nvPicPr>
                   <pic:blipFill>
-                    <a:blip r:embed="rId96">
+                    <a:blip r:embed="rId98">
                       <a:extLst>
                         <a:ext uri="{28A0092B-C50C-407E-A947-70E740481C1C}">
                           <a14:useLocalDpi xmlns:a14="http://schemas.microsoft.com/office/drawing/2010/main" val="0"/>
@@ -9479,7 +12546,7 @@
         </w:rPr>
         <w:t>Достоинством подобного способа выполнения программ является полная независимость байт-кода от </w:t>
       </w:r>
-      <w:hyperlink r:id="rId97" w:tooltip="Операционная система" w:history="1">
+      <w:hyperlink r:id="rId99" w:tooltip="Операционная система" w:history="1">
         <w:r>
           <w:rPr>
             <w:rStyle w:val="a3"/>
@@ -9499,7 +12566,7 @@
         </w:rPr>
         <w:t> и </w:t>
       </w:r>
-      <w:hyperlink r:id="rId98" w:tooltip="Аппаратная платформа" w:history="1">
+      <w:hyperlink r:id="rId100" w:tooltip="Аппаратная платформа" w:history="1">
         <w:r>
           <w:rPr>
             <w:rStyle w:val="a3"/>
@@ -9619,7 +12686,7 @@
         </w:rPr>
         <w:t>применение технологии трансляции байт-кода в машинный код непосредственно во время работы программы (</w:t>
       </w:r>
-      <w:hyperlink r:id="rId99" w:tooltip="JIT" w:history="1">
+      <w:hyperlink r:id="rId101" w:tooltip="JIT" w:history="1">
         <w:r>
           <w:rPr>
             <w:rStyle w:val="a3"/>
@@ -9663,7 +12730,7 @@
         </w:rPr>
         <w:t>широкое использование </w:t>
       </w:r>
-      <w:hyperlink r:id="rId100" w:tooltip="Платформенно-ориентированный код" w:history="1">
+      <w:hyperlink r:id="rId102" w:tooltip="Платформенно-ориентированный код" w:history="1">
         <w:r>
           <w:rPr>
             <w:rStyle w:val="a3"/>
@@ -9777,7 +12844,7 @@
         </w:rPr>
         <w:t>, поддерживаемая некоторыми процессорами </w:t>
       </w:r>
-      <w:hyperlink r:id="rId101" w:tooltip="ARM (архитектура)" w:history="1">
+      <w:hyperlink r:id="rId103" w:tooltip="ARM (архитектура)" w:history="1">
         <w:r>
           <w:rPr>
             <w:rStyle w:val="a3"/>
@@ -9960,7 +13027,7 @@
         </w:rPr>
         <w:t xml:space="preserve"> в сравнении с аналогичными программами на </w:t>
       </w:r>
-      <w:hyperlink r:id="rId102" w:tooltip="C++" w:history="1">
+      <w:hyperlink r:id="rId104" w:tooltip="C++" w:history="1">
         <w:r>
           <w:rPr>
             <w:rStyle w:val="a3"/>
@@ -10019,7 +13086,7 @@
         </w:rPr>
         <w:t xml:space="preserve">, вдохновили множество энтузиастов на расширение перечня языков, которые могли бы быть использованы для создания программ, исполняемых на виртуальной машине. Эти идеи нашли также выражение в спецификации общеязыковой инфраструктуры </w:t>
       </w:r>
-      <w:hyperlink r:id="rId103" w:tooltip="Common Language Infrastructure" w:history="1">
+      <w:hyperlink r:id="rId105" w:tooltip="Common Language Infrastructure" w:history="1">
         <w:r>
           <w:rPr>
             <w:rStyle w:val="a3"/>
@@ -10039,7 +13106,7 @@
         </w:rPr>
         <w:t>, заложенной в основу платформы </w:t>
       </w:r>
-      <w:hyperlink r:id="rId104" w:tooltip=".NET Framework" w:history="1">
+      <w:hyperlink r:id="rId106" w:tooltip=".NET Framework" w:history="1">
         <w:r>
           <w:rPr>
             <w:rStyle w:val="a3"/>
@@ -11726,7 +14793,7 @@
         </w:rPr>
         <w:t> (язык программирования сверхвысокого уровня, </w:t>
       </w:r>
-      <w:hyperlink r:id="rId105" w:tooltip="Английский язык" w:history="1">
+      <w:hyperlink r:id="rId107" w:tooltip="Английский язык" w:history="1">
         <w:r>
           <w:rPr>
             <w:rStyle w:val="a3"/>
@@ -11849,7 +14916,7 @@
         </w:rPr>
         <w:t>, VHLL) — </w:t>
       </w:r>
-      <w:hyperlink r:id="rId106" w:tooltip="Язык программирования" w:history="1">
+      <w:hyperlink r:id="rId108" w:tooltip="Язык программирования" w:history="1">
         <w:r>
           <w:rPr>
             <w:rStyle w:val="a3"/>
@@ -11905,7 +14972,7 @@
         </w:rPr>
         <w:t>, написания одноразовых </w:t>
       </w:r>
-      <w:hyperlink r:id="rId107" w:tooltip="Скрипт" w:history="1">
+      <w:hyperlink r:id="rId109" w:tooltip="Скрипт" w:history="1">
         <w:r>
           <w:rPr>
             <w:rStyle w:val="a3"/>
@@ -12060,7 +15127,7 @@
         </w:rPr>
         <w:t>(англ.)</w:t>
       </w:r>
-      <w:hyperlink r:id="rId108" w:tooltip="Unicon (страница отсутствует)" w:history="1">
+      <w:hyperlink r:id="rId110" w:tooltip="Unicon (страница отсутствует)" w:history="1">
         <w:r>
           <w:rPr>
             <w:rStyle w:val="a3"/>
@@ -12080,7 +15147,7 @@
         </w:rPr>
         <w:t>) описывают его как VHLL. К языкам сверхвысокого уровня также часто относят такие современные </w:t>
       </w:r>
-      <w:hyperlink r:id="rId109" w:tooltip="Сценарный язык" w:history="1">
+      <w:hyperlink r:id="rId111" w:tooltip="Сценарный язык" w:history="1">
         <w:r>
           <w:rPr>
             <w:rStyle w:val="a3"/>
@@ -12100,7 +15167,7 @@
         </w:rPr>
         <w:t> и </w:t>
       </w:r>
-      <w:hyperlink r:id="rId110" w:tooltip="Декларативное программирование" w:history="1">
+      <w:hyperlink r:id="rId112" w:tooltip="Декларативное программирование" w:history="1">
         <w:r>
           <w:rPr>
             <w:rStyle w:val="a3"/>
@@ -12120,7 +15187,7 @@
         </w:rPr>
         <w:t> (в частности </w:t>
       </w:r>
-      <w:hyperlink r:id="rId111" w:tooltip="Функциональное программирование" w:history="1">
+      <w:hyperlink r:id="rId113" w:tooltip="Функциональное программирование" w:history="1">
         <w:r>
           <w:rPr>
             <w:rStyle w:val="a3"/>
@@ -12348,7 +15415,7 @@
         </w:rPr>
         <w:t> и предшествовавший ему мини-язык </w:t>
       </w:r>
-      <w:hyperlink r:id="rId112" w:tooltip="AWK" w:history="1">
+      <w:hyperlink r:id="rId114" w:tooltip="AWK" w:history="1">
         <w:r>
           <w:rPr>
             <w:rStyle w:val="a3"/>
@@ -12389,7 +15456,7 @@
         </w:rPr>
         <w:t>Большой класс языков сверхвысокого уровня — это языки, используемые для специфических приложений и задач (то есть </w:t>
       </w:r>
-      <w:hyperlink r:id="rId113" w:tooltip="Предметно-ориентированный язык программирования" w:history="1">
+      <w:hyperlink r:id="rId115" w:tooltip="Предметно-ориентированный язык программирования" w:history="1">
         <w:r>
           <w:rPr>
             <w:rStyle w:val="a3"/>
@@ -12409,7 +15476,7 @@
         </w:rPr>
         <w:t>). В связи с этой ограниченностью они могут использовать </w:t>
       </w:r>
-      <w:hyperlink r:id="rId114" w:tooltip="Синтаксис (программирование)" w:history="1">
+      <w:hyperlink r:id="rId116" w:tooltip="Синтаксис (программирование)" w:history="1">
         <w:r>
           <w:rPr>
             <w:rStyle w:val="a3"/>
@@ -12429,7 +15496,7 @@
         </w:rPr>
         <w:t>, который никогда не используется в других языках программирования, например, непосредственно синтаксис английского языка. Примером VHLL, распознающего синтаксис английского языка, может служить язык </w:t>
       </w:r>
-      <w:hyperlink r:id="rId115" w:tooltip="Компилятор" w:history="1">
+      <w:hyperlink r:id="rId117" w:tooltip="Компилятор" w:history="1">
         <w:r>
           <w:rPr>
             <w:rStyle w:val="a3"/>
@@ -12449,7 +15516,7 @@
         </w:rPr>
         <w:t> </w:t>
       </w:r>
-      <w:hyperlink r:id="rId116" w:tooltip="Interactive Fiction" w:history="1">
+      <w:hyperlink r:id="rId118" w:tooltip="Interactive Fiction" w:history="1">
         <w:r>
           <w:rPr>
             <w:rStyle w:val="a3"/>
@@ -12690,7 +15757,7 @@
           <w:shd w:val="clear" w:color="auto" w:fill="F7F7F7"/>
         </w:rPr>
       </w:pPr>
-      <w:hyperlink r:id="rId117" w:history="1">
+      <w:hyperlink r:id="rId119" w:history="1">
         <w:r>
           <w:rPr>
             <w:rStyle w:val="a3"/>
@@ -12718,7 +15785,7 @@
           <w:shd w:val="clear" w:color="auto" w:fill="F7F7F7"/>
         </w:rPr>
       </w:pPr>
-      <w:hyperlink r:id="rId118" w:history="1">
+      <w:hyperlink r:id="rId120" w:history="1">
         <w:r>
           <w:rPr>
             <w:rStyle w:val="a3"/>
@@ -12746,7 +15813,7 @@
           <w:shd w:val="clear" w:color="auto" w:fill="F7F7F7"/>
         </w:rPr>
       </w:pPr>
-      <w:hyperlink r:id="rId119" w:history="1">
+      <w:hyperlink r:id="rId121" w:history="1">
         <w:r>
           <w:rPr>
             <w:rStyle w:val="a3"/>
@@ -12755,7 +15822,27 @@
             <w:u w:val="none"/>
             <w:shd w:val="clear" w:color="auto" w:fill="F7F7F7"/>
           </w:rPr>
-          <w:t>https://ru.wikipedia.org/wiki/%D0%A1%D0%B2%D0%B5%D1%80%D1%85%D0%B2%D1%8B%D1%81%D0%BE%D0%BA%D0%BE%D1%83%D1%80%D0%BE%D0%B2%D0%BD%D0%B5%D0%B2%D1%8B%D0%B9_%D1%8F%D0%B7%D1%8B%D0%BA_%D0%BF%D1%80%D0%BE%D0%B3%D1%80%D0%B0%D0%BC%D0%BC%D0%B8%D1%80%D0%BE%D0%B2%D0%B0%D0%BD%D0%B8%D1%8F</w:t>
+          <w:t>https://ru.wikipedia.org/wiki/%D0%A1%D0%B2%D0%B5%D1%80%D1%85%D0%B2%D1%8B%D1%81%D0%BE%D0%BA%D0%BE%D1%83%D1%80%D0%BE%D0%B2%D0%BD%D0%B5%D0%B2%D1%8B%D0%B9_</w:t>
+        </w:r>
+        <w:r>
+          <w:rPr>
+            <w:rStyle w:val="a3"/>
+            <w:sz w:val="28"/>
+            <w:szCs w:val="28"/>
+            <w:u w:val="none"/>
+            <w:shd w:val="clear" w:color="auto" w:fill="F7F7F7"/>
+          </w:rPr>
+          <w:t>%</w:t>
+        </w:r>
+        <w:r>
+          <w:rPr>
+            <w:rStyle w:val="a3"/>
+            <w:sz w:val="28"/>
+            <w:szCs w:val="28"/>
+            <w:u w:val="none"/>
+            <w:shd w:val="clear" w:color="auto" w:fill="F7F7F7"/>
+          </w:rPr>
+          <w:t>D1%8F%D0%B7%D1%8B%D0%BA_%D0%BF%D1%80%D0%BE%D0%B3%D1%80%D0%B0%D0%BC%D0%BC%D0%B8%D1%80%D0%BE%D0%B2%D0%B0%D0%BD%D0%B8%D1%8F</w:t>
         </w:r>
       </w:hyperlink>
     </w:p>
@@ -12774,7 +15861,7 @@
           <w:shd w:val="clear" w:color="auto" w:fill="F7F7F7"/>
         </w:rPr>
       </w:pPr>
-      <w:hyperlink r:id="rId120" w:history="1">
+      <w:hyperlink r:id="rId122" w:history="1">
         <w:r>
           <w:rPr>
             <w:rStyle w:val="a3"/>
@@ -12802,7 +15889,7 @@
           <w:shd w:val="clear" w:color="auto" w:fill="F7F7F7"/>
         </w:rPr>
       </w:pPr>
-      <w:hyperlink r:id="rId121" w:history="1">
+      <w:hyperlink r:id="rId123" w:history="1">
         <w:r>
           <w:rPr>
             <w:rStyle w:val="a3"/>
@@ -12811,7 +15898,563 @@
             <w:u w:val="none"/>
             <w:shd w:val="clear" w:color="auto" w:fill="F7F7F7"/>
           </w:rPr>
-          <w:t>https://ru.wikipedia.org/wiki/%D0%AF%D0%B7%D1%8B%D0%BA_%D0%BF%D1%80%D0%BE%D0%B3%D1%80%D0%B0%D0%BC%D0%BC%D0%B8%D1%80%D0%BE%D0%B2%D0%B0%D0%BD%D0%B8%D1%8F</w:t>
+          <w:t>https://ru.wikipedia.org/wiki/%D0%AF%D0%B7%D1%8B%D0%BA_%D0%BF%D1%</w:t>
+        </w:r>
+        <w:r>
+          <w:rPr>
+            <w:rStyle w:val="a3"/>
+            <w:sz w:val="28"/>
+            <w:szCs w:val="28"/>
+            <w:u w:val="none"/>
+            <w:shd w:val="clear" w:color="auto" w:fill="F7F7F7"/>
+          </w:rPr>
+          <w:t>8</w:t>
+        </w:r>
+        <w:r>
+          <w:rPr>
+            <w:rStyle w:val="a3"/>
+            <w:sz w:val="28"/>
+            <w:szCs w:val="28"/>
+            <w:u w:val="none"/>
+            <w:shd w:val="clear" w:color="auto" w:fill="F7F7F7"/>
+          </w:rPr>
+          <w:t>0%</w:t>
+        </w:r>
+        <w:r>
+          <w:rPr>
+            <w:rStyle w:val="a3"/>
+            <w:sz w:val="28"/>
+            <w:szCs w:val="28"/>
+            <w:u w:val="none"/>
+            <w:shd w:val="clear" w:color="auto" w:fill="F7F7F7"/>
+            <w:lang w:val="en-US"/>
+          </w:rPr>
+          <w:t>D</w:t>
+        </w:r>
+        <w:r>
+          <w:rPr>
+            <w:rStyle w:val="a3"/>
+            <w:sz w:val="28"/>
+            <w:szCs w:val="28"/>
+            <w:u w:val="none"/>
+            <w:shd w:val="clear" w:color="auto" w:fill="F7F7F7"/>
+          </w:rPr>
+          <w:t>0%</w:t>
+        </w:r>
+        <w:r>
+          <w:rPr>
+            <w:rStyle w:val="a3"/>
+            <w:sz w:val="28"/>
+            <w:szCs w:val="28"/>
+            <w:u w:val="none"/>
+            <w:shd w:val="clear" w:color="auto" w:fill="F7F7F7"/>
+            <w:lang w:val="en-US"/>
+          </w:rPr>
+          <w:t>BE</w:t>
+        </w:r>
+        <w:r>
+          <w:rPr>
+            <w:rStyle w:val="a3"/>
+            <w:sz w:val="28"/>
+            <w:szCs w:val="28"/>
+            <w:u w:val="none"/>
+            <w:shd w:val="clear" w:color="auto" w:fill="F7F7F7"/>
+          </w:rPr>
+          <w:t>%</w:t>
+        </w:r>
+        <w:r>
+          <w:rPr>
+            <w:rStyle w:val="a3"/>
+            <w:sz w:val="28"/>
+            <w:szCs w:val="28"/>
+            <w:u w:val="none"/>
+            <w:shd w:val="clear" w:color="auto" w:fill="F7F7F7"/>
+            <w:lang w:val="en-US"/>
+          </w:rPr>
+          <w:t>D</w:t>
+        </w:r>
+        <w:r>
+          <w:rPr>
+            <w:rStyle w:val="a3"/>
+            <w:sz w:val="28"/>
+            <w:szCs w:val="28"/>
+            <w:u w:val="none"/>
+            <w:shd w:val="clear" w:color="auto" w:fill="F7F7F7"/>
+          </w:rPr>
+          <w:t>0%</w:t>
+        </w:r>
+        <w:r>
+          <w:rPr>
+            <w:rStyle w:val="a3"/>
+            <w:sz w:val="28"/>
+            <w:szCs w:val="28"/>
+            <w:u w:val="none"/>
+            <w:shd w:val="clear" w:color="auto" w:fill="F7F7F7"/>
+            <w:lang w:val="en-US"/>
+          </w:rPr>
+          <w:t>B</w:t>
+        </w:r>
+        <w:r>
+          <w:rPr>
+            <w:rStyle w:val="a3"/>
+            <w:sz w:val="28"/>
+            <w:szCs w:val="28"/>
+            <w:u w:val="none"/>
+            <w:shd w:val="clear" w:color="auto" w:fill="F7F7F7"/>
+          </w:rPr>
+          <w:t>3%</w:t>
+        </w:r>
+        <w:r>
+          <w:rPr>
+            <w:rStyle w:val="a3"/>
+            <w:sz w:val="28"/>
+            <w:szCs w:val="28"/>
+            <w:u w:val="none"/>
+            <w:shd w:val="clear" w:color="auto" w:fill="F7F7F7"/>
+            <w:lang w:val="en-US"/>
+          </w:rPr>
+          <w:t>D</w:t>
+        </w:r>
+        <w:r>
+          <w:rPr>
+            <w:rStyle w:val="a3"/>
+            <w:sz w:val="28"/>
+            <w:szCs w:val="28"/>
+            <w:u w:val="none"/>
+            <w:shd w:val="clear" w:color="auto" w:fill="F7F7F7"/>
+          </w:rPr>
+          <w:t>1%80%</w:t>
+        </w:r>
+        <w:r>
+          <w:rPr>
+            <w:rStyle w:val="a3"/>
+            <w:sz w:val="28"/>
+            <w:szCs w:val="28"/>
+            <w:u w:val="none"/>
+            <w:shd w:val="clear" w:color="auto" w:fill="F7F7F7"/>
+            <w:lang w:val="en-US"/>
+          </w:rPr>
+          <w:t>D</w:t>
+        </w:r>
+        <w:r>
+          <w:rPr>
+            <w:rStyle w:val="a3"/>
+            <w:sz w:val="28"/>
+            <w:szCs w:val="28"/>
+            <w:u w:val="none"/>
+            <w:shd w:val="clear" w:color="auto" w:fill="F7F7F7"/>
+          </w:rPr>
+          <w:t>0%</w:t>
+        </w:r>
+        <w:r>
+          <w:rPr>
+            <w:rStyle w:val="a3"/>
+            <w:sz w:val="28"/>
+            <w:szCs w:val="28"/>
+            <w:u w:val="none"/>
+            <w:shd w:val="clear" w:color="auto" w:fill="F7F7F7"/>
+            <w:lang w:val="en-US"/>
+          </w:rPr>
+          <w:t>B</w:t>
+        </w:r>
+        <w:r>
+          <w:rPr>
+            <w:rStyle w:val="a3"/>
+            <w:sz w:val="28"/>
+            <w:szCs w:val="28"/>
+            <w:u w:val="none"/>
+            <w:shd w:val="clear" w:color="auto" w:fill="F7F7F7"/>
+          </w:rPr>
+          <w:t>0%</w:t>
+        </w:r>
+        <w:r>
+          <w:rPr>
+            <w:rStyle w:val="a3"/>
+            <w:sz w:val="28"/>
+            <w:szCs w:val="28"/>
+            <w:u w:val="none"/>
+            <w:shd w:val="clear" w:color="auto" w:fill="F7F7F7"/>
+            <w:lang w:val="en-US"/>
+          </w:rPr>
+          <w:t>D</w:t>
+        </w:r>
+        <w:r>
+          <w:rPr>
+            <w:rStyle w:val="a3"/>
+            <w:sz w:val="28"/>
+            <w:szCs w:val="28"/>
+            <w:u w:val="none"/>
+            <w:shd w:val="clear" w:color="auto" w:fill="F7F7F7"/>
+          </w:rPr>
+          <w:t>0%</w:t>
+        </w:r>
+        <w:r>
+          <w:rPr>
+            <w:rStyle w:val="a3"/>
+            <w:sz w:val="28"/>
+            <w:szCs w:val="28"/>
+            <w:u w:val="none"/>
+            <w:shd w:val="clear" w:color="auto" w:fill="F7F7F7"/>
+            <w:lang w:val="en-US"/>
+          </w:rPr>
+          <w:t>BC</w:t>
+        </w:r>
+        <w:r>
+          <w:rPr>
+            <w:rStyle w:val="a3"/>
+            <w:sz w:val="28"/>
+            <w:szCs w:val="28"/>
+            <w:u w:val="none"/>
+            <w:shd w:val="clear" w:color="auto" w:fill="F7F7F7"/>
+          </w:rPr>
+          <w:t>%</w:t>
+        </w:r>
+        <w:r>
+          <w:rPr>
+            <w:rStyle w:val="a3"/>
+            <w:sz w:val="28"/>
+            <w:szCs w:val="28"/>
+            <w:u w:val="none"/>
+            <w:shd w:val="clear" w:color="auto" w:fill="F7F7F7"/>
+            <w:lang w:val="en-US"/>
+          </w:rPr>
+          <w:t>D</w:t>
+        </w:r>
+        <w:r>
+          <w:rPr>
+            <w:rStyle w:val="a3"/>
+            <w:sz w:val="28"/>
+            <w:szCs w:val="28"/>
+            <w:u w:val="none"/>
+            <w:shd w:val="clear" w:color="auto" w:fill="F7F7F7"/>
+          </w:rPr>
+          <w:t>0%</w:t>
+        </w:r>
+        <w:r>
+          <w:rPr>
+            <w:rStyle w:val="a3"/>
+            <w:sz w:val="28"/>
+            <w:szCs w:val="28"/>
+            <w:u w:val="none"/>
+            <w:shd w:val="clear" w:color="auto" w:fill="F7F7F7"/>
+            <w:lang w:val="en-US"/>
+          </w:rPr>
+          <w:t>BC</w:t>
+        </w:r>
+        <w:r>
+          <w:rPr>
+            <w:rStyle w:val="a3"/>
+            <w:sz w:val="28"/>
+            <w:szCs w:val="28"/>
+            <w:u w:val="none"/>
+            <w:shd w:val="clear" w:color="auto" w:fill="F7F7F7"/>
+          </w:rPr>
+          <w:t>%</w:t>
+        </w:r>
+        <w:r>
+          <w:rPr>
+            <w:rStyle w:val="a3"/>
+            <w:sz w:val="28"/>
+            <w:szCs w:val="28"/>
+            <w:u w:val="none"/>
+            <w:shd w:val="clear" w:color="auto" w:fill="F7F7F7"/>
+            <w:lang w:val="en-US"/>
+          </w:rPr>
+          <w:t>D</w:t>
+        </w:r>
+        <w:r>
+          <w:rPr>
+            <w:rStyle w:val="a3"/>
+            <w:sz w:val="28"/>
+            <w:szCs w:val="28"/>
+            <w:u w:val="none"/>
+            <w:shd w:val="clear" w:color="auto" w:fill="F7F7F7"/>
+          </w:rPr>
+          <w:t>0%</w:t>
+        </w:r>
+        <w:r>
+          <w:rPr>
+            <w:rStyle w:val="a3"/>
+            <w:sz w:val="28"/>
+            <w:szCs w:val="28"/>
+            <w:u w:val="none"/>
+            <w:shd w:val="clear" w:color="auto" w:fill="F7F7F7"/>
+            <w:lang w:val="en-US"/>
+          </w:rPr>
+          <w:t>B</w:t>
+        </w:r>
+        <w:r>
+          <w:rPr>
+            <w:rStyle w:val="a3"/>
+            <w:sz w:val="28"/>
+            <w:szCs w:val="28"/>
+            <w:u w:val="none"/>
+            <w:shd w:val="clear" w:color="auto" w:fill="F7F7F7"/>
+          </w:rPr>
+          <w:t>8%</w:t>
+        </w:r>
+        <w:r>
+          <w:rPr>
+            <w:rStyle w:val="a3"/>
+            <w:sz w:val="28"/>
+            <w:szCs w:val="28"/>
+            <w:u w:val="none"/>
+            <w:shd w:val="clear" w:color="auto" w:fill="F7F7F7"/>
+            <w:lang w:val="en-US"/>
+          </w:rPr>
+          <w:t>D</w:t>
+        </w:r>
+        <w:r>
+          <w:rPr>
+            <w:rStyle w:val="a3"/>
+            <w:sz w:val="28"/>
+            <w:szCs w:val="28"/>
+            <w:u w:val="none"/>
+            <w:shd w:val="clear" w:color="auto" w:fill="F7F7F7"/>
+          </w:rPr>
+          <w:t>1%80%</w:t>
+        </w:r>
+        <w:r>
+          <w:rPr>
+            <w:rStyle w:val="a3"/>
+            <w:sz w:val="28"/>
+            <w:szCs w:val="28"/>
+            <w:u w:val="none"/>
+            <w:shd w:val="clear" w:color="auto" w:fill="F7F7F7"/>
+            <w:lang w:val="en-US"/>
+          </w:rPr>
+          <w:t>D</w:t>
+        </w:r>
+        <w:r>
+          <w:rPr>
+            <w:rStyle w:val="a3"/>
+            <w:sz w:val="28"/>
+            <w:szCs w:val="28"/>
+            <w:u w:val="none"/>
+            <w:shd w:val="clear" w:color="auto" w:fill="F7F7F7"/>
+          </w:rPr>
+          <w:t>0%</w:t>
+        </w:r>
+        <w:r>
+          <w:rPr>
+            <w:rStyle w:val="a3"/>
+            <w:sz w:val="28"/>
+            <w:szCs w:val="28"/>
+            <w:u w:val="none"/>
+            <w:shd w:val="clear" w:color="auto" w:fill="F7F7F7"/>
+            <w:lang w:val="en-US"/>
+          </w:rPr>
+          <w:t>BE</w:t>
+        </w:r>
+        <w:r>
+          <w:rPr>
+            <w:rStyle w:val="a3"/>
+            <w:sz w:val="28"/>
+            <w:szCs w:val="28"/>
+            <w:u w:val="none"/>
+            <w:shd w:val="clear" w:color="auto" w:fill="F7F7F7"/>
+          </w:rPr>
+          <w:t>%</w:t>
+        </w:r>
+        <w:r>
+          <w:rPr>
+            <w:rStyle w:val="a3"/>
+            <w:sz w:val="28"/>
+            <w:szCs w:val="28"/>
+            <w:u w:val="none"/>
+            <w:shd w:val="clear" w:color="auto" w:fill="F7F7F7"/>
+            <w:lang w:val="en-US"/>
+          </w:rPr>
+          <w:t>D</w:t>
+        </w:r>
+        <w:r>
+          <w:rPr>
+            <w:rStyle w:val="a3"/>
+            <w:sz w:val="28"/>
+            <w:szCs w:val="28"/>
+            <w:u w:val="none"/>
+            <w:shd w:val="clear" w:color="auto" w:fill="F7F7F7"/>
+          </w:rPr>
+          <w:t>0%</w:t>
+        </w:r>
+        <w:r>
+          <w:rPr>
+            <w:rStyle w:val="a3"/>
+            <w:sz w:val="28"/>
+            <w:szCs w:val="28"/>
+            <w:u w:val="none"/>
+            <w:shd w:val="clear" w:color="auto" w:fill="F7F7F7"/>
+            <w:lang w:val="en-US"/>
+          </w:rPr>
+          <w:t>B</w:t>
+        </w:r>
+        <w:r>
+          <w:rPr>
+            <w:rStyle w:val="a3"/>
+            <w:sz w:val="28"/>
+            <w:szCs w:val="28"/>
+            <w:u w:val="none"/>
+            <w:shd w:val="clear" w:color="auto" w:fill="F7F7F7"/>
+          </w:rPr>
+          <w:t>2%</w:t>
+        </w:r>
+        <w:r>
+          <w:rPr>
+            <w:rStyle w:val="a3"/>
+            <w:sz w:val="28"/>
+            <w:szCs w:val="28"/>
+            <w:u w:val="none"/>
+            <w:shd w:val="clear" w:color="auto" w:fill="F7F7F7"/>
+            <w:lang w:val="en-US"/>
+          </w:rPr>
+          <w:t>D</w:t>
+        </w:r>
+        <w:r>
+          <w:rPr>
+            <w:rStyle w:val="a3"/>
+            <w:sz w:val="28"/>
+            <w:szCs w:val="28"/>
+            <w:u w:val="none"/>
+            <w:shd w:val="clear" w:color="auto" w:fill="F7F7F7"/>
+          </w:rPr>
+          <w:t>0%</w:t>
+        </w:r>
+        <w:r>
+          <w:rPr>
+            <w:rStyle w:val="a3"/>
+            <w:sz w:val="28"/>
+            <w:szCs w:val="28"/>
+            <w:u w:val="none"/>
+            <w:shd w:val="clear" w:color="auto" w:fill="F7F7F7"/>
+            <w:lang w:val="en-US"/>
+          </w:rPr>
+          <w:t>B</w:t>
+        </w:r>
+        <w:r>
+          <w:rPr>
+            <w:rStyle w:val="a3"/>
+            <w:sz w:val="28"/>
+            <w:szCs w:val="28"/>
+            <w:u w:val="none"/>
+            <w:shd w:val="clear" w:color="auto" w:fill="F7F7F7"/>
+          </w:rPr>
+          <w:t>0%</w:t>
+        </w:r>
+        <w:r>
+          <w:rPr>
+            <w:rStyle w:val="a3"/>
+            <w:sz w:val="28"/>
+            <w:szCs w:val="28"/>
+            <w:u w:val="none"/>
+            <w:shd w:val="clear" w:color="auto" w:fill="F7F7F7"/>
+            <w:lang w:val="en-US"/>
+          </w:rPr>
+          <w:t>D</w:t>
+        </w:r>
+        <w:r>
+          <w:rPr>
+            <w:rStyle w:val="a3"/>
+            <w:sz w:val="28"/>
+            <w:szCs w:val="28"/>
+            <w:u w:val="none"/>
+            <w:shd w:val="clear" w:color="auto" w:fill="F7F7F7"/>
+          </w:rPr>
+          <w:t>0%</w:t>
+        </w:r>
+        <w:r>
+          <w:rPr>
+            <w:rStyle w:val="a3"/>
+            <w:sz w:val="28"/>
+            <w:szCs w:val="28"/>
+            <w:u w:val="none"/>
+            <w:shd w:val="clear" w:color="auto" w:fill="F7F7F7"/>
+            <w:lang w:val="en-US"/>
+          </w:rPr>
+          <w:t>BD</w:t>
+        </w:r>
+        <w:r>
+          <w:rPr>
+            <w:rStyle w:val="a3"/>
+            <w:sz w:val="28"/>
+            <w:szCs w:val="28"/>
+            <w:u w:val="none"/>
+            <w:shd w:val="clear" w:color="auto" w:fill="F7F7F7"/>
+          </w:rPr>
+          <w:t>%</w:t>
+        </w:r>
+        <w:r>
+          <w:rPr>
+            <w:rStyle w:val="a3"/>
+            <w:sz w:val="28"/>
+            <w:szCs w:val="28"/>
+            <w:u w:val="none"/>
+            <w:shd w:val="clear" w:color="auto" w:fill="F7F7F7"/>
+            <w:lang w:val="en-US"/>
+          </w:rPr>
+          <w:t>D</w:t>
+        </w:r>
+        <w:r>
+          <w:rPr>
+            <w:rStyle w:val="a3"/>
+            <w:sz w:val="28"/>
+            <w:szCs w:val="28"/>
+            <w:u w:val="none"/>
+            <w:shd w:val="clear" w:color="auto" w:fill="F7F7F7"/>
+          </w:rPr>
+          <w:t>0%</w:t>
+        </w:r>
+        <w:r>
+          <w:rPr>
+            <w:rStyle w:val="a3"/>
+            <w:sz w:val="28"/>
+            <w:szCs w:val="28"/>
+            <w:u w:val="none"/>
+            <w:shd w:val="clear" w:color="auto" w:fill="F7F7F7"/>
+            <w:lang w:val="en-US"/>
+          </w:rPr>
+          <w:t>B</w:t>
+        </w:r>
+        <w:r>
+          <w:rPr>
+            <w:rStyle w:val="a3"/>
+            <w:sz w:val="28"/>
+            <w:szCs w:val="28"/>
+            <w:u w:val="none"/>
+            <w:shd w:val="clear" w:color="auto" w:fill="F7F7F7"/>
+          </w:rPr>
+          <w:t>8%</w:t>
+        </w:r>
+        <w:r>
+          <w:rPr>
+            <w:rStyle w:val="a3"/>
+            <w:sz w:val="28"/>
+            <w:szCs w:val="28"/>
+            <w:u w:val="none"/>
+            <w:shd w:val="clear" w:color="auto" w:fill="F7F7F7"/>
+            <w:lang w:val="en-US"/>
+          </w:rPr>
+          <w:t>D</w:t>
+        </w:r>
+        <w:r>
+          <w:rPr>
+            <w:rStyle w:val="a3"/>
+            <w:sz w:val="28"/>
+            <w:szCs w:val="28"/>
+            <w:u w:val="none"/>
+            <w:shd w:val="clear" w:color="auto" w:fill="F7F7F7"/>
+          </w:rPr>
+          <w:t>1%8</w:t>
+        </w:r>
+        <w:r>
+          <w:rPr>
+            <w:rStyle w:val="a3"/>
+            <w:sz w:val="28"/>
+            <w:szCs w:val="28"/>
+            <w:u w:val="none"/>
+            <w:shd w:val="clear" w:color="auto" w:fill="F7F7F7"/>
+            <w:lang w:val="en-US"/>
+          </w:rPr>
+          <w:t>F</w:t>
         </w:r>
       </w:hyperlink>
     </w:p>
@@ -12830,7 +16473,7 @@
           <w:shd w:val="clear" w:color="auto" w:fill="F7F7F7"/>
         </w:rPr>
       </w:pPr>
-      <w:hyperlink r:id="rId122" w:history="1">
+      <w:hyperlink r:id="rId124" w:history="1">
         <w:r>
           <w:rPr>
             <w:rStyle w:val="a3"/>
@@ -12858,7 +16501,7 @@
           <w:shd w:val="clear" w:color="auto" w:fill="F7F7F7"/>
         </w:rPr>
       </w:pPr>
-      <w:hyperlink r:id="rId123" w:history="1">
+      <w:hyperlink r:id="rId125" w:history="1">
         <w:r>
           <w:rPr>
             <w:rStyle w:val="a3"/>
@@ -12980,6 +16623,44 @@
     </w:sectPr>
   </w:body>
 </w:document>
+</file>
+
+<file path=word/endnotes.xml><?xml version="1.0" encoding="utf-8"?>
+<w:endnotes xmlns:wpc="http://schemas.microsoft.com/office/word/2010/wordprocessingCanvas" xmlns:cx="http://schemas.microsoft.com/office/drawing/2014/chartex" xmlns:cx1="http://schemas.microsoft.com/office/drawing/2015/9/8/chartex" xmlns:mc="http://schemas.openxmlformats.org/markup-compatibility/2006" xmlns:o="urn:schemas-microsoft-com:office:office" xmlns:r="http://schemas.openxmlformats.org/officeDocument/2006/relationships" xmlns:m="http://schemas.openxmlformats.org/officeDocument/2006/math" xmlns:v="urn:schemas-microsoft-com:vml" xmlns:wp14="http://schemas.microsoft.com/office/word/2010/wordprocessingDrawing" xmlns:wp="http://schemas.openxmlformats.org/drawingml/2006/wordprocessingDrawing" xmlns:w10="urn:schemas-microsoft-com:office:word" xmlns:w="http://schemas.openxmlformats.org/wordprocessingml/2006/main" xmlns:w14="http://schemas.microsoft.com/office/word/2010/wordml" xmlns:w15="http://schemas.microsoft.com/office/word/2012/wordml" xmlns:w16se="http://schemas.microsoft.com/office/word/2015/wordml/symex" xmlns:wpg="http://schemas.microsoft.com/office/word/2010/wordprocessingGroup" xmlns:wpi="http://schemas.microsoft.com/office/word/2010/wordprocessingInk" xmlns:wne="http://schemas.microsoft.com/office/word/2006/wordml" xmlns:wps="http://schemas.microsoft.com/office/word/2010/wordprocessingShape" mc:Ignorable="w14 w15 w16se wp14">
+  <w:endnote w:type="separator" w:id="-1">
+    <w:p>
+      <w:r>
+        <w:separator/>
+      </w:r>
+    </w:p>
+  </w:endnote>
+  <w:endnote w:type="continuationSeparator" w:id="0">
+    <w:p>
+      <w:r>
+        <w:continuationSeparator/>
+      </w:r>
+    </w:p>
+  </w:endnote>
+</w:endnotes>
+</file>
+
+<file path=word/footnotes.xml><?xml version="1.0" encoding="utf-8"?>
+<w:footnotes xmlns:wpc="http://schemas.microsoft.com/office/word/2010/wordprocessingCanvas" xmlns:cx="http://schemas.microsoft.com/office/drawing/2014/chartex" xmlns:cx1="http://schemas.microsoft.com/office/drawing/2015/9/8/chartex" xmlns:mc="http://schemas.openxmlformats.org/markup-compatibility/2006" xmlns:o="urn:schemas-microsoft-com:office:office" xmlns:r="http://schemas.openxmlformats.org/officeDocument/2006/relationships" xmlns:m="http://schemas.openxmlformats.org/officeDocument/2006/math" xmlns:v="urn:schemas-microsoft-com:vml" xmlns:wp14="http://schemas.microsoft.com/office/word/2010/wordprocessingDrawing" xmlns:wp="http://schemas.openxmlformats.org/drawingml/2006/wordprocessingDrawing" xmlns:w10="urn:schemas-microsoft-com:office:word" xmlns:w="http://schemas.openxmlformats.org/wordprocessingml/2006/main" xmlns:w14="http://schemas.microsoft.com/office/word/2010/wordml" xmlns:w15="http://schemas.microsoft.com/office/word/2012/wordml" xmlns:w16se="http://schemas.microsoft.com/office/word/2015/wordml/symex" xmlns:wpg="http://schemas.microsoft.com/office/word/2010/wordprocessingGroup" xmlns:wpi="http://schemas.microsoft.com/office/word/2010/wordprocessingInk" xmlns:wne="http://schemas.microsoft.com/office/word/2006/wordml" xmlns:wps="http://schemas.microsoft.com/office/word/2010/wordprocessingShape" mc:Ignorable="w14 w15 w16se wp14">
+  <w:footnote w:type="separator" w:id="-1">
+    <w:p>
+      <w:r>
+        <w:separator/>
+      </w:r>
+    </w:p>
+  </w:footnote>
+  <w:footnote w:type="continuationSeparator" w:id="0">
+    <w:p>
+      <w:r>
+        <w:continuationSeparator/>
+      </w:r>
+    </w:p>
+  </w:footnote>
+</w:footnotes>
 </file>
 
 <file path=word/numbering.xml><?xml version="1.0" encoding="utf-8"?>
@@ -13211,6 +16892,218 @@
     </w:lvl>
   </w:abstractNum>
   <w:abstractNum w:abstractNumId="2" w15:restartNumberingAfterBreak="0">
+    <w:nsid w:val="0A1A491E"/>
+    <w:multiLevelType w:val="hybridMultilevel"/>
+    <w:tmpl w:val="501A878A"/>
+    <w:lvl w:ilvl="0" w:tplc="3F144376">
+      <w:start w:val="1"/>
+      <w:numFmt w:val="decimal"/>
+      <w:lvlText w:val="%1."/>
+      <w:lvlJc w:val="left"/>
+      <w:pPr>
+        <w:ind w:left="369"/>
+      </w:pPr>
+      <w:rPr>
+        <w:rFonts w:ascii="Times New Roman" w:eastAsia="Times New Roman" w:hAnsi="Times New Roman" w:cs="Times New Roman"/>
+        <w:b w:val="0"/>
+        <w:i w:val="0"/>
+        <w:strike w:val="0"/>
+        <w:dstrike w:val="0"/>
+        <w:color w:val="000000"/>
+        <w:sz w:val="28"/>
+        <w:szCs w:val="28"/>
+        <w:u w:val="none" w:color="000000"/>
+        <w:bdr w:val="none" w:sz="0" w:space="0" w:color="auto"/>
+        <w:shd w:val="clear" w:color="auto" w:fill="auto"/>
+        <w:vertAlign w:val="baseline"/>
+      </w:rPr>
+    </w:lvl>
+    <w:lvl w:ilvl="1" w:tplc="601EFB5E">
+      <w:start w:val="1"/>
+      <w:numFmt w:val="lowerLetter"/>
+      <w:lvlText w:val="%2"/>
+      <w:lvlJc w:val="left"/>
+      <w:pPr>
+        <w:ind w:left="1080"/>
+      </w:pPr>
+      <w:rPr>
+        <w:rFonts w:ascii="Times New Roman" w:eastAsia="Times New Roman" w:hAnsi="Times New Roman" w:cs="Times New Roman"/>
+        <w:b w:val="0"/>
+        <w:i w:val="0"/>
+        <w:strike w:val="0"/>
+        <w:dstrike w:val="0"/>
+        <w:color w:val="000000"/>
+        <w:sz w:val="28"/>
+        <w:szCs w:val="28"/>
+        <w:u w:val="none" w:color="000000"/>
+        <w:bdr w:val="none" w:sz="0" w:space="0" w:color="auto"/>
+        <w:shd w:val="clear" w:color="auto" w:fill="auto"/>
+        <w:vertAlign w:val="baseline"/>
+      </w:rPr>
+    </w:lvl>
+    <w:lvl w:ilvl="2" w:tplc="E5161DC2">
+      <w:start w:val="1"/>
+      <w:numFmt w:val="lowerRoman"/>
+      <w:lvlText w:val="%3"/>
+      <w:lvlJc w:val="left"/>
+      <w:pPr>
+        <w:ind w:left="1800"/>
+      </w:pPr>
+      <w:rPr>
+        <w:rFonts w:ascii="Times New Roman" w:eastAsia="Times New Roman" w:hAnsi="Times New Roman" w:cs="Times New Roman"/>
+        <w:b w:val="0"/>
+        <w:i w:val="0"/>
+        <w:strike w:val="0"/>
+        <w:dstrike w:val="0"/>
+        <w:color w:val="000000"/>
+        <w:sz w:val="28"/>
+        <w:szCs w:val="28"/>
+        <w:u w:val="none" w:color="000000"/>
+        <w:bdr w:val="none" w:sz="0" w:space="0" w:color="auto"/>
+        <w:shd w:val="clear" w:color="auto" w:fill="auto"/>
+        <w:vertAlign w:val="baseline"/>
+      </w:rPr>
+    </w:lvl>
+    <w:lvl w:ilvl="3" w:tplc="DD780734">
+      <w:start w:val="1"/>
+      <w:numFmt w:val="decimal"/>
+      <w:lvlText w:val="%4"/>
+      <w:lvlJc w:val="left"/>
+      <w:pPr>
+        <w:ind w:left="2520"/>
+      </w:pPr>
+      <w:rPr>
+        <w:rFonts w:ascii="Times New Roman" w:eastAsia="Times New Roman" w:hAnsi="Times New Roman" w:cs="Times New Roman"/>
+        <w:b w:val="0"/>
+        <w:i w:val="0"/>
+        <w:strike w:val="0"/>
+        <w:dstrike w:val="0"/>
+        <w:color w:val="000000"/>
+        <w:sz w:val="28"/>
+        <w:szCs w:val="28"/>
+        <w:u w:val="none" w:color="000000"/>
+        <w:bdr w:val="none" w:sz="0" w:space="0" w:color="auto"/>
+        <w:shd w:val="clear" w:color="auto" w:fill="auto"/>
+        <w:vertAlign w:val="baseline"/>
+      </w:rPr>
+    </w:lvl>
+    <w:lvl w:ilvl="4" w:tplc="B15CB5C6">
+      <w:start w:val="1"/>
+      <w:numFmt w:val="lowerLetter"/>
+      <w:lvlText w:val="%5"/>
+      <w:lvlJc w:val="left"/>
+      <w:pPr>
+        <w:ind w:left="3240"/>
+      </w:pPr>
+      <w:rPr>
+        <w:rFonts w:ascii="Times New Roman" w:eastAsia="Times New Roman" w:hAnsi="Times New Roman" w:cs="Times New Roman"/>
+        <w:b w:val="0"/>
+        <w:i w:val="0"/>
+        <w:strike w:val="0"/>
+        <w:dstrike w:val="0"/>
+        <w:color w:val="000000"/>
+        <w:sz w:val="28"/>
+        <w:szCs w:val="28"/>
+        <w:u w:val="none" w:color="000000"/>
+        <w:bdr w:val="none" w:sz="0" w:space="0" w:color="auto"/>
+        <w:shd w:val="clear" w:color="auto" w:fill="auto"/>
+        <w:vertAlign w:val="baseline"/>
+      </w:rPr>
+    </w:lvl>
+    <w:lvl w:ilvl="5" w:tplc="077EE588">
+      <w:start w:val="1"/>
+      <w:numFmt w:val="lowerRoman"/>
+      <w:lvlText w:val="%6"/>
+      <w:lvlJc w:val="left"/>
+      <w:pPr>
+        <w:ind w:left="3960"/>
+      </w:pPr>
+      <w:rPr>
+        <w:rFonts w:ascii="Times New Roman" w:eastAsia="Times New Roman" w:hAnsi="Times New Roman" w:cs="Times New Roman"/>
+        <w:b w:val="0"/>
+        <w:i w:val="0"/>
+        <w:strike w:val="0"/>
+        <w:dstrike w:val="0"/>
+        <w:color w:val="000000"/>
+        <w:sz w:val="28"/>
+        <w:szCs w:val="28"/>
+        <w:u w:val="none" w:color="000000"/>
+        <w:bdr w:val="none" w:sz="0" w:space="0" w:color="auto"/>
+        <w:shd w:val="clear" w:color="auto" w:fill="auto"/>
+        <w:vertAlign w:val="baseline"/>
+      </w:rPr>
+    </w:lvl>
+    <w:lvl w:ilvl="6" w:tplc="51CA4520">
+      <w:start w:val="1"/>
+      <w:numFmt w:val="decimal"/>
+      <w:lvlText w:val="%7"/>
+      <w:lvlJc w:val="left"/>
+      <w:pPr>
+        <w:ind w:left="4680"/>
+      </w:pPr>
+      <w:rPr>
+        <w:rFonts w:ascii="Times New Roman" w:eastAsia="Times New Roman" w:hAnsi="Times New Roman" w:cs="Times New Roman"/>
+        <w:b w:val="0"/>
+        <w:i w:val="0"/>
+        <w:strike w:val="0"/>
+        <w:dstrike w:val="0"/>
+        <w:color w:val="000000"/>
+        <w:sz w:val="28"/>
+        <w:szCs w:val="28"/>
+        <w:u w:val="none" w:color="000000"/>
+        <w:bdr w:val="none" w:sz="0" w:space="0" w:color="auto"/>
+        <w:shd w:val="clear" w:color="auto" w:fill="auto"/>
+        <w:vertAlign w:val="baseline"/>
+      </w:rPr>
+    </w:lvl>
+    <w:lvl w:ilvl="7" w:tplc="2CC4C50E">
+      <w:start w:val="1"/>
+      <w:numFmt w:val="lowerLetter"/>
+      <w:lvlText w:val="%8"/>
+      <w:lvlJc w:val="left"/>
+      <w:pPr>
+        <w:ind w:left="5400"/>
+      </w:pPr>
+      <w:rPr>
+        <w:rFonts w:ascii="Times New Roman" w:eastAsia="Times New Roman" w:hAnsi="Times New Roman" w:cs="Times New Roman"/>
+        <w:b w:val="0"/>
+        <w:i w:val="0"/>
+        <w:strike w:val="0"/>
+        <w:dstrike w:val="0"/>
+        <w:color w:val="000000"/>
+        <w:sz w:val="28"/>
+        <w:szCs w:val="28"/>
+        <w:u w:val="none" w:color="000000"/>
+        <w:bdr w:val="none" w:sz="0" w:space="0" w:color="auto"/>
+        <w:shd w:val="clear" w:color="auto" w:fill="auto"/>
+        <w:vertAlign w:val="baseline"/>
+      </w:rPr>
+    </w:lvl>
+    <w:lvl w:ilvl="8" w:tplc="1FF677DA">
+      <w:start w:val="1"/>
+      <w:numFmt w:val="lowerRoman"/>
+      <w:lvlText w:val="%9"/>
+      <w:lvlJc w:val="left"/>
+      <w:pPr>
+        <w:ind w:left="6120"/>
+      </w:pPr>
+      <w:rPr>
+        <w:rFonts w:ascii="Times New Roman" w:eastAsia="Times New Roman" w:hAnsi="Times New Roman" w:cs="Times New Roman"/>
+        <w:b w:val="0"/>
+        <w:i w:val="0"/>
+        <w:strike w:val="0"/>
+        <w:dstrike w:val="0"/>
+        <w:color w:val="000000"/>
+        <w:sz w:val="28"/>
+        <w:szCs w:val="28"/>
+        <w:u w:val="none" w:color="000000"/>
+        <w:bdr w:val="none" w:sz="0" w:space="0" w:color="auto"/>
+        <w:shd w:val="clear" w:color="auto" w:fill="auto"/>
+        <w:vertAlign w:val="baseline"/>
+      </w:rPr>
+    </w:lvl>
+  </w:abstractNum>
+  <w:abstractNum w:abstractNumId="3" w15:restartNumberingAfterBreak="0">
     <w:nsid w:val="0BB55E9F"/>
     <w:multiLevelType w:val="multilevel"/>
     <w:tmpl w:val="79DEA3AC"/>
@@ -13359,7 +17252,7 @@
       </w:rPr>
     </w:lvl>
   </w:abstractNum>
-  <w:abstractNum w:abstractNumId="3" w15:restartNumberingAfterBreak="0">
+  <w:abstractNum w:abstractNumId="4" w15:restartNumberingAfterBreak="0">
     <w:nsid w:val="0DD90349"/>
     <w:multiLevelType w:val="multilevel"/>
     <w:tmpl w:val="84B48D42"/>
@@ -13508,7 +17401,7 @@
       </w:rPr>
     </w:lvl>
   </w:abstractNum>
-  <w:abstractNum w:abstractNumId="4" w15:restartNumberingAfterBreak="0">
+  <w:abstractNum w:abstractNumId="5" w15:restartNumberingAfterBreak="0">
     <w:nsid w:val="13F83BAD"/>
     <w:multiLevelType w:val="multilevel"/>
     <w:tmpl w:val="5D481008"/>
@@ -13657,7 +17550,219 @@
       </w:rPr>
     </w:lvl>
   </w:abstractNum>
-  <w:abstractNum w:abstractNumId="5" w15:restartNumberingAfterBreak="0">
+  <w:abstractNum w:abstractNumId="6" w15:restartNumberingAfterBreak="0">
+    <w:nsid w:val="24C00270"/>
+    <w:multiLevelType w:val="hybridMultilevel"/>
+    <w:tmpl w:val="6B40EF74"/>
+    <w:lvl w:ilvl="0" w:tplc="3F144376">
+      <w:start w:val="1"/>
+      <w:numFmt w:val="decimal"/>
+      <w:lvlText w:val="%1."/>
+      <w:lvlJc w:val="left"/>
+      <w:pPr>
+        <w:ind w:left="369"/>
+      </w:pPr>
+      <w:rPr>
+        <w:rFonts w:ascii="Times New Roman" w:eastAsia="Times New Roman" w:hAnsi="Times New Roman" w:cs="Times New Roman"/>
+        <w:b w:val="0"/>
+        <w:i w:val="0"/>
+        <w:strike w:val="0"/>
+        <w:dstrike w:val="0"/>
+        <w:color w:val="000000"/>
+        <w:sz w:val="28"/>
+        <w:szCs w:val="28"/>
+        <w:u w:val="none" w:color="000000"/>
+        <w:bdr w:val="none" w:sz="0" w:space="0" w:color="auto"/>
+        <w:shd w:val="clear" w:color="auto" w:fill="auto"/>
+        <w:vertAlign w:val="baseline"/>
+      </w:rPr>
+    </w:lvl>
+    <w:lvl w:ilvl="1" w:tplc="601EFB5E">
+      <w:start w:val="1"/>
+      <w:numFmt w:val="lowerLetter"/>
+      <w:lvlText w:val="%2"/>
+      <w:lvlJc w:val="left"/>
+      <w:pPr>
+        <w:ind w:left="1080"/>
+      </w:pPr>
+      <w:rPr>
+        <w:rFonts w:ascii="Times New Roman" w:eastAsia="Times New Roman" w:hAnsi="Times New Roman" w:cs="Times New Roman"/>
+        <w:b w:val="0"/>
+        <w:i w:val="0"/>
+        <w:strike w:val="0"/>
+        <w:dstrike w:val="0"/>
+        <w:color w:val="000000"/>
+        <w:sz w:val="28"/>
+        <w:szCs w:val="28"/>
+        <w:u w:val="none" w:color="000000"/>
+        <w:bdr w:val="none" w:sz="0" w:space="0" w:color="auto"/>
+        <w:shd w:val="clear" w:color="auto" w:fill="auto"/>
+        <w:vertAlign w:val="baseline"/>
+      </w:rPr>
+    </w:lvl>
+    <w:lvl w:ilvl="2" w:tplc="E5161DC2">
+      <w:start w:val="1"/>
+      <w:numFmt w:val="lowerRoman"/>
+      <w:lvlText w:val="%3"/>
+      <w:lvlJc w:val="left"/>
+      <w:pPr>
+        <w:ind w:left="1800"/>
+      </w:pPr>
+      <w:rPr>
+        <w:rFonts w:ascii="Times New Roman" w:eastAsia="Times New Roman" w:hAnsi="Times New Roman" w:cs="Times New Roman"/>
+        <w:b w:val="0"/>
+        <w:i w:val="0"/>
+        <w:strike w:val="0"/>
+        <w:dstrike w:val="0"/>
+        <w:color w:val="000000"/>
+        <w:sz w:val="28"/>
+        <w:szCs w:val="28"/>
+        <w:u w:val="none" w:color="000000"/>
+        <w:bdr w:val="none" w:sz="0" w:space="0" w:color="auto"/>
+        <w:shd w:val="clear" w:color="auto" w:fill="auto"/>
+        <w:vertAlign w:val="baseline"/>
+      </w:rPr>
+    </w:lvl>
+    <w:lvl w:ilvl="3" w:tplc="DD780734">
+      <w:start w:val="1"/>
+      <w:numFmt w:val="decimal"/>
+      <w:lvlText w:val="%4"/>
+      <w:lvlJc w:val="left"/>
+      <w:pPr>
+        <w:ind w:left="2520"/>
+      </w:pPr>
+      <w:rPr>
+        <w:rFonts w:ascii="Times New Roman" w:eastAsia="Times New Roman" w:hAnsi="Times New Roman" w:cs="Times New Roman"/>
+        <w:b w:val="0"/>
+        <w:i w:val="0"/>
+        <w:strike w:val="0"/>
+        <w:dstrike w:val="0"/>
+        <w:color w:val="000000"/>
+        <w:sz w:val="28"/>
+        <w:szCs w:val="28"/>
+        <w:u w:val="none" w:color="000000"/>
+        <w:bdr w:val="none" w:sz="0" w:space="0" w:color="auto"/>
+        <w:shd w:val="clear" w:color="auto" w:fill="auto"/>
+        <w:vertAlign w:val="baseline"/>
+      </w:rPr>
+    </w:lvl>
+    <w:lvl w:ilvl="4" w:tplc="B15CB5C6">
+      <w:start w:val="1"/>
+      <w:numFmt w:val="lowerLetter"/>
+      <w:lvlText w:val="%5"/>
+      <w:lvlJc w:val="left"/>
+      <w:pPr>
+        <w:ind w:left="3240"/>
+      </w:pPr>
+      <w:rPr>
+        <w:rFonts w:ascii="Times New Roman" w:eastAsia="Times New Roman" w:hAnsi="Times New Roman" w:cs="Times New Roman"/>
+        <w:b w:val="0"/>
+        <w:i w:val="0"/>
+        <w:strike w:val="0"/>
+        <w:dstrike w:val="0"/>
+        <w:color w:val="000000"/>
+        <w:sz w:val="28"/>
+        <w:szCs w:val="28"/>
+        <w:u w:val="none" w:color="000000"/>
+        <w:bdr w:val="none" w:sz="0" w:space="0" w:color="auto"/>
+        <w:shd w:val="clear" w:color="auto" w:fill="auto"/>
+        <w:vertAlign w:val="baseline"/>
+      </w:rPr>
+    </w:lvl>
+    <w:lvl w:ilvl="5" w:tplc="077EE588">
+      <w:start w:val="1"/>
+      <w:numFmt w:val="lowerRoman"/>
+      <w:lvlText w:val="%6"/>
+      <w:lvlJc w:val="left"/>
+      <w:pPr>
+        <w:ind w:left="3960"/>
+      </w:pPr>
+      <w:rPr>
+        <w:rFonts w:ascii="Times New Roman" w:eastAsia="Times New Roman" w:hAnsi="Times New Roman" w:cs="Times New Roman"/>
+        <w:b w:val="0"/>
+        <w:i w:val="0"/>
+        <w:strike w:val="0"/>
+        <w:dstrike w:val="0"/>
+        <w:color w:val="000000"/>
+        <w:sz w:val="28"/>
+        <w:szCs w:val="28"/>
+        <w:u w:val="none" w:color="000000"/>
+        <w:bdr w:val="none" w:sz="0" w:space="0" w:color="auto"/>
+        <w:shd w:val="clear" w:color="auto" w:fill="auto"/>
+        <w:vertAlign w:val="baseline"/>
+      </w:rPr>
+    </w:lvl>
+    <w:lvl w:ilvl="6" w:tplc="51CA4520">
+      <w:start w:val="1"/>
+      <w:numFmt w:val="decimal"/>
+      <w:lvlText w:val="%7"/>
+      <w:lvlJc w:val="left"/>
+      <w:pPr>
+        <w:ind w:left="4680"/>
+      </w:pPr>
+      <w:rPr>
+        <w:rFonts w:ascii="Times New Roman" w:eastAsia="Times New Roman" w:hAnsi="Times New Roman" w:cs="Times New Roman"/>
+        <w:b w:val="0"/>
+        <w:i w:val="0"/>
+        <w:strike w:val="0"/>
+        <w:dstrike w:val="0"/>
+        <w:color w:val="000000"/>
+        <w:sz w:val="28"/>
+        <w:szCs w:val="28"/>
+        <w:u w:val="none" w:color="000000"/>
+        <w:bdr w:val="none" w:sz="0" w:space="0" w:color="auto"/>
+        <w:shd w:val="clear" w:color="auto" w:fill="auto"/>
+        <w:vertAlign w:val="baseline"/>
+      </w:rPr>
+    </w:lvl>
+    <w:lvl w:ilvl="7" w:tplc="2CC4C50E">
+      <w:start w:val="1"/>
+      <w:numFmt w:val="lowerLetter"/>
+      <w:lvlText w:val="%8"/>
+      <w:lvlJc w:val="left"/>
+      <w:pPr>
+        <w:ind w:left="5400"/>
+      </w:pPr>
+      <w:rPr>
+        <w:rFonts w:ascii="Times New Roman" w:eastAsia="Times New Roman" w:hAnsi="Times New Roman" w:cs="Times New Roman"/>
+        <w:b w:val="0"/>
+        <w:i w:val="0"/>
+        <w:strike w:val="0"/>
+        <w:dstrike w:val="0"/>
+        <w:color w:val="000000"/>
+        <w:sz w:val="28"/>
+        <w:szCs w:val="28"/>
+        <w:u w:val="none" w:color="000000"/>
+        <w:bdr w:val="none" w:sz="0" w:space="0" w:color="auto"/>
+        <w:shd w:val="clear" w:color="auto" w:fill="auto"/>
+        <w:vertAlign w:val="baseline"/>
+      </w:rPr>
+    </w:lvl>
+    <w:lvl w:ilvl="8" w:tplc="1FF677DA">
+      <w:start w:val="1"/>
+      <w:numFmt w:val="lowerRoman"/>
+      <w:lvlText w:val="%9"/>
+      <w:lvlJc w:val="left"/>
+      <w:pPr>
+        <w:ind w:left="6120"/>
+      </w:pPr>
+      <w:rPr>
+        <w:rFonts w:ascii="Times New Roman" w:eastAsia="Times New Roman" w:hAnsi="Times New Roman" w:cs="Times New Roman"/>
+        <w:b w:val="0"/>
+        <w:i w:val="0"/>
+        <w:strike w:val="0"/>
+        <w:dstrike w:val="0"/>
+        <w:color w:val="000000"/>
+        <w:sz w:val="28"/>
+        <w:szCs w:val="28"/>
+        <w:u w:val="none" w:color="000000"/>
+        <w:bdr w:val="none" w:sz="0" w:space="0" w:color="auto"/>
+        <w:shd w:val="clear" w:color="auto" w:fill="auto"/>
+        <w:vertAlign w:val="baseline"/>
+      </w:rPr>
+    </w:lvl>
+  </w:abstractNum>
+  <w:abstractNum w:abstractNumId="7" w15:restartNumberingAfterBreak="0">
     <w:nsid w:val="3A5B643F"/>
     <w:multiLevelType w:val="hybridMultilevel"/>
     <w:tmpl w:val="43B03174"/>
@@ -13770,7 +17875,131 @@
       </w:rPr>
     </w:lvl>
   </w:abstractNum>
-  <w:abstractNum w:abstractNumId="6" w15:restartNumberingAfterBreak="0">
+  <w:abstractNum w:abstractNumId="8" w15:restartNumberingAfterBreak="0">
+    <w:nsid w:val="4AEC7C27"/>
+    <w:multiLevelType w:val="hybridMultilevel"/>
+    <w:tmpl w:val="8C58A924"/>
+    <w:lvl w:ilvl="0" w:tplc="3F144376">
+      <w:start w:val="1"/>
+      <w:numFmt w:val="decimal"/>
+      <w:lvlText w:val="%1."/>
+      <w:lvlJc w:val="left"/>
+      <w:pPr>
+        <w:ind w:left="1089" w:hanging="360"/>
+      </w:pPr>
+      <w:rPr>
+        <w:rFonts w:ascii="Times New Roman" w:eastAsia="Times New Roman" w:hAnsi="Times New Roman" w:cs="Times New Roman" w:hint="default"/>
+        <w:b w:val="0"/>
+        <w:i w:val="0"/>
+        <w:strike w:val="0"/>
+        <w:dstrike w:val="0"/>
+        <w:color w:val="000000"/>
+        <w:sz w:val="28"/>
+        <w:szCs w:val="28"/>
+        <w:u w:val="none" w:color="000000"/>
+        <w:bdr w:val="none" w:sz="0" w:space="0" w:color="auto"/>
+        <w:shd w:val="clear" w:color="auto" w:fill="auto"/>
+        <w:vertAlign w:val="baseline"/>
+      </w:rPr>
+    </w:lvl>
+    <w:lvl w:ilvl="1" w:tplc="04090003" w:tentative="1">
+      <w:start w:val="1"/>
+      <w:numFmt w:val="bullet"/>
+      <w:lvlText w:val="o"/>
+      <w:lvlJc w:val="left"/>
+      <w:pPr>
+        <w:ind w:left="1809" w:hanging="360"/>
+      </w:pPr>
+      <w:rPr>
+        <w:rFonts w:ascii="Courier New" w:hAnsi="Courier New" w:cs="Courier New" w:hint="default"/>
+      </w:rPr>
+    </w:lvl>
+    <w:lvl w:ilvl="2" w:tplc="04090005" w:tentative="1">
+      <w:start w:val="1"/>
+      <w:numFmt w:val="bullet"/>
+      <w:lvlText w:val=""/>
+      <w:lvlJc w:val="left"/>
+      <w:pPr>
+        <w:ind w:left="2529" w:hanging="360"/>
+      </w:pPr>
+      <w:rPr>
+        <w:rFonts w:ascii="Wingdings" w:hAnsi="Wingdings" w:hint="default"/>
+      </w:rPr>
+    </w:lvl>
+    <w:lvl w:ilvl="3" w:tplc="04090001" w:tentative="1">
+      <w:start w:val="1"/>
+      <w:numFmt w:val="bullet"/>
+      <w:lvlText w:val=""/>
+      <w:lvlJc w:val="left"/>
+      <w:pPr>
+        <w:ind w:left="3249" w:hanging="360"/>
+      </w:pPr>
+      <w:rPr>
+        <w:rFonts w:ascii="Symbol" w:hAnsi="Symbol" w:hint="default"/>
+      </w:rPr>
+    </w:lvl>
+    <w:lvl w:ilvl="4" w:tplc="04090003" w:tentative="1">
+      <w:start w:val="1"/>
+      <w:numFmt w:val="bullet"/>
+      <w:lvlText w:val="o"/>
+      <w:lvlJc w:val="left"/>
+      <w:pPr>
+        <w:ind w:left="3969" w:hanging="360"/>
+      </w:pPr>
+      <w:rPr>
+        <w:rFonts w:ascii="Courier New" w:hAnsi="Courier New" w:cs="Courier New" w:hint="default"/>
+      </w:rPr>
+    </w:lvl>
+    <w:lvl w:ilvl="5" w:tplc="04090005" w:tentative="1">
+      <w:start w:val="1"/>
+      <w:numFmt w:val="bullet"/>
+      <w:lvlText w:val=""/>
+      <w:lvlJc w:val="left"/>
+      <w:pPr>
+        <w:ind w:left="4689" w:hanging="360"/>
+      </w:pPr>
+      <w:rPr>
+        <w:rFonts w:ascii="Wingdings" w:hAnsi="Wingdings" w:hint="default"/>
+      </w:rPr>
+    </w:lvl>
+    <w:lvl w:ilvl="6" w:tplc="04090001" w:tentative="1">
+      <w:start w:val="1"/>
+      <w:numFmt w:val="bullet"/>
+      <w:lvlText w:val=""/>
+      <w:lvlJc w:val="left"/>
+      <w:pPr>
+        <w:ind w:left="5409" w:hanging="360"/>
+      </w:pPr>
+      <w:rPr>
+        <w:rFonts w:ascii="Symbol" w:hAnsi="Symbol" w:hint="default"/>
+      </w:rPr>
+    </w:lvl>
+    <w:lvl w:ilvl="7" w:tplc="04090003" w:tentative="1">
+      <w:start w:val="1"/>
+      <w:numFmt w:val="bullet"/>
+      <w:lvlText w:val="o"/>
+      <w:lvlJc w:val="left"/>
+      <w:pPr>
+        <w:ind w:left="6129" w:hanging="360"/>
+      </w:pPr>
+      <w:rPr>
+        <w:rFonts w:ascii="Courier New" w:hAnsi="Courier New" w:cs="Courier New" w:hint="default"/>
+      </w:rPr>
+    </w:lvl>
+    <w:lvl w:ilvl="8" w:tplc="04090005" w:tentative="1">
+      <w:start w:val="1"/>
+      <w:numFmt w:val="bullet"/>
+      <w:lvlText w:val=""/>
+      <w:lvlJc w:val="left"/>
+      <w:pPr>
+        <w:ind w:left="6849" w:hanging="360"/>
+      </w:pPr>
+      <w:rPr>
+        <w:rFonts w:ascii="Wingdings" w:hAnsi="Wingdings" w:hint="default"/>
+      </w:rPr>
+    </w:lvl>
+  </w:abstractNum>
+  <w:abstractNum w:abstractNumId="9" w15:restartNumberingAfterBreak="0">
     <w:nsid w:val="510B65A7"/>
     <w:multiLevelType w:val="multilevel"/>
     <w:tmpl w:val="1D50DCDE"/>
@@ -13883,7 +18112,7 @@
       </w:rPr>
     </w:lvl>
   </w:abstractNum>
-  <w:abstractNum w:abstractNumId="7" w15:restartNumberingAfterBreak="0">
+  <w:abstractNum w:abstractNumId="10" w15:restartNumberingAfterBreak="0">
     <w:nsid w:val="55805498"/>
     <w:multiLevelType w:val="hybridMultilevel"/>
     <w:tmpl w:val="4612AC46"/>
@@ -13996,7 +18225,120 @@
       </w:rPr>
     </w:lvl>
   </w:abstractNum>
-  <w:abstractNum w:abstractNumId="8" w15:restartNumberingAfterBreak="0">
+  <w:abstractNum w:abstractNumId="11" w15:restartNumberingAfterBreak="0">
+    <w:nsid w:val="606F3E29"/>
+    <w:multiLevelType w:val="hybridMultilevel"/>
+    <w:tmpl w:val="D1A89462"/>
+    <w:lvl w:ilvl="0" w:tplc="04090001">
+      <w:start w:val="1"/>
+      <w:numFmt w:val="bullet"/>
+      <w:lvlText w:val=""/>
+      <w:lvlJc w:val="left"/>
+      <w:pPr>
+        <w:ind w:left="1089" w:hanging="360"/>
+      </w:pPr>
+      <w:rPr>
+        <w:rFonts w:ascii="Symbol" w:hAnsi="Symbol" w:hint="default"/>
+      </w:rPr>
+    </w:lvl>
+    <w:lvl w:ilvl="1" w:tplc="04090003" w:tentative="1">
+      <w:start w:val="1"/>
+      <w:numFmt w:val="bullet"/>
+      <w:lvlText w:val="o"/>
+      <w:lvlJc w:val="left"/>
+      <w:pPr>
+        <w:ind w:left="1809" w:hanging="360"/>
+      </w:pPr>
+      <w:rPr>
+        <w:rFonts w:ascii="Courier New" w:hAnsi="Courier New" w:cs="Courier New" w:hint="default"/>
+      </w:rPr>
+    </w:lvl>
+    <w:lvl w:ilvl="2" w:tplc="04090005" w:tentative="1">
+      <w:start w:val="1"/>
+      <w:numFmt w:val="bullet"/>
+      <w:lvlText w:val=""/>
+      <w:lvlJc w:val="left"/>
+      <w:pPr>
+        <w:ind w:left="2529" w:hanging="360"/>
+      </w:pPr>
+      <w:rPr>
+        <w:rFonts w:ascii="Wingdings" w:hAnsi="Wingdings" w:hint="default"/>
+      </w:rPr>
+    </w:lvl>
+    <w:lvl w:ilvl="3" w:tplc="04090001" w:tentative="1">
+      <w:start w:val="1"/>
+      <w:numFmt w:val="bullet"/>
+      <w:lvlText w:val=""/>
+      <w:lvlJc w:val="left"/>
+      <w:pPr>
+        <w:ind w:left="3249" w:hanging="360"/>
+      </w:pPr>
+      <w:rPr>
+        <w:rFonts w:ascii="Symbol" w:hAnsi="Symbol" w:hint="default"/>
+      </w:rPr>
+    </w:lvl>
+    <w:lvl w:ilvl="4" w:tplc="04090003" w:tentative="1">
+      <w:start w:val="1"/>
+      <w:numFmt w:val="bullet"/>
+      <w:lvlText w:val="o"/>
+      <w:lvlJc w:val="left"/>
+      <w:pPr>
+        <w:ind w:left="3969" w:hanging="360"/>
+      </w:pPr>
+      <w:rPr>
+        <w:rFonts w:ascii="Courier New" w:hAnsi="Courier New" w:cs="Courier New" w:hint="default"/>
+      </w:rPr>
+    </w:lvl>
+    <w:lvl w:ilvl="5" w:tplc="04090005" w:tentative="1">
+      <w:start w:val="1"/>
+      <w:numFmt w:val="bullet"/>
+      <w:lvlText w:val=""/>
+      <w:lvlJc w:val="left"/>
+      <w:pPr>
+        <w:ind w:left="4689" w:hanging="360"/>
+      </w:pPr>
+      <w:rPr>
+        <w:rFonts w:ascii="Wingdings" w:hAnsi="Wingdings" w:hint="default"/>
+      </w:rPr>
+    </w:lvl>
+    <w:lvl w:ilvl="6" w:tplc="04090001" w:tentative="1">
+      <w:start w:val="1"/>
+      <w:numFmt w:val="bullet"/>
+      <w:lvlText w:val=""/>
+      <w:lvlJc w:val="left"/>
+      <w:pPr>
+        <w:ind w:left="5409" w:hanging="360"/>
+      </w:pPr>
+      <w:rPr>
+        <w:rFonts w:ascii="Symbol" w:hAnsi="Symbol" w:hint="default"/>
+      </w:rPr>
+    </w:lvl>
+    <w:lvl w:ilvl="7" w:tplc="04090003" w:tentative="1">
+      <w:start w:val="1"/>
+      <w:numFmt w:val="bullet"/>
+      <w:lvlText w:val="o"/>
+      <w:lvlJc w:val="left"/>
+      <w:pPr>
+        <w:ind w:left="6129" w:hanging="360"/>
+      </w:pPr>
+      <w:rPr>
+        <w:rFonts w:ascii="Courier New" w:hAnsi="Courier New" w:cs="Courier New" w:hint="default"/>
+      </w:rPr>
+    </w:lvl>
+    <w:lvl w:ilvl="8" w:tplc="04090005" w:tentative="1">
+      <w:start w:val="1"/>
+      <w:numFmt w:val="bullet"/>
+      <w:lvlText w:val=""/>
+      <w:lvlJc w:val="left"/>
+      <w:pPr>
+        <w:ind w:left="6849" w:hanging="360"/>
+      </w:pPr>
+      <w:rPr>
+        <w:rFonts w:ascii="Wingdings" w:hAnsi="Wingdings" w:hint="default"/>
+      </w:rPr>
+    </w:lvl>
+  </w:abstractNum>
+  <w:abstractNum w:abstractNumId="12" w15:restartNumberingAfterBreak="0">
     <w:nsid w:val="64710A54"/>
     <w:multiLevelType w:val="multilevel"/>
     <w:tmpl w:val="17CE8476"/>
@@ -14141,7 +18483,93 @@
       </w:rPr>
     </w:lvl>
   </w:abstractNum>
-  <w:abstractNum w:abstractNumId="9" w15:restartNumberingAfterBreak="0">
+  <w:abstractNum w:abstractNumId="13" w15:restartNumberingAfterBreak="0">
+    <w:nsid w:val="68A25E16"/>
+    <w:multiLevelType w:val="hybridMultilevel"/>
+    <w:tmpl w:val="5FD28598"/>
+    <w:lvl w:ilvl="0" w:tplc="0409000F">
+      <w:start w:val="1"/>
+      <w:numFmt w:val="decimal"/>
+      <w:lvlText w:val="%1."/>
+      <w:lvlJc w:val="left"/>
+      <w:pPr>
+        <w:ind w:left="720" w:hanging="360"/>
+      </w:pPr>
+    </w:lvl>
+    <w:lvl w:ilvl="1" w:tplc="04090019" w:tentative="1">
+      <w:start w:val="1"/>
+      <w:numFmt w:val="lowerLetter"/>
+      <w:lvlText w:val="%2."/>
+      <w:lvlJc w:val="left"/>
+      <w:pPr>
+        <w:ind w:left="1440" w:hanging="360"/>
+      </w:pPr>
+    </w:lvl>
+    <w:lvl w:ilvl="2" w:tplc="0409001B" w:tentative="1">
+      <w:start w:val="1"/>
+      <w:numFmt w:val="lowerRoman"/>
+      <w:lvlText w:val="%3."/>
+      <w:lvlJc w:val="right"/>
+      <w:pPr>
+        <w:ind w:left="2160" w:hanging="180"/>
+      </w:pPr>
+    </w:lvl>
+    <w:lvl w:ilvl="3" w:tplc="0409000F" w:tentative="1">
+      <w:start w:val="1"/>
+      <w:numFmt w:val="decimal"/>
+      <w:lvlText w:val="%4."/>
+      <w:lvlJc w:val="left"/>
+      <w:pPr>
+        <w:ind w:left="2880" w:hanging="360"/>
+      </w:pPr>
+    </w:lvl>
+    <w:lvl w:ilvl="4" w:tplc="04090019" w:tentative="1">
+      <w:start w:val="1"/>
+      <w:numFmt w:val="lowerLetter"/>
+      <w:lvlText w:val="%5."/>
+      <w:lvlJc w:val="left"/>
+      <w:pPr>
+        <w:ind w:left="3600" w:hanging="360"/>
+      </w:pPr>
+    </w:lvl>
+    <w:lvl w:ilvl="5" w:tplc="0409001B" w:tentative="1">
+      <w:start w:val="1"/>
+      <w:numFmt w:val="lowerRoman"/>
+      <w:lvlText w:val="%6."/>
+      <w:lvlJc w:val="right"/>
+      <w:pPr>
+        <w:ind w:left="4320" w:hanging="180"/>
+      </w:pPr>
+    </w:lvl>
+    <w:lvl w:ilvl="6" w:tplc="0409000F" w:tentative="1">
+      <w:start w:val="1"/>
+      <w:numFmt w:val="decimal"/>
+      <w:lvlText w:val="%7."/>
+      <w:lvlJc w:val="left"/>
+      <w:pPr>
+        <w:ind w:left="5040" w:hanging="360"/>
+      </w:pPr>
+    </w:lvl>
+    <w:lvl w:ilvl="7" w:tplc="04090019" w:tentative="1">
+      <w:start w:val="1"/>
+      <w:numFmt w:val="lowerLetter"/>
+      <w:lvlText w:val="%8."/>
+      <w:lvlJc w:val="left"/>
+      <w:pPr>
+        <w:ind w:left="5760" w:hanging="360"/>
+      </w:pPr>
+    </w:lvl>
+    <w:lvl w:ilvl="8" w:tplc="0409001B" w:tentative="1">
+      <w:start w:val="1"/>
+      <w:numFmt w:val="lowerRoman"/>
+      <w:lvlText w:val="%9."/>
+      <w:lvlJc w:val="right"/>
+      <w:pPr>
+        <w:ind w:left="6480" w:hanging="180"/>
+      </w:pPr>
+    </w:lvl>
+  </w:abstractNum>
+  <w:abstractNum w:abstractNumId="14" w15:restartNumberingAfterBreak="0">
     <w:nsid w:val="6A311659"/>
     <w:multiLevelType w:val="multilevel"/>
     <w:tmpl w:val="1B4C9FA8"/>
@@ -14254,7 +18682,7 @@
       </w:rPr>
     </w:lvl>
   </w:abstractNum>
-  <w:abstractNum w:abstractNumId="10" w15:restartNumberingAfterBreak="0">
+  <w:abstractNum w:abstractNumId="15" w15:restartNumberingAfterBreak="0">
     <w:nsid w:val="6C512E13"/>
     <w:multiLevelType w:val="hybridMultilevel"/>
     <w:tmpl w:val="AED805A4"/>
@@ -14367,7 +18795,7 @@
       </w:rPr>
     </w:lvl>
   </w:abstractNum>
-  <w:abstractNum w:abstractNumId="11" w15:restartNumberingAfterBreak="0">
+  <w:abstractNum w:abstractNumId="16" w15:restartNumberingAfterBreak="0">
     <w:nsid w:val="6F351A54"/>
     <w:multiLevelType w:val="multilevel"/>
     <w:tmpl w:val="6784C6B2"/>
@@ -14480,7 +18908,219 @@
       </w:rPr>
     </w:lvl>
   </w:abstractNum>
-  <w:abstractNum w:abstractNumId="12" w15:restartNumberingAfterBreak="0">
+  <w:abstractNum w:abstractNumId="17" w15:restartNumberingAfterBreak="0">
+    <w:nsid w:val="71674996"/>
+    <w:multiLevelType w:val="multilevel"/>
+    <w:tmpl w:val="5BFC48B0"/>
+    <w:lvl w:ilvl="0">
+      <w:start w:val="1"/>
+      <w:numFmt w:val="decimal"/>
+      <w:lvlText w:val="%1."/>
+      <w:lvlJc w:val="left"/>
+      <w:pPr>
+        <w:ind w:left="369"/>
+      </w:pPr>
+      <w:rPr>
+        <w:rFonts w:ascii="Times New Roman" w:eastAsia="Times New Roman" w:hAnsi="Times New Roman" w:cs="Times New Roman"/>
+        <w:b w:val="0"/>
+        <w:i w:val="0"/>
+        <w:strike w:val="0"/>
+        <w:dstrike w:val="0"/>
+        <w:color w:val="000000"/>
+        <w:sz w:val="28"/>
+        <w:szCs w:val="28"/>
+        <w:u w:val="none" w:color="000000"/>
+        <w:bdr w:val="none" w:sz="0" w:space="0" w:color="auto"/>
+        <w:shd w:val="clear" w:color="auto" w:fill="auto"/>
+        <w:vertAlign w:val="baseline"/>
+      </w:rPr>
+    </w:lvl>
+    <w:lvl w:ilvl="1">
+      <w:start w:val="1"/>
+      <w:numFmt w:val="lowerLetter"/>
+      <w:lvlText w:val="%2"/>
+      <w:lvlJc w:val="left"/>
+      <w:pPr>
+        <w:ind w:left="1080"/>
+      </w:pPr>
+      <w:rPr>
+        <w:rFonts w:ascii="Times New Roman" w:eastAsia="Times New Roman" w:hAnsi="Times New Roman" w:cs="Times New Roman"/>
+        <w:b w:val="0"/>
+        <w:i w:val="0"/>
+        <w:strike w:val="0"/>
+        <w:dstrike w:val="0"/>
+        <w:color w:val="000000"/>
+        <w:sz w:val="28"/>
+        <w:szCs w:val="28"/>
+        <w:u w:val="none" w:color="000000"/>
+        <w:bdr w:val="none" w:sz="0" w:space="0" w:color="auto"/>
+        <w:shd w:val="clear" w:color="auto" w:fill="auto"/>
+        <w:vertAlign w:val="baseline"/>
+      </w:rPr>
+    </w:lvl>
+    <w:lvl w:ilvl="2">
+      <w:start w:val="1"/>
+      <w:numFmt w:val="lowerRoman"/>
+      <w:lvlText w:val="%3"/>
+      <w:lvlJc w:val="left"/>
+      <w:pPr>
+        <w:ind w:left="1800"/>
+      </w:pPr>
+      <w:rPr>
+        <w:rFonts w:ascii="Times New Roman" w:eastAsia="Times New Roman" w:hAnsi="Times New Roman" w:cs="Times New Roman"/>
+        <w:b w:val="0"/>
+        <w:i w:val="0"/>
+        <w:strike w:val="0"/>
+        <w:dstrike w:val="0"/>
+        <w:color w:val="000000"/>
+        <w:sz w:val="28"/>
+        <w:szCs w:val="28"/>
+        <w:u w:val="none" w:color="000000"/>
+        <w:bdr w:val="none" w:sz="0" w:space="0" w:color="auto"/>
+        <w:shd w:val="clear" w:color="auto" w:fill="auto"/>
+        <w:vertAlign w:val="baseline"/>
+      </w:rPr>
+    </w:lvl>
+    <w:lvl w:ilvl="3">
+      <w:start w:val="1"/>
+      <w:numFmt w:val="decimal"/>
+      <w:lvlText w:val="%4"/>
+      <w:lvlJc w:val="left"/>
+      <w:pPr>
+        <w:ind w:left="2520"/>
+      </w:pPr>
+      <w:rPr>
+        <w:rFonts w:ascii="Times New Roman" w:eastAsia="Times New Roman" w:hAnsi="Times New Roman" w:cs="Times New Roman"/>
+        <w:b w:val="0"/>
+        <w:i w:val="0"/>
+        <w:strike w:val="0"/>
+        <w:dstrike w:val="0"/>
+        <w:color w:val="000000"/>
+        <w:sz w:val="28"/>
+        <w:szCs w:val="28"/>
+        <w:u w:val="none" w:color="000000"/>
+        <w:bdr w:val="none" w:sz="0" w:space="0" w:color="auto"/>
+        <w:shd w:val="clear" w:color="auto" w:fill="auto"/>
+        <w:vertAlign w:val="baseline"/>
+      </w:rPr>
+    </w:lvl>
+    <w:lvl w:ilvl="4">
+      <w:start w:val="1"/>
+      <w:numFmt w:val="lowerLetter"/>
+      <w:lvlText w:val="%5"/>
+      <w:lvlJc w:val="left"/>
+      <w:pPr>
+        <w:ind w:left="3240"/>
+      </w:pPr>
+      <w:rPr>
+        <w:rFonts w:ascii="Times New Roman" w:eastAsia="Times New Roman" w:hAnsi="Times New Roman" w:cs="Times New Roman"/>
+        <w:b w:val="0"/>
+        <w:i w:val="0"/>
+        <w:strike w:val="0"/>
+        <w:dstrike w:val="0"/>
+        <w:color w:val="000000"/>
+        <w:sz w:val="28"/>
+        <w:szCs w:val="28"/>
+        <w:u w:val="none" w:color="000000"/>
+        <w:bdr w:val="none" w:sz="0" w:space="0" w:color="auto"/>
+        <w:shd w:val="clear" w:color="auto" w:fill="auto"/>
+        <w:vertAlign w:val="baseline"/>
+      </w:rPr>
+    </w:lvl>
+    <w:lvl w:ilvl="5">
+      <w:start w:val="1"/>
+      <w:numFmt w:val="lowerRoman"/>
+      <w:lvlText w:val="%6"/>
+      <w:lvlJc w:val="left"/>
+      <w:pPr>
+        <w:ind w:left="3960"/>
+      </w:pPr>
+      <w:rPr>
+        <w:rFonts w:ascii="Times New Roman" w:eastAsia="Times New Roman" w:hAnsi="Times New Roman" w:cs="Times New Roman"/>
+        <w:b w:val="0"/>
+        <w:i w:val="0"/>
+        <w:strike w:val="0"/>
+        <w:dstrike w:val="0"/>
+        <w:color w:val="000000"/>
+        <w:sz w:val="28"/>
+        <w:szCs w:val="28"/>
+        <w:u w:val="none" w:color="000000"/>
+        <w:bdr w:val="none" w:sz="0" w:space="0" w:color="auto"/>
+        <w:shd w:val="clear" w:color="auto" w:fill="auto"/>
+        <w:vertAlign w:val="baseline"/>
+      </w:rPr>
+    </w:lvl>
+    <w:lvl w:ilvl="6">
+      <w:start w:val="1"/>
+      <w:numFmt w:val="decimal"/>
+      <w:lvlText w:val="%7"/>
+      <w:lvlJc w:val="left"/>
+      <w:pPr>
+        <w:ind w:left="4680"/>
+      </w:pPr>
+      <w:rPr>
+        <w:rFonts w:ascii="Times New Roman" w:eastAsia="Times New Roman" w:hAnsi="Times New Roman" w:cs="Times New Roman"/>
+        <w:b w:val="0"/>
+        <w:i w:val="0"/>
+        <w:strike w:val="0"/>
+        <w:dstrike w:val="0"/>
+        <w:color w:val="000000"/>
+        <w:sz w:val="28"/>
+        <w:szCs w:val="28"/>
+        <w:u w:val="none" w:color="000000"/>
+        <w:bdr w:val="none" w:sz="0" w:space="0" w:color="auto"/>
+        <w:shd w:val="clear" w:color="auto" w:fill="auto"/>
+        <w:vertAlign w:val="baseline"/>
+      </w:rPr>
+    </w:lvl>
+    <w:lvl w:ilvl="7">
+      <w:start w:val="1"/>
+      <w:numFmt w:val="lowerLetter"/>
+      <w:lvlText w:val="%8"/>
+      <w:lvlJc w:val="left"/>
+      <w:pPr>
+        <w:ind w:left="5400"/>
+      </w:pPr>
+      <w:rPr>
+        <w:rFonts w:ascii="Times New Roman" w:eastAsia="Times New Roman" w:hAnsi="Times New Roman" w:cs="Times New Roman"/>
+        <w:b w:val="0"/>
+        <w:i w:val="0"/>
+        <w:strike w:val="0"/>
+        <w:dstrike w:val="0"/>
+        <w:color w:val="000000"/>
+        <w:sz w:val="28"/>
+        <w:szCs w:val="28"/>
+        <w:u w:val="none" w:color="000000"/>
+        <w:bdr w:val="none" w:sz="0" w:space="0" w:color="auto"/>
+        <w:shd w:val="clear" w:color="auto" w:fill="auto"/>
+        <w:vertAlign w:val="baseline"/>
+      </w:rPr>
+    </w:lvl>
+    <w:lvl w:ilvl="8">
+      <w:start w:val="1"/>
+      <w:numFmt w:val="lowerRoman"/>
+      <w:lvlText w:val="%9"/>
+      <w:lvlJc w:val="left"/>
+      <w:pPr>
+        <w:ind w:left="6120"/>
+      </w:pPr>
+      <w:rPr>
+        <w:rFonts w:ascii="Times New Roman" w:eastAsia="Times New Roman" w:hAnsi="Times New Roman" w:cs="Times New Roman"/>
+        <w:b w:val="0"/>
+        <w:i w:val="0"/>
+        <w:strike w:val="0"/>
+        <w:dstrike w:val="0"/>
+        <w:color w:val="000000"/>
+        <w:sz w:val="28"/>
+        <w:szCs w:val="28"/>
+        <w:u w:val="none" w:color="000000"/>
+        <w:bdr w:val="none" w:sz="0" w:space="0" w:color="auto"/>
+        <w:shd w:val="clear" w:color="auto" w:fill="auto"/>
+        <w:vertAlign w:val="baseline"/>
+      </w:rPr>
+    </w:lvl>
+  </w:abstractNum>
+  <w:abstractNum w:abstractNumId="18" w15:restartNumberingAfterBreak="0">
     <w:nsid w:val="7F5F2663"/>
     <w:multiLevelType w:val="hybridMultilevel"/>
     <w:tmpl w:val="DBB2E9CA"/>
@@ -14594,43 +19234,61 @@
     </w:lvl>
   </w:abstractNum>
   <w:num w:numId="1">
+    <w:abstractNumId w:val="4"/>
+  </w:num>
+  <w:num w:numId="2">
+    <w:abstractNumId w:val="12"/>
+  </w:num>
+  <w:num w:numId="3">
     <w:abstractNumId w:val="3"/>
   </w:num>
-  <w:num w:numId="2">
-    <w:abstractNumId w:val="8"/>
-  </w:num>
-  <w:num w:numId="3">
-    <w:abstractNumId w:val="2"/>
-  </w:num>
   <w:num w:numId="4">
-    <w:abstractNumId w:val="11"/>
+    <w:abstractNumId w:val="16"/>
   </w:num>
   <w:num w:numId="5">
-    <w:abstractNumId w:val="6"/>
+    <w:abstractNumId w:val="9"/>
   </w:num>
   <w:num w:numId="6">
-    <w:abstractNumId w:val="12"/>
+    <w:abstractNumId w:val="18"/>
   </w:num>
   <w:num w:numId="7">
-    <w:abstractNumId w:val="4"/>
+    <w:abstractNumId w:val="5"/>
   </w:num>
   <w:num w:numId="8">
     <w:abstractNumId w:val="0"/>
   </w:num>
   <w:num w:numId="9">
-    <w:abstractNumId w:val="10"/>
+    <w:abstractNumId w:val="15"/>
   </w:num>
   <w:num w:numId="10">
     <w:abstractNumId w:val="1"/>
   </w:num>
   <w:num w:numId="11">
-    <w:abstractNumId w:val="5"/>
+    <w:abstractNumId w:val="7"/>
   </w:num>
   <w:num w:numId="12">
-    <w:abstractNumId w:val="7"/>
+    <w:abstractNumId w:val="10"/>
   </w:num>
   <w:num w:numId="13">
-    <w:abstractNumId w:val="9"/>
+    <w:abstractNumId w:val="14"/>
+  </w:num>
+  <w:num w:numId="14">
+    <w:abstractNumId w:val="6"/>
+  </w:num>
+  <w:num w:numId="15">
+    <w:abstractNumId w:val="11"/>
+  </w:num>
+  <w:num w:numId="16">
+    <w:abstractNumId w:val="8"/>
+  </w:num>
+  <w:num w:numId="17">
+    <w:abstractNumId w:val="2"/>
+  </w:num>
+  <w:num w:numId="18">
+    <w:abstractNumId w:val="17"/>
+  </w:num>
+  <w:num w:numId="19">
+    <w:abstractNumId w:val="13"/>
   </w:num>
 </w:numbering>
 </file>
@@ -15303,6 +19961,88 @@
       <w:lang w:val="en-US"/>
     </w:rPr>
   </w:style>
+  <w:style w:type="paragraph" w:styleId="a7">
+    <w:name w:val="Balloon Text"/>
+    <w:basedOn w:val="a"/>
+    <w:link w:val="a8"/>
+    <w:uiPriority w:val="99"/>
+    <w:semiHidden/>
+    <w:unhideWhenUsed/>
+    <w:rsid w:val="000D5AFC"/>
+    <w:rPr>
+      <w:rFonts w:ascii="Segoe UI" w:hAnsi="Segoe UI" w:cs="Segoe UI"/>
+      <w:sz w:val="18"/>
+      <w:szCs w:val="18"/>
+    </w:rPr>
+  </w:style>
+  <w:style w:type="character" w:customStyle="1" w:styleId="a8">
+    <w:name w:val="Текст выноски Знак"/>
+    <w:basedOn w:val="a0"/>
+    <w:link w:val="a7"/>
+    <w:uiPriority w:val="99"/>
+    <w:semiHidden/>
+    <w:rsid w:val="000D5AFC"/>
+    <w:rPr>
+      <w:rFonts w:ascii="Segoe UI" w:eastAsia="Times New Roman" w:hAnsi="Segoe UI" w:cs="Segoe UI"/>
+      <w:sz w:val="18"/>
+      <w:szCs w:val="18"/>
+      <w:lang w:eastAsia="ru-RU"/>
+    </w:rPr>
+  </w:style>
+  <w:style w:type="paragraph" w:styleId="a9">
+    <w:name w:val="header"/>
+    <w:basedOn w:val="a"/>
+    <w:link w:val="aa"/>
+    <w:uiPriority w:val="99"/>
+    <w:unhideWhenUsed/>
+    <w:rsid w:val="000D5AFC"/>
+    <w:pPr>
+      <w:tabs>
+        <w:tab w:val="center" w:pos="4844"/>
+        <w:tab w:val="right" w:pos="9689"/>
+      </w:tabs>
+    </w:pPr>
+  </w:style>
+  <w:style w:type="character" w:customStyle="1" w:styleId="aa">
+    <w:name w:val="Верхний колонтитул Знак"/>
+    <w:basedOn w:val="a0"/>
+    <w:link w:val="a9"/>
+    <w:uiPriority w:val="99"/>
+    <w:rsid w:val="000D5AFC"/>
+    <w:rPr>
+      <w:rFonts w:ascii="Times New Roman" w:eastAsia="Times New Roman" w:hAnsi="Times New Roman" w:cs="Times New Roman"/>
+      <w:sz w:val="24"/>
+      <w:szCs w:val="24"/>
+      <w:lang w:eastAsia="ru-RU"/>
+    </w:rPr>
+  </w:style>
+  <w:style w:type="paragraph" w:styleId="ab">
+    <w:name w:val="footer"/>
+    <w:basedOn w:val="a"/>
+    <w:link w:val="ac"/>
+    <w:uiPriority w:val="99"/>
+    <w:unhideWhenUsed/>
+    <w:rsid w:val="000D5AFC"/>
+    <w:pPr>
+      <w:tabs>
+        <w:tab w:val="center" w:pos="4844"/>
+        <w:tab w:val="right" w:pos="9689"/>
+      </w:tabs>
+    </w:pPr>
+  </w:style>
+  <w:style w:type="character" w:customStyle="1" w:styleId="ac">
+    <w:name w:val="Нижний колонтитул Знак"/>
+    <w:basedOn w:val="a0"/>
+    <w:link w:val="ab"/>
+    <w:uiPriority w:val="99"/>
+    <w:rsid w:val="000D5AFC"/>
+    <w:rPr>
+      <w:rFonts w:ascii="Times New Roman" w:eastAsia="Times New Roman" w:hAnsi="Times New Roman" w:cs="Times New Roman"/>
+      <w:sz w:val="24"/>
+      <w:szCs w:val="24"/>
+      <w:lang w:eastAsia="ru-RU"/>
+    </w:rPr>
+  </w:style>
 </w:styles>
 </file>
 
@@ -15572,7 +20312,7 @@
 </file>
 
 <file path=customXml/itemProps1.xml><?xml version="1.0" encoding="utf-8"?>
-<ds:datastoreItem xmlns:ds="http://schemas.openxmlformats.org/officeDocument/2006/customXml" ds:itemID="{EA7E68C1-B998-40D6-80BC-43ADEC37BC18}">
+<ds:datastoreItem xmlns:ds="http://schemas.openxmlformats.org/officeDocument/2006/customXml" ds:itemID="{DE1108B0-987D-487B-9204-568AC7BB4051}">
   <ds:schemaRefs>
     <ds:schemaRef ds:uri="http://schemas.openxmlformats.org/officeDocument/2006/bibliography"/>
   </ds:schemaRefs>
